--- a/Computer Program Design 2015 Fall.docx
+++ b/Computer Program Design 2015 Fall.docx
@@ -71,7 +71,6 @@
       <w:pPr>
         <w:pStyle w:val="a9"/>
         <w:rPr>
-          <w:rFonts w:hint="eastAsia"/>
           <w:sz w:val="22"/>
         </w:rPr>
       </w:pPr>
@@ -561,31 +560,6 @@
           <w:sz w:val="22"/>
         </w:rPr>
       </w:pPr>
-      <w:r>
-        <w:rPr>
-          <w:sz w:val="22"/>
-        </w:rPr>
-        <w:t xml:space="preserve">README.md // </w:t>
-      </w:r>
-      <w:r>
-        <w:rPr>
-          <w:sz w:val="22"/>
-        </w:rPr>
-        <w:t>보고서</w:t>
-      </w:r>
-    </w:p>
-    <w:p>
-      <w:pPr>
-        <w:pStyle w:val="af0"/>
-        <w:numPr>
-          <w:ilvl w:val="0"/>
-          <w:numId w:val="1"/>
-        </w:numPr>
-        <w:ind w:leftChars="0"/>
-        <w:rPr>
-          <w:sz w:val="22"/>
-        </w:rPr>
-      </w:pPr>
       <w:proofErr w:type="spellStart"/>
       <w:r>
         <w:rPr>
@@ -1049,7 +1023,6 @@
     <w:p>
       <w:pPr>
         <w:rPr>
-          <w:rFonts w:hint="eastAsia"/>
           <w:sz w:val="22"/>
         </w:rPr>
       </w:pPr>
@@ -1065,7 +1038,6 @@
         <w:pStyle w:val="1"/>
       </w:pPr>
       <w:r>
-        <w:lastRenderedPageBreak/>
         <w:t>결과</w:t>
       </w:r>
       <w:r>
@@ -1139,7 +1111,6 @@
     <w:p>
       <w:pPr>
         <w:rPr>
-          <w:rFonts w:hint="eastAsia"/>
           <w:sz w:val="22"/>
         </w:rPr>
       </w:pPr>
@@ -1211,7 +1182,6 @@
           <w:rFonts w:hint="eastAsia"/>
           <w:sz w:val="22"/>
         </w:rPr>
-        <w:lastRenderedPageBreak/>
         <w:t xml:space="preserve">Deck </w:t>
       </w:r>
       <w:r>
@@ -1252,41 +1222,33 @@
         </w:pict>
       </w:r>
     </w:p>
+    <w:p/>
     <w:p>
       <w:pPr>
         <w:rPr>
-          <w:rFonts w:hint="eastAsia"/>
-        </w:rPr>
-      </w:pPr>
+          <w:noProof/>
+        </w:rPr>
+      </w:pPr>
+      <w:r>
+        <w:rPr>
+          <w:noProof/>
+        </w:rPr>
+        <w:br w:type="page"/>
+      </w:r>
     </w:p>
     <w:p>
       <w:pPr>
         <w:rPr>
           <w:noProof/>
-        </w:rPr>
-      </w:pPr>
-      <w:r>
-        <w:rPr>
+          <w:sz w:val="22"/>
+        </w:rPr>
+      </w:pPr>
+      <w:r>
+        <w:rPr>
+          <w:rFonts w:hint="eastAsia"/>
           <w:noProof/>
-        </w:rPr>
-        <w:br w:type="page"/>
-      </w:r>
-    </w:p>
-    <w:p>
-      <w:pPr>
-        <w:rPr>
-          <w:rFonts w:hint="eastAsia"/>
-          <w:noProof/>
-          <w:sz w:val="22"/>
-        </w:rPr>
-      </w:pPr>
-      <w:r>
-        <w:rPr>
-          <w:rFonts w:hint="eastAsia"/>
-          <w:noProof/>
-          <w:sz w:val="22"/>
-        </w:rPr>
-        <w:lastRenderedPageBreak/>
+          <w:sz w:val="22"/>
+        </w:rPr>
         <w:t>카드를</w:t>
       </w:r>
       <w:r>
@@ -1456,16 +1418,14 @@
     <w:p>
       <w:pPr>
         <w:rPr>
-          <w:rFonts w:hint="eastAsia"/>
-          <w:sz w:val="22"/>
-        </w:rPr>
-      </w:pPr>
-      <w:r>
-        <w:rPr>
-          <w:rFonts w:hint="eastAsia"/>
-          <w:sz w:val="22"/>
-        </w:rPr>
-        <w:lastRenderedPageBreak/>
+          <w:sz w:val="22"/>
+        </w:rPr>
+      </w:pPr>
+      <w:r>
+        <w:rPr>
+          <w:rFonts w:hint="eastAsia"/>
+          <w:sz w:val="22"/>
+        </w:rPr>
         <w:t>게임</w:t>
       </w:r>
       <w:r>
@@ -1574,7 +1534,6 @@
         <w:rPr>
           <w:rFonts w:hint="eastAsia"/>
         </w:rPr>
-        <w:lastRenderedPageBreak/>
         <w:t>프로그램</w:t>
       </w:r>
       <w:r>
@@ -3453,7 +3412,6 @@
         </w:numPr>
         <w:ind w:leftChars="0"/>
         <w:rPr>
-          <w:rFonts w:hint="eastAsia"/>
           <w:sz w:val="22"/>
         </w:rPr>
       </w:pPr>
@@ -4091,7 +4049,6 @@
     <w:p>
       <w:pPr>
         <w:rPr>
-          <w:rFonts w:hint="eastAsia"/>
           <w:sz w:val="22"/>
         </w:rPr>
       </w:pPr>
@@ -4308,4080 +4265,6 @@
       </w:r>
       <w:r>
         <w:t xml:space="preserve">; </w:t>
-      </w:r>
-    </w:p>
-    <w:p>
-      <w:pPr>
-        <w:rPr>
-          <w:sz w:val="22"/>
-        </w:rPr>
-      </w:pPr>
-      <w:r>
-        <w:rPr>
-          <w:rFonts w:hint="eastAsia"/>
-          <w:sz w:val="22"/>
-        </w:rPr>
-        <w:t>//</w:t>
-      </w:r>
-      <w:r>
-        <w:rPr>
-          <w:sz w:val="22"/>
-        </w:rPr>
-        <w:t xml:space="preserve"> </w:t>
-      </w:r>
-      <w:r>
-        <w:rPr>
-          <w:rFonts w:hint="eastAsia"/>
-          <w:sz w:val="22"/>
-        </w:rPr>
-        <w:t>무늬와</w:t>
-      </w:r>
-      <w:r>
-        <w:rPr>
-          <w:rFonts w:hint="eastAsia"/>
-          <w:sz w:val="22"/>
-        </w:rPr>
-        <w:t xml:space="preserve"> </w:t>
-      </w:r>
-      <w:r>
-        <w:rPr>
-          <w:rFonts w:hint="eastAsia"/>
-          <w:sz w:val="22"/>
-        </w:rPr>
-        <w:t>숫자를</w:t>
-      </w:r>
-      <w:r>
-        <w:rPr>
-          <w:rFonts w:hint="eastAsia"/>
-          <w:sz w:val="22"/>
-        </w:rPr>
-        <w:t xml:space="preserve"> </w:t>
-      </w:r>
-      <w:r>
-        <w:rPr>
-          <w:rFonts w:hint="eastAsia"/>
-          <w:sz w:val="22"/>
-        </w:rPr>
-        <w:t>매개변수로</w:t>
-      </w:r>
-      <w:r>
-        <w:rPr>
-          <w:rFonts w:hint="eastAsia"/>
-          <w:sz w:val="22"/>
-        </w:rPr>
-        <w:t xml:space="preserve"> </w:t>
-      </w:r>
-      <w:r>
-        <w:rPr>
-          <w:rFonts w:hint="eastAsia"/>
-          <w:sz w:val="22"/>
-        </w:rPr>
-        <w:t>받아</w:t>
-      </w:r>
-      <w:r>
-        <w:rPr>
-          <w:rFonts w:hint="eastAsia"/>
-          <w:sz w:val="22"/>
-        </w:rPr>
-        <w:t xml:space="preserve"> </w:t>
-      </w:r>
-      <w:r>
-        <w:rPr>
-          <w:sz w:val="22"/>
-        </w:rPr>
-        <w:t xml:space="preserve">switch case </w:t>
-      </w:r>
-      <w:r>
-        <w:rPr>
-          <w:rFonts w:hint="eastAsia"/>
-          <w:sz w:val="22"/>
-        </w:rPr>
-        <w:t>문을</w:t>
-      </w:r>
-      <w:r>
-        <w:rPr>
-          <w:rFonts w:hint="eastAsia"/>
-          <w:sz w:val="22"/>
-        </w:rPr>
-        <w:t xml:space="preserve"> </w:t>
-      </w:r>
-      <w:r>
-        <w:rPr>
-          <w:rFonts w:hint="eastAsia"/>
-          <w:sz w:val="22"/>
-        </w:rPr>
-        <w:t>이용해</w:t>
-      </w:r>
-      <w:r>
-        <w:rPr>
-          <w:rFonts w:hint="eastAsia"/>
-          <w:sz w:val="22"/>
-        </w:rPr>
-        <w:t xml:space="preserve"> </w:t>
-      </w:r>
-      <w:r>
-        <w:rPr>
-          <w:rFonts w:hint="eastAsia"/>
-          <w:sz w:val="22"/>
-        </w:rPr>
-        <w:t>그</w:t>
-      </w:r>
-      <w:r>
-        <w:rPr>
-          <w:rFonts w:hint="eastAsia"/>
-          <w:sz w:val="22"/>
-        </w:rPr>
-        <w:t xml:space="preserve"> </w:t>
-      </w:r>
-      <w:r>
-        <w:rPr>
-          <w:rFonts w:hint="eastAsia"/>
-          <w:sz w:val="22"/>
-        </w:rPr>
-        <w:t>무늬와</w:t>
-      </w:r>
-      <w:r>
-        <w:rPr>
-          <w:rFonts w:hint="eastAsia"/>
-          <w:sz w:val="22"/>
-        </w:rPr>
-        <w:t xml:space="preserve"> </w:t>
-      </w:r>
-      <w:r>
-        <w:rPr>
-          <w:rFonts w:hint="eastAsia"/>
-          <w:sz w:val="22"/>
-        </w:rPr>
-        <w:t>숫자를</w:t>
-      </w:r>
-      <w:r>
-        <w:rPr>
-          <w:rFonts w:hint="eastAsia"/>
-          <w:sz w:val="22"/>
-        </w:rPr>
-        <w:t xml:space="preserve"> </w:t>
-      </w:r>
-      <w:r>
-        <w:rPr>
-          <w:sz w:val="22"/>
-        </w:rPr>
-        <w:t>string</w:t>
-      </w:r>
-      <w:r>
-        <w:rPr>
-          <w:rFonts w:hint="eastAsia"/>
-          <w:sz w:val="22"/>
-        </w:rPr>
-        <w:t>으로</w:t>
-      </w:r>
-      <w:r>
-        <w:rPr>
-          <w:rFonts w:hint="eastAsia"/>
-          <w:sz w:val="22"/>
-        </w:rPr>
-        <w:t xml:space="preserve"> </w:t>
-      </w:r>
-      <w:r>
-        <w:rPr>
-          <w:rFonts w:hint="eastAsia"/>
-          <w:sz w:val="22"/>
-        </w:rPr>
-        <w:t>반환하는</w:t>
-      </w:r>
-      <w:r>
-        <w:rPr>
-          <w:rFonts w:hint="eastAsia"/>
-          <w:sz w:val="22"/>
-        </w:rPr>
-        <w:t xml:space="preserve"> </w:t>
-      </w:r>
-      <w:r>
-        <w:rPr>
-          <w:rFonts w:hint="eastAsia"/>
-          <w:sz w:val="22"/>
-        </w:rPr>
-        <w:t>함수다</w:t>
-      </w:r>
-      <w:r>
-        <w:rPr>
-          <w:rFonts w:hint="eastAsia"/>
-          <w:sz w:val="22"/>
-        </w:rPr>
-        <w:t>.</w:t>
-      </w:r>
-      <w:r>
-        <w:rPr>
-          <w:sz w:val="22"/>
-        </w:rPr>
-        <w:t xml:space="preserve"> </w:t>
-      </w:r>
-      <w:r>
-        <w:rPr>
-          <w:rFonts w:hint="eastAsia"/>
-          <w:sz w:val="22"/>
-        </w:rPr>
-        <w:t>올바른</w:t>
-      </w:r>
-      <w:r>
-        <w:rPr>
-          <w:rFonts w:hint="eastAsia"/>
-          <w:sz w:val="22"/>
-        </w:rPr>
-        <w:t xml:space="preserve"> </w:t>
-      </w:r>
-      <w:r>
-        <w:rPr>
-          <w:rFonts w:hint="eastAsia"/>
-          <w:sz w:val="22"/>
-        </w:rPr>
-        <w:t>무늬나</w:t>
-      </w:r>
-      <w:r>
-        <w:rPr>
-          <w:rFonts w:hint="eastAsia"/>
-          <w:sz w:val="22"/>
-        </w:rPr>
-        <w:t xml:space="preserve"> </w:t>
-      </w:r>
-      <w:r>
-        <w:rPr>
-          <w:rFonts w:hint="eastAsia"/>
-          <w:sz w:val="22"/>
-        </w:rPr>
-        <w:t>숫자가</w:t>
-      </w:r>
-      <w:r>
-        <w:rPr>
-          <w:rFonts w:hint="eastAsia"/>
-          <w:sz w:val="22"/>
-        </w:rPr>
-        <w:t xml:space="preserve"> </w:t>
-      </w:r>
-      <w:r>
-        <w:rPr>
-          <w:rFonts w:hint="eastAsia"/>
-          <w:sz w:val="22"/>
-        </w:rPr>
-        <w:t>들어오지</w:t>
-      </w:r>
-      <w:r>
-        <w:rPr>
-          <w:rFonts w:hint="eastAsia"/>
-          <w:sz w:val="22"/>
-        </w:rPr>
-        <w:t xml:space="preserve"> </w:t>
-      </w:r>
-      <w:r>
-        <w:rPr>
-          <w:rFonts w:hint="eastAsia"/>
-          <w:sz w:val="22"/>
-        </w:rPr>
-        <w:t>않았다면</w:t>
-      </w:r>
-      <w:r>
-        <w:rPr>
-          <w:rFonts w:hint="eastAsia"/>
-          <w:sz w:val="22"/>
-        </w:rPr>
-        <w:t xml:space="preserve"> </w:t>
-      </w:r>
-      <w:r>
-        <w:rPr>
-          <w:sz w:val="22"/>
-        </w:rPr>
-        <w:t>“E”</w:t>
-      </w:r>
-      <w:r>
-        <w:rPr>
-          <w:rFonts w:hint="eastAsia"/>
-          <w:sz w:val="22"/>
-        </w:rPr>
-        <w:t>를</w:t>
-      </w:r>
-      <w:r>
-        <w:rPr>
-          <w:rFonts w:hint="eastAsia"/>
-          <w:sz w:val="22"/>
-        </w:rPr>
-        <w:t xml:space="preserve"> </w:t>
-      </w:r>
-      <w:r>
-        <w:rPr>
-          <w:rFonts w:hint="eastAsia"/>
-          <w:sz w:val="22"/>
-        </w:rPr>
-        <w:t>반환하도록</w:t>
-      </w:r>
-      <w:r>
-        <w:rPr>
-          <w:rFonts w:hint="eastAsia"/>
-          <w:sz w:val="22"/>
-        </w:rPr>
-        <w:t xml:space="preserve"> </w:t>
-      </w:r>
-      <w:r>
-        <w:rPr>
-          <w:rFonts w:hint="eastAsia"/>
-          <w:sz w:val="22"/>
-        </w:rPr>
-        <w:t>되어</w:t>
-      </w:r>
-      <w:r>
-        <w:rPr>
-          <w:rFonts w:hint="eastAsia"/>
-          <w:sz w:val="22"/>
-        </w:rPr>
-        <w:t xml:space="preserve"> </w:t>
-      </w:r>
-      <w:r>
-        <w:rPr>
-          <w:rFonts w:hint="eastAsia"/>
-          <w:sz w:val="22"/>
-        </w:rPr>
-        <w:t>있다</w:t>
-      </w:r>
-      <w:r>
-        <w:rPr>
-          <w:rFonts w:hint="eastAsia"/>
-          <w:sz w:val="22"/>
-        </w:rPr>
-        <w:t>.</w:t>
-      </w:r>
-      <w:r>
-        <w:rPr>
-          <w:sz w:val="22"/>
-        </w:rPr>
-        <w:t xml:space="preserve"> </w:t>
-      </w:r>
-      <w:r>
-        <w:rPr>
-          <w:rFonts w:hint="eastAsia"/>
-          <w:sz w:val="22"/>
-        </w:rPr>
-        <w:t>또한</w:t>
-      </w:r>
-      <w:r>
-        <w:rPr>
-          <w:rFonts w:hint="eastAsia"/>
-          <w:sz w:val="22"/>
-        </w:rPr>
-        <w:t xml:space="preserve"> </w:t>
-      </w:r>
-      <w:r>
-        <w:rPr>
-          <w:rFonts w:hint="eastAsia"/>
-          <w:sz w:val="22"/>
-        </w:rPr>
-        <w:t>사용된</w:t>
-      </w:r>
-      <w:r>
-        <w:rPr>
-          <w:rFonts w:hint="eastAsia"/>
-          <w:sz w:val="22"/>
-        </w:rPr>
-        <w:t xml:space="preserve"> </w:t>
-      </w:r>
-      <w:r>
-        <w:rPr>
-          <w:rFonts w:hint="eastAsia"/>
-          <w:sz w:val="22"/>
-        </w:rPr>
-        <w:t>카드라면</w:t>
-      </w:r>
-      <w:r>
-        <w:rPr>
-          <w:rFonts w:hint="eastAsia"/>
-          <w:sz w:val="22"/>
-        </w:rPr>
-        <w:t xml:space="preserve"> </w:t>
-      </w:r>
-      <w:r>
-        <w:rPr>
-          <w:sz w:val="22"/>
-        </w:rPr>
-        <w:t>“USED”</w:t>
-      </w:r>
-      <w:r>
-        <w:rPr>
-          <w:rFonts w:hint="eastAsia"/>
-          <w:sz w:val="22"/>
-        </w:rPr>
-        <w:t>를</w:t>
-      </w:r>
-      <w:r>
-        <w:rPr>
-          <w:rFonts w:hint="eastAsia"/>
-          <w:sz w:val="22"/>
-        </w:rPr>
-        <w:t xml:space="preserve"> </w:t>
-      </w:r>
-      <w:r>
-        <w:rPr>
-          <w:rFonts w:hint="eastAsia"/>
-          <w:sz w:val="22"/>
-        </w:rPr>
-        <w:t>반환한다</w:t>
-      </w:r>
-      <w:r>
-        <w:rPr>
-          <w:rFonts w:hint="eastAsia"/>
-          <w:sz w:val="22"/>
-        </w:rPr>
-        <w:t>.</w:t>
-      </w:r>
-    </w:p>
-    <w:p>
-      <w:pPr>
-        <w:rPr>
-          <w:rFonts w:hint="eastAsia"/>
-          <w:sz w:val="22"/>
-        </w:rPr>
-      </w:pPr>
-    </w:p>
-    <w:p>
-      <w:pPr>
-        <w:pStyle w:val="3"/>
-      </w:pPr>
-      <w:r>
-        <w:t xml:space="preserve">CARD </w:t>
-      </w:r>
-      <w:proofErr w:type="spellStart"/>
-      <w:r>
-        <w:t>get_</w:t>
-      </w:r>
-      <w:proofErr w:type="gramStart"/>
-      <w:r>
-        <w:t>card</w:t>
-      </w:r>
-      <w:proofErr w:type="spellEnd"/>
-      <w:r>
-        <w:t>(</w:t>
-      </w:r>
-      <w:proofErr w:type="gramEnd"/>
-      <w:r>
-        <w:t xml:space="preserve">CARD* decks, </w:t>
-      </w:r>
-      <w:proofErr w:type="spellStart"/>
-      <w:r>
-        <w:t>int</w:t>
-      </w:r>
-      <w:proofErr w:type="spellEnd"/>
-      <w:r>
-        <w:t xml:space="preserve"> </w:t>
-      </w:r>
-      <w:proofErr w:type="spellStart"/>
-      <w:r>
-        <w:t>idx</w:t>
-      </w:r>
-      <w:proofErr w:type="spellEnd"/>
-      <w:r>
-        <w:t xml:space="preserve">); </w:t>
-      </w:r>
-    </w:p>
-    <w:p>
-      <w:pPr>
-        <w:rPr>
-          <w:sz w:val="22"/>
-        </w:rPr>
-      </w:pPr>
-      <w:r>
-        <w:rPr>
-          <w:rFonts w:hint="eastAsia"/>
-          <w:sz w:val="22"/>
-        </w:rPr>
-        <w:t xml:space="preserve">// </w:t>
-      </w:r>
-      <w:r>
-        <w:rPr>
-          <w:rFonts w:hint="eastAsia"/>
-          <w:sz w:val="22"/>
-        </w:rPr>
-        <w:t>카드</w:t>
-      </w:r>
-      <w:r>
-        <w:rPr>
-          <w:rFonts w:hint="eastAsia"/>
-          <w:sz w:val="22"/>
-        </w:rPr>
-        <w:t xml:space="preserve"> </w:t>
-      </w:r>
-      <w:r>
-        <w:rPr>
-          <w:rFonts w:hint="eastAsia"/>
-          <w:sz w:val="22"/>
-        </w:rPr>
-        <w:t>배열과</w:t>
-      </w:r>
-      <w:r>
-        <w:rPr>
-          <w:rFonts w:hint="eastAsia"/>
-          <w:sz w:val="22"/>
-        </w:rPr>
-        <w:t xml:space="preserve"> </w:t>
-      </w:r>
-      <w:r>
-        <w:rPr>
-          <w:rFonts w:hint="eastAsia"/>
-          <w:sz w:val="22"/>
-        </w:rPr>
-        <w:t>얻고</w:t>
-      </w:r>
-      <w:r>
-        <w:rPr>
-          <w:rFonts w:hint="eastAsia"/>
-          <w:sz w:val="22"/>
-        </w:rPr>
-        <w:t xml:space="preserve"> </w:t>
-      </w:r>
-      <w:r>
-        <w:rPr>
-          <w:rFonts w:hint="eastAsia"/>
-          <w:sz w:val="22"/>
-        </w:rPr>
-        <w:t>싶은</w:t>
-      </w:r>
-      <w:r>
-        <w:rPr>
-          <w:rFonts w:hint="eastAsia"/>
-          <w:sz w:val="22"/>
-        </w:rPr>
-        <w:t xml:space="preserve"> </w:t>
-      </w:r>
-      <w:r>
-        <w:rPr>
-          <w:rFonts w:hint="eastAsia"/>
-          <w:sz w:val="22"/>
-        </w:rPr>
-        <w:t>인덱스를</w:t>
-      </w:r>
-      <w:r>
-        <w:rPr>
-          <w:rFonts w:hint="eastAsia"/>
-          <w:sz w:val="22"/>
-        </w:rPr>
-        <w:t xml:space="preserve"> </w:t>
-      </w:r>
-      <w:r>
-        <w:rPr>
-          <w:rFonts w:hint="eastAsia"/>
-          <w:sz w:val="22"/>
-        </w:rPr>
-        <w:t>매개변수로</w:t>
-      </w:r>
-      <w:r>
-        <w:rPr>
-          <w:rFonts w:hint="eastAsia"/>
-          <w:sz w:val="22"/>
-        </w:rPr>
-        <w:t xml:space="preserve"> </w:t>
-      </w:r>
-      <w:r>
-        <w:rPr>
-          <w:rFonts w:hint="eastAsia"/>
-          <w:sz w:val="22"/>
-        </w:rPr>
-        <w:t>받아</w:t>
-      </w:r>
-      <w:r>
-        <w:rPr>
-          <w:rFonts w:hint="eastAsia"/>
-          <w:sz w:val="22"/>
-        </w:rPr>
-        <w:t xml:space="preserve"> </w:t>
-      </w:r>
-      <w:r>
-        <w:rPr>
-          <w:rFonts w:hint="eastAsia"/>
-          <w:sz w:val="22"/>
-        </w:rPr>
-        <w:t>그</w:t>
-      </w:r>
-      <w:r>
-        <w:rPr>
-          <w:rFonts w:hint="eastAsia"/>
-          <w:sz w:val="22"/>
-        </w:rPr>
-        <w:t xml:space="preserve"> </w:t>
-      </w:r>
-      <w:r>
-        <w:rPr>
-          <w:rFonts w:hint="eastAsia"/>
-          <w:sz w:val="22"/>
-        </w:rPr>
-        <w:t>카드를</w:t>
-      </w:r>
-      <w:r>
-        <w:rPr>
-          <w:rFonts w:hint="eastAsia"/>
-          <w:sz w:val="22"/>
-        </w:rPr>
-        <w:t xml:space="preserve"> </w:t>
-      </w:r>
-      <w:r>
-        <w:rPr>
-          <w:rFonts w:hint="eastAsia"/>
-          <w:sz w:val="22"/>
-        </w:rPr>
-        <w:t>반환하는</w:t>
-      </w:r>
-      <w:r>
-        <w:rPr>
-          <w:rFonts w:hint="eastAsia"/>
-          <w:sz w:val="22"/>
-        </w:rPr>
-        <w:t xml:space="preserve"> </w:t>
-      </w:r>
-      <w:r>
-        <w:rPr>
-          <w:rFonts w:hint="eastAsia"/>
-          <w:sz w:val="22"/>
-        </w:rPr>
-        <w:t>함수이다</w:t>
-      </w:r>
-      <w:r>
-        <w:rPr>
-          <w:rFonts w:hint="eastAsia"/>
-          <w:sz w:val="22"/>
-        </w:rPr>
-        <w:t>.</w:t>
-      </w:r>
-      <w:r>
-        <w:rPr>
-          <w:sz w:val="22"/>
-        </w:rPr>
-        <w:t xml:space="preserve"> </w:t>
-      </w:r>
-      <w:r>
-        <w:rPr>
-          <w:rFonts w:hint="eastAsia"/>
-          <w:sz w:val="22"/>
-        </w:rPr>
-        <w:t>생각해보면</w:t>
-      </w:r>
-      <w:r>
-        <w:rPr>
-          <w:rFonts w:hint="eastAsia"/>
-          <w:sz w:val="22"/>
-        </w:rPr>
-        <w:t xml:space="preserve"> </w:t>
-      </w:r>
-      <w:r>
-        <w:rPr>
-          <w:rFonts w:hint="eastAsia"/>
-          <w:sz w:val="22"/>
-        </w:rPr>
-        <w:t>필요가</w:t>
-      </w:r>
-      <w:r>
-        <w:rPr>
-          <w:rFonts w:hint="eastAsia"/>
-          <w:sz w:val="22"/>
-        </w:rPr>
-        <w:t xml:space="preserve"> </w:t>
-      </w:r>
-      <w:r>
-        <w:rPr>
-          <w:rFonts w:hint="eastAsia"/>
-          <w:sz w:val="22"/>
-        </w:rPr>
-        <w:t>없는</w:t>
-      </w:r>
-      <w:r>
-        <w:rPr>
-          <w:rFonts w:hint="eastAsia"/>
-          <w:sz w:val="22"/>
-        </w:rPr>
-        <w:t xml:space="preserve"> </w:t>
-      </w:r>
-      <w:r>
-        <w:rPr>
-          <w:rFonts w:hint="eastAsia"/>
-          <w:sz w:val="22"/>
-        </w:rPr>
-        <w:t>함수지만</w:t>
-      </w:r>
-      <w:r>
-        <w:rPr>
-          <w:rFonts w:hint="eastAsia"/>
-          <w:sz w:val="22"/>
-        </w:rPr>
-        <w:t>,</w:t>
-      </w:r>
-      <w:r>
-        <w:rPr>
-          <w:sz w:val="22"/>
-        </w:rPr>
-        <w:t xml:space="preserve"> </w:t>
-      </w:r>
-      <w:r>
-        <w:rPr>
-          <w:rFonts w:hint="eastAsia"/>
-          <w:sz w:val="22"/>
-        </w:rPr>
-        <w:t>현재</w:t>
-      </w:r>
-      <w:r>
-        <w:rPr>
-          <w:rFonts w:hint="eastAsia"/>
-          <w:sz w:val="22"/>
-        </w:rPr>
-        <w:t xml:space="preserve"> </w:t>
-      </w:r>
-      <w:r>
-        <w:rPr>
-          <w:rFonts w:hint="eastAsia"/>
-          <w:sz w:val="22"/>
-        </w:rPr>
-        <w:t>사용된</w:t>
-      </w:r>
-      <w:r>
-        <w:rPr>
-          <w:rFonts w:hint="eastAsia"/>
-          <w:sz w:val="22"/>
-        </w:rPr>
-        <w:t xml:space="preserve"> </w:t>
-      </w:r>
-      <w:r>
-        <w:rPr>
-          <w:rFonts w:hint="eastAsia"/>
-          <w:sz w:val="22"/>
-        </w:rPr>
-        <w:t>카드의</w:t>
-      </w:r>
-      <w:r>
-        <w:rPr>
-          <w:rFonts w:hint="eastAsia"/>
-          <w:sz w:val="22"/>
-        </w:rPr>
-        <w:t xml:space="preserve"> </w:t>
-      </w:r>
-      <w:r>
-        <w:rPr>
-          <w:sz w:val="22"/>
-        </w:rPr>
-        <w:t>rank</w:t>
-      </w:r>
-      <w:r>
-        <w:rPr>
-          <w:rFonts w:hint="eastAsia"/>
-          <w:sz w:val="22"/>
-        </w:rPr>
-        <w:t>와</w:t>
-      </w:r>
-      <w:r>
-        <w:rPr>
-          <w:rFonts w:hint="eastAsia"/>
-          <w:sz w:val="22"/>
-        </w:rPr>
-        <w:t xml:space="preserve"> </w:t>
-      </w:r>
-      <w:r>
-        <w:rPr>
-          <w:sz w:val="22"/>
-        </w:rPr>
-        <w:t>suit</w:t>
-      </w:r>
-      <w:r>
-        <w:rPr>
-          <w:rFonts w:hint="eastAsia"/>
-          <w:sz w:val="22"/>
-        </w:rPr>
-        <w:t>를</w:t>
-      </w:r>
-      <w:r>
-        <w:rPr>
-          <w:rFonts w:hint="eastAsia"/>
-          <w:sz w:val="22"/>
-        </w:rPr>
-        <w:t xml:space="preserve"> </w:t>
-      </w:r>
-      <w:proofErr w:type="spellStart"/>
-      <w:r>
-        <w:rPr>
-          <w:rFonts w:hint="eastAsia"/>
-          <w:sz w:val="22"/>
-        </w:rPr>
-        <w:t>열거형</w:t>
-      </w:r>
-      <w:proofErr w:type="spellEnd"/>
-      <w:r>
-        <w:rPr>
-          <w:rFonts w:hint="eastAsia"/>
-          <w:sz w:val="22"/>
-        </w:rPr>
-        <w:t xml:space="preserve"> </w:t>
-      </w:r>
-      <w:r>
-        <w:rPr>
-          <w:rFonts w:hint="eastAsia"/>
-          <w:sz w:val="22"/>
-        </w:rPr>
-        <w:t>상수</w:t>
-      </w:r>
-      <w:r>
-        <w:rPr>
-          <w:rFonts w:hint="eastAsia"/>
-          <w:sz w:val="22"/>
-        </w:rPr>
-        <w:t xml:space="preserve"> </w:t>
-      </w:r>
-      <w:r>
-        <w:rPr>
-          <w:sz w:val="22"/>
-        </w:rPr>
-        <w:t>USED</w:t>
-      </w:r>
-      <w:r>
-        <w:rPr>
-          <w:rFonts w:hint="eastAsia"/>
-          <w:sz w:val="22"/>
-        </w:rPr>
-        <w:t>로</w:t>
-      </w:r>
-      <w:r>
-        <w:rPr>
-          <w:rFonts w:hint="eastAsia"/>
-          <w:sz w:val="22"/>
-        </w:rPr>
-        <w:t xml:space="preserve"> </w:t>
-      </w:r>
-      <w:r>
-        <w:rPr>
-          <w:rFonts w:hint="eastAsia"/>
-          <w:sz w:val="22"/>
-        </w:rPr>
-        <w:t>바꿔주는</w:t>
-      </w:r>
-      <w:r>
-        <w:rPr>
-          <w:rFonts w:hint="eastAsia"/>
-          <w:sz w:val="22"/>
-        </w:rPr>
-        <w:t xml:space="preserve"> </w:t>
-      </w:r>
-      <w:r>
-        <w:rPr>
-          <w:rFonts w:hint="eastAsia"/>
-          <w:sz w:val="22"/>
-        </w:rPr>
-        <w:t>역할을</w:t>
-      </w:r>
-      <w:r>
-        <w:rPr>
-          <w:rFonts w:hint="eastAsia"/>
-          <w:sz w:val="22"/>
-        </w:rPr>
-        <w:t xml:space="preserve"> </w:t>
-      </w:r>
-      <w:r>
-        <w:rPr>
-          <w:rFonts w:hint="eastAsia"/>
-          <w:sz w:val="22"/>
-        </w:rPr>
-        <w:t>한다</w:t>
-      </w:r>
-      <w:r>
-        <w:rPr>
-          <w:rFonts w:hint="eastAsia"/>
-          <w:sz w:val="22"/>
-        </w:rPr>
-        <w:t>.</w:t>
-      </w:r>
-      <w:r>
-        <w:rPr>
-          <w:sz w:val="22"/>
-        </w:rPr>
-        <w:t xml:space="preserve"> </w:t>
-      </w:r>
-      <w:r>
-        <w:rPr>
-          <w:rFonts w:hint="eastAsia"/>
-          <w:sz w:val="22"/>
-        </w:rPr>
-        <w:t>또한</w:t>
-      </w:r>
-      <w:r>
-        <w:rPr>
-          <w:rFonts w:hint="eastAsia"/>
-          <w:sz w:val="22"/>
-        </w:rPr>
-        <w:t xml:space="preserve"> </w:t>
-      </w:r>
-      <w:r>
-        <w:rPr>
-          <w:rFonts w:hint="eastAsia"/>
-          <w:sz w:val="22"/>
-        </w:rPr>
-        <w:t>카드를</w:t>
-      </w:r>
-      <w:r>
-        <w:rPr>
-          <w:rFonts w:hint="eastAsia"/>
-          <w:sz w:val="22"/>
-        </w:rPr>
-        <w:t xml:space="preserve"> </w:t>
-      </w:r>
-      <w:r>
-        <w:rPr>
-          <w:rFonts w:hint="eastAsia"/>
-          <w:sz w:val="22"/>
-        </w:rPr>
-        <w:t>다</w:t>
-      </w:r>
-      <w:r>
-        <w:rPr>
-          <w:rFonts w:hint="eastAsia"/>
-          <w:sz w:val="22"/>
-        </w:rPr>
-        <w:t xml:space="preserve"> </w:t>
-      </w:r>
-      <w:r>
-        <w:rPr>
-          <w:rFonts w:hint="eastAsia"/>
-          <w:sz w:val="22"/>
-        </w:rPr>
-        <w:t>사용했다면</w:t>
-      </w:r>
-      <w:r>
-        <w:rPr>
-          <w:rFonts w:hint="eastAsia"/>
-          <w:sz w:val="22"/>
-        </w:rPr>
-        <w:t xml:space="preserve"> </w:t>
-      </w:r>
-      <w:r>
-        <w:rPr>
-          <w:sz w:val="22"/>
-        </w:rPr>
-        <w:t xml:space="preserve">EMPTY </w:t>
-      </w:r>
-      <w:r>
-        <w:rPr>
-          <w:rFonts w:hint="eastAsia"/>
-          <w:sz w:val="22"/>
-        </w:rPr>
-        <w:t>상수를</w:t>
-      </w:r>
-      <w:r>
-        <w:rPr>
-          <w:rFonts w:hint="eastAsia"/>
-          <w:sz w:val="22"/>
-        </w:rPr>
-        <w:t xml:space="preserve"> </w:t>
-      </w:r>
-      <w:r>
-        <w:rPr>
-          <w:rFonts w:hint="eastAsia"/>
-          <w:sz w:val="22"/>
-        </w:rPr>
-        <w:t>반환해서</w:t>
-      </w:r>
-      <w:r>
-        <w:rPr>
-          <w:rFonts w:hint="eastAsia"/>
-          <w:sz w:val="22"/>
-        </w:rPr>
-        <w:t xml:space="preserve"> </w:t>
-      </w:r>
-      <w:r>
-        <w:rPr>
-          <w:rFonts w:hint="eastAsia"/>
-          <w:sz w:val="22"/>
-        </w:rPr>
-        <w:t>현재</w:t>
-      </w:r>
-      <w:r>
-        <w:rPr>
-          <w:rFonts w:hint="eastAsia"/>
-          <w:sz w:val="22"/>
-        </w:rPr>
-        <w:t xml:space="preserve"> </w:t>
-      </w:r>
-      <w:r>
-        <w:rPr>
-          <w:rFonts w:hint="eastAsia"/>
-          <w:sz w:val="22"/>
-        </w:rPr>
-        <w:t>카드</w:t>
-      </w:r>
-      <w:r>
-        <w:rPr>
-          <w:rFonts w:hint="eastAsia"/>
-          <w:sz w:val="22"/>
-        </w:rPr>
-        <w:t xml:space="preserve"> </w:t>
-      </w:r>
-      <w:proofErr w:type="spellStart"/>
-      <w:r>
-        <w:rPr>
-          <w:rFonts w:hint="eastAsia"/>
-          <w:sz w:val="22"/>
-        </w:rPr>
-        <w:t>덱에</w:t>
-      </w:r>
-      <w:proofErr w:type="spellEnd"/>
-      <w:r>
-        <w:rPr>
-          <w:rFonts w:hint="eastAsia"/>
-          <w:sz w:val="22"/>
-        </w:rPr>
-        <w:t xml:space="preserve"> </w:t>
-      </w:r>
-      <w:r>
-        <w:rPr>
-          <w:rFonts w:hint="eastAsia"/>
-          <w:sz w:val="22"/>
-        </w:rPr>
-        <w:t>카드가</w:t>
-      </w:r>
-      <w:r>
-        <w:rPr>
-          <w:rFonts w:hint="eastAsia"/>
-          <w:sz w:val="22"/>
-        </w:rPr>
-        <w:t xml:space="preserve"> </w:t>
-      </w:r>
-      <w:r>
-        <w:rPr>
-          <w:rFonts w:hint="eastAsia"/>
-          <w:sz w:val="22"/>
-        </w:rPr>
-        <w:t>없다는</w:t>
-      </w:r>
-      <w:r>
-        <w:rPr>
-          <w:rFonts w:hint="eastAsia"/>
-          <w:sz w:val="22"/>
-        </w:rPr>
-        <w:t xml:space="preserve"> </w:t>
-      </w:r>
-      <w:r>
-        <w:rPr>
-          <w:rFonts w:hint="eastAsia"/>
-          <w:sz w:val="22"/>
-        </w:rPr>
-        <w:t>사실을</w:t>
-      </w:r>
-      <w:r>
-        <w:rPr>
-          <w:rFonts w:hint="eastAsia"/>
-          <w:sz w:val="22"/>
-        </w:rPr>
-        <w:t xml:space="preserve"> </w:t>
-      </w:r>
-      <w:r>
-        <w:rPr>
-          <w:rFonts w:hint="eastAsia"/>
-          <w:sz w:val="22"/>
-        </w:rPr>
-        <w:t>알</w:t>
-      </w:r>
-      <w:r>
-        <w:rPr>
-          <w:rFonts w:hint="eastAsia"/>
-          <w:sz w:val="22"/>
-        </w:rPr>
-        <w:t xml:space="preserve"> </w:t>
-      </w:r>
-      <w:r>
-        <w:rPr>
-          <w:rFonts w:hint="eastAsia"/>
-          <w:sz w:val="22"/>
-        </w:rPr>
-        <w:t>수</w:t>
-      </w:r>
-      <w:r>
-        <w:rPr>
-          <w:rFonts w:hint="eastAsia"/>
-          <w:sz w:val="22"/>
-        </w:rPr>
-        <w:t xml:space="preserve"> </w:t>
-      </w:r>
-      <w:r>
-        <w:rPr>
-          <w:rFonts w:hint="eastAsia"/>
-          <w:sz w:val="22"/>
-        </w:rPr>
-        <w:t>있게</w:t>
-      </w:r>
-      <w:r>
-        <w:rPr>
-          <w:rFonts w:hint="eastAsia"/>
-          <w:sz w:val="22"/>
-        </w:rPr>
-        <w:t xml:space="preserve"> </w:t>
-      </w:r>
-      <w:r>
-        <w:rPr>
-          <w:rFonts w:hint="eastAsia"/>
-          <w:sz w:val="22"/>
-        </w:rPr>
-        <w:t>해준다</w:t>
-      </w:r>
-      <w:r>
-        <w:rPr>
-          <w:rFonts w:hint="eastAsia"/>
-          <w:sz w:val="22"/>
-        </w:rPr>
-        <w:t>.</w:t>
-      </w:r>
-    </w:p>
-    <w:p>
-      <w:pPr>
-        <w:rPr>
-          <w:sz w:val="22"/>
-        </w:rPr>
-      </w:pPr>
-      <w:proofErr w:type="spellStart"/>
-      <w:proofErr w:type="gramStart"/>
-      <w:r>
-        <w:rPr>
-          <w:sz w:val="22"/>
-        </w:rPr>
-        <w:t>int</w:t>
-      </w:r>
-      <w:proofErr w:type="spellEnd"/>
-      <w:proofErr w:type="gramEnd"/>
-      <w:r>
-        <w:rPr>
-          <w:sz w:val="22"/>
-        </w:rPr>
-        <w:t xml:space="preserve"> </w:t>
-      </w:r>
-      <w:proofErr w:type="spellStart"/>
-      <w:r>
-        <w:rPr>
-          <w:sz w:val="22"/>
-        </w:rPr>
-        <w:t>decideWinner</w:t>
-      </w:r>
-      <w:proofErr w:type="spellEnd"/>
-      <w:r>
-        <w:rPr>
-          <w:sz w:val="22"/>
-        </w:rPr>
-        <w:t>(CARD* p, CARD* c)</w:t>
-      </w:r>
-      <w:r>
-        <w:rPr>
-          <w:sz w:val="22"/>
-        </w:rPr>
-        <w:t>;</w:t>
-      </w:r>
-    </w:p>
-    <w:p>
-      <w:pPr>
-        <w:rPr>
-          <w:sz w:val="22"/>
-        </w:rPr>
-      </w:pPr>
-      <w:r>
-        <w:rPr>
-          <w:rFonts w:hint="eastAsia"/>
-          <w:sz w:val="22"/>
-        </w:rPr>
-        <w:t xml:space="preserve">// </w:t>
-      </w:r>
-      <w:r>
-        <w:rPr>
-          <w:rFonts w:hint="eastAsia"/>
-          <w:sz w:val="22"/>
-        </w:rPr>
-        <w:t>플레이어</w:t>
-      </w:r>
-      <w:r>
-        <w:rPr>
-          <w:rFonts w:hint="eastAsia"/>
-          <w:sz w:val="22"/>
-        </w:rPr>
-        <w:t>1,2</w:t>
-      </w:r>
-      <w:r>
-        <w:rPr>
-          <w:rFonts w:hint="eastAsia"/>
-          <w:sz w:val="22"/>
-        </w:rPr>
-        <w:t>의</w:t>
-      </w:r>
-      <w:r>
-        <w:rPr>
-          <w:rFonts w:hint="eastAsia"/>
-          <w:sz w:val="22"/>
-        </w:rPr>
-        <w:t xml:space="preserve"> </w:t>
-      </w:r>
-      <w:r>
-        <w:rPr>
-          <w:rFonts w:hint="eastAsia"/>
-          <w:sz w:val="22"/>
-        </w:rPr>
-        <w:t>카드</w:t>
-      </w:r>
-      <w:r>
-        <w:rPr>
-          <w:rFonts w:hint="eastAsia"/>
-          <w:sz w:val="22"/>
-        </w:rPr>
-        <w:t xml:space="preserve"> </w:t>
-      </w:r>
-      <w:r>
-        <w:rPr>
-          <w:rFonts w:hint="eastAsia"/>
-          <w:sz w:val="22"/>
-        </w:rPr>
-        <w:t>배열</w:t>
-      </w:r>
-      <w:r>
-        <w:rPr>
-          <w:rFonts w:hint="eastAsia"/>
-          <w:sz w:val="22"/>
-        </w:rPr>
-        <w:t>(5</w:t>
-      </w:r>
-      <w:r>
-        <w:rPr>
-          <w:rFonts w:hint="eastAsia"/>
-          <w:sz w:val="22"/>
-        </w:rPr>
-        <w:t>장</w:t>
-      </w:r>
-      <w:r>
-        <w:rPr>
-          <w:rFonts w:hint="eastAsia"/>
-          <w:sz w:val="22"/>
-        </w:rPr>
-        <w:t>)</w:t>
-      </w:r>
-      <w:r>
-        <w:rPr>
-          <w:rFonts w:hint="eastAsia"/>
-          <w:sz w:val="22"/>
-        </w:rPr>
-        <w:t>을</w:t>
-      </w:r>
-      <w:r>
-        <w:rPr>
-          <w:rFonts w:hint="eastAsia"/>
-          <w:sz w:val="22"/>
-        </w:rPr>
-        <w:t xml:space="preserve"> </w:t>
-      </w:r>
-      <w:r>
-        <w:rPr>
-          <w:rFonts w:hint="eastAsia"/>
-          <w:sz w:val="22"/>
-        </w:rPr>
-        <w:t>받아</w:t>
-      </w:r>
-      <w:r>
-        <w:rPr>
-          <w:rFonts w:hint="eastAsia"/>
-          <w:sz w:val="22"/>
-        </w:rPr>
-        <w:t xml:space="preserve"> </w:t>
-      </w:r>
-      <w:r>
-        <w:rPr>
-          <w:rFonts w:hint="eastAsia"/>
-          <w:sz w:val="22"/>
-        </w:rPr>
-        <w:t>실제로</w:t>
-      </w:r>
-      <w:r>
-        <w:rPr>
-          <w:rFonts w:hint="eastAsia"/>
-          <w:sz w:val="22"/>
-        </w:rPr>
-        <w:t xml:space="preserve"> </w:t>
-      </w:r>
-      <w:r>
-        <w:rPr>
-          <w:rFonts w:hint="eastAsia"/>
-          <w:sz w:val="22"/>
-        </w:rPr>
-        <w:t>포커</w:t>
-      </w:r>
-      <w:r>
-        <w:rPr>
-          <w:rFonts w:hint="eastAsia"/>
-          <w:sz w:val="22"/>
-        </w:rPr>
-        <w:t xml:space="preserve"> </w:t>
-      </w:r>
-      <w:r>
-        <w:rPr>
-          <w:rFonts w:hint="eastAsia"/>
-          <w:sz w:val="22"/>
-        </w:rPr>
-        <w:t>족보를</w:t>
-      </w:r>
-      <w:r>
-        <w:rPr>
-          <w:rFonts w:hint="eastAsia"/>
-          <w:sz w:val="22"/>
-        </w:rPr>
-        <w:t xml:space="preserve"> </w:t>
-      </w:r>
-      <w:r>
-        <w:rPr>
-          <w:rFonts w:hint="eastAsia"/>
-          <w:sz w:val="22"/>
-        </w:rPr>
-        <w:t>판정해주고</w:t>
-      </w:r>
-      <w:r>
-        <w:rPr>
-          <w:rFonts w:hint="eastAsia"/>
-          <w:sz w:val="22"/>
-        </w:rPr>
-        <w:t xml:space="preserve"> </w:t>
-      </w:r>
-      <w:r>
-        <w:rPr>
-          <w:rFonts w:hint="eastAsia"/>
-          <w:sz w:val="22"/>
-        </w:rPr>
-        <w:t>승패를</w:t>
-      </w:r>
-      <w:r>
-        <w:rPr>
-          <w:rFonts w:hint="eastAsia"/>
-          <w:sz w:val="22"/>
-        </w:rPr>
-        <w:t xml:space="preserve"> </w:t>
-      </w:r>
-      <w:r>
-        <w:rPr>
-          <w:rFonts w:hint="eastAsia"/>
-          <w:sz w:val="22"/>
-        </w:rPr>
-        <w:t>가려주는</w:t>
-      </w:r>
-      <w:r>
-        <w:rPr>
-          <w:rFonts w:hint="eastAsia"/>
-          <w:sz w:val="22"/>
-        </w:rPr>
-        <w:t xml:space="preserve"> </w:t>
-      </w:r>
-      <w:r>
-        <w:rPr>
-          <w:rFonts w:hint="eastAsia"/>
-          <w:sz w:val="22"/>
-        </w:rPr>
-        <w:t>함수이다</w:t>
-      </w:r>
-      <w:r>
-        <w:rPr>
-          <w:rFonts w:hint="eastAsia"/>
-          <w:sz w:val="22"/>
-        </w:rPr>
-        <w:t>.</w:t>
-      </w:r>
-      <w:r>
-        <w:rPr>
-          <w:sz w:val="22"/>
-        </w:rPr>
-        <w:t xml:space="preserve"> </w:t>
-      </w:r>
-      <w:r>
-        <w:rPr>
-          <w:rFonts w:hint="eastAsia"/>
-          <w:sz w:val="22"/>
-        </w:rPr>
-        <w:t>플레이어</w:t>
-      </w:r>
-      <w:r>
-        <w:rPr>
-          <w:sz w:val="22"/>
-        </w:rPr>
-        <w:t xml:space="preserve"> 1</w:t>
-      </w:r>
-      <w:r>
-        <w:rPr>
-          <w:rFonts w:hint="eastAsia"/>
-          <w:sz w:val="22"/>
-        </w:rPr>
-        <w:t>이</w:t>
-      </w:r>
-      <w:r>
-        <w:rPr>
-          <w:rFonts w:hint="eastAsia"/>
-          <w:sz w:val="22"/>
-        </w:rPr>
-        <w:t xml:space="preserve"> </w:t>
-      </w:r>
-      <w:r>
-        <w:rPr>
-          <w:rFonts w:hint="eastAsia"/>
-          <w:sz w:val="22"/>
-        </w:rPr>
-        <w:t>이겼으면</w:t>
-      </w:r>
-      <w:r>
-        <w:rPr>
-          <w:rFonts w:hint="eastAsia"/>
-          <w:sz w:val="22"/>
-        </w:rPr>
-        <w:t xml:space="preserve"> </w:t>
-      </w:r>
-      <w:r>
-        <w:rPr>
-          <w:sz w:val="22"/>
-        </w:rPr>
-        <w:t>1</w:t>
-      </w:r>
-      <w:r>
-        <w:rPr>
-          <w:rFonts w:hint="eastAsia"/>
-          <w:sz w:val="22"/>
-        </w:rPr>
-        <w:t>,</w:t>
-      </w:r>
-      <w:r>
-        <w:rPr>
-          <w:sz w:val="22"/>
-        </w:rPr>
-        <w:t xml:space="preserve"> 2</w:t>
-      </w:r>
-      <w:r>
-        <w:rPr>
-          <w:rFonts w:hint="eastAsia"/>
-          <w:sz w:val="22"/>
-        </w:rPr>
-        <w:t>가</w:t>
-      </w:r>
-      <w:r>
-        <w:rPr>
-          <w:rFonts w:hint="eastAsia"/>
-          <w:sz w:val="22"/>
-        </w:rPr>
-        <w:t xml:space="preserve"> </w:t>
-      </w:r>
-      <w:r>
-        <w:rPr>
-          <w:rFonts w:hint="eastAsia"/>
-          <w:sz w:val="22"/>
-        </w:rPr>
-        <w:t>이겼으면</w:t>
-      </w:r>
-      <w:r>
-        <w:rPr>
-          <w:rFonts w:hint="eastAsia"/>
-          <w:sz w:val="22"/>
-        </w:rPr>
-        <w:t xml:space="preserve"> </w:t>
-      </w:r>
-      <w:r>
-        <w:rPr>
-          <w:sz w:val="22"/>
-        </w:rPr>
-        <w:t xml:space="preserve">2, </w:t>
-      </w:r>
-      <w:r>
-        <w:rPr>
-          <w:rFonts w:hint="eastAsia"/>
-          <w:sz w:val="22"/>
-        </w:rPr>
-        <w:t>무승부라면</w:t>
-      </w:r>
-      <w:r>
-        <w:rPr>
-          <w:rFonts w:hint="eastAsia"/>
-          <w:sz w:val="22"/>
-        </w:rPr>
-        <w:t xml:space="preserve"> </w:t>
-      </w:r>
-      <w:r>
-        <w:rPr>
-          <w:sz w:val="22"/>
-        </w:rPr>
-        <w:t>0</w:t>
-      </w:r>
-      <w:r>
-        <w:rPr>
-          <w:rFonts w:hint="eastAsia"/>
-          <w:sz w:val="22"/>
-        </w:rPr>
-        <w:t>을</w:t>
-      </w:r>
-      <w:r>
-        <w:rPr>
-          <w:rFonts w:hint="eastAsia"/>
-          <w:sz w:val="22"/>
-        </w:rPr>
-        <w:t xml:space="preserve"> </w:t>
-      </w:r>
-      <w:r>
-        <w:rPr>
-          <w:rFonts w:hint="eastAsia"/>
-          <w:sz w:val="22"/>
-        </w:rPr>
-        <w:t>반환한다</w:t>
-      </w:r>
-      <w:r>
-        <w:rPr>
-          <w:rFonts w:hint="eastAsia"/>
-          <w:sz w:val="22"/>
-        </w:rPr>
-        <w:t>.</w:t>
-      </w:r>
-      <w:r>
-        <w:rPr>
-          <w:sz w:val="22"/>
-        </w:rPr>
-        <w:t xml:space="preserve"> </w:t>
-      </w:r>
-    </w:p>
-    <w:p>
-      <w:pPr>
-        <w:rPr>
-          <w:sz w:val="22"/>
-        </w:rPr>
-      </w:pPr>
-      <w:r>
-        <w:rPr>
-          <w:rFonts w:hint="eastAsia"/>
-          <w:sz w:val="22"/>
-        </w:rPr>
-        <w:t>먼저</w:t>
-      </w:r>
-      <w:r>
-        <w:rPr>
-          <w:rFonts w:hint="eastAsia"/>
-          <w:sz w:val="22"/>
-        </w:rPr>
-        <w:t xml:space="preserve"> </w:t>
-      </w:r>
-      <w:r>
-        <w:rPr>
-          <w:rFonts w:hint="eastAsia"/>
-          <w:sz w:val="22"/>
-        </w:rPr>
-        <w:t>플레이어와</w:t>
-      </w:r>
-      <w:r>
-        <w:rPr>
-          <w:rFonts w:hint="eastAsia"/>
-          <w:sz w:val="22"/>
-        </w:rPr>
-        <w:t xml:space="preserve"> </w:t>
-      </w:r>
-      <w:r>
-        <w:rPr>
-          <w:rFonts w:hint="eastAsia"/>
-          <w:sz w:val="22"/>
-        </w:rPr>
-        <w:t>컴퓨터에</w:t>
-      </w:r>
-      <w:r>
-        <w:rPr>
-          <w:rFonts w:hint="eastAsia"/>
-          <w:sz w:val="22"/>
-        </w:rPr>
-        <w:t xml:space="preserve"> </w:t>
-      </w:r>
-      <w:r>
-        <w:rPr>
-          <w:rFonts w:hint="eastAsia"/>
-          <w:sz w:val="22"/>
-        </w:rPr>
-        <w:t>족보에</w:t>
-      </w:r>
-      <w:r>
-        <w:rPr>
-          <w:rFonts w:hint="eastAsia"/>
-          <w:sz w:val="22"/>
-        </w:rPr>
-        <w:t xml:space="preserve"> </w:t>
-      </w:r>
-      <w:r>
-        <w:rPr>
-          <w:rFonts w:hint="eastAsia"/>
-          <w:sz w:val="22"/>
-        </w:rPr>
-        <w:t>해당하는</w:t>
-      </w:r>
-      <w:r>
-        <w:rPr>
-          <w:rFonts w:hint="eastAsia"/>
-          <w:sz w:val="22"/>
-        </w:rPr>
-        <w:t xml:space="preserve"> </w:t>
-      </w:r>
-      <w:r>
-        <w:rPr>
-          <w:rFonts w:hint="eastAsia"/>
-          <w:sz w:val="22"/>
-        </w:rPr>
-        <w:t>변수를</w:t>
-      </w:r>
-      <w:r>
-        <w:rPr>
-          <w:rFonts w:hint="eastAsia"/>
-          <w:sz w:val="22"/>
-        </w:rPr>
-        <w:t xml:space="preserve"> </w:t>
-      </w:r>
-      <w:r>
-        <w:rPr>
-          <w:rFonts w:hint="eastAsia"/>
-          <w:sz w:val="22"/>
-        </w:rPr>
-        <w:t>초기화한다</w:t>
-      </w:r>
-      <w:r>
-        <w:rPr>
-          <w:rFonts w:hint="eastAsia"/>
-          <w:sz w:val="22"/>
-        </w:rPr>
-        <w:t>.</w:t>
-      </w:r>
-      <w:r>
-        <w:rPr>
-          <w:sz w:val="22"/>
-        </w:rPr>
-        <w:t xml:space="preserve"> </w:t>
-      </w:r>
-      <w:r>
-        <w:rPr>
-          <w:rFonts w:hint="eastAsia"/>
-          <w:sz w:val="22"/>
-        </w:rPr>
-        <w:t>그리고</w:t>
-      </w:r>
-      <w:r>
-        <w:rPr>
-          <w:rFonts w:hint="eastAsia"/>
-          <w:sz w:val="22"/>
-        </w:rPr>
-        <w:t xml:space="preserve"> </w:t>
-      </w:r>
-      <w:proofErr w:type="spellStart"/>
-      <w:r>
-        <w:rPr>
-          <w:rFonts w:hint="eastAsia"/>
-          <w:sz w:val="22"/>
-        </w:rPr>
-        <w:t>플러시나</w:t>
-      </w:r>
-      <w:proofErr w:type="spellEnd"/>
-      <w:r>
-        <w:rPr>
-          <w:rFonts w:hint="eastAsia"/>
-          <w:sz w:val="22"/>
-        </w:rPr>
-        <w:t xml:space="preserve"> </w:t>
-      </w:r>
-      <w:r>
-        <w:rPr>
-          <w:rFonts w:hint="eastAsia"/>
-          <w:sz w:val="22"/>
-        </w:rPr>
-        <w:t>스트레이트를</w:t>
-      </w:r>
-      <w:r>
-        <w:rPr>
-          <w:rFonts w:hint="eastAsia"/>
-          <w:sz w:val="22"/>
-        </w:rPr>
-        <w:t xml:space="preserve"> </w:t>
-      </w:r>
-      <w:r>
-        <w:rPr>
-          <w:rFonts w:hint="eastAsia"/>
-          <w:sz w:val="22"/>
-        </w:rPr>
-        <w:t>가리기</w:t>
-      </w:r>
-      <w:r>
-        <w:rPr>
-          <w:rFonts w:hint="eastAsia"/>
-          <w:sz w:val="22"/>
-        </w:rPr>
-        <w:t xml:space="preserve"> </w:t>
-      </w:r>
-      <w:r>
-        <w:rPr>
-          <w:rFonts w:hint="eastAsia"/>
-          <w:sz w:val="22"/>
-        </w:rPr>
-        <w:t>위한</w:t>
-      </w:r>
-      <w:r>
-        <w:rPr>
-          <w:rFonts w:hint="eastAsia"/>
-          <w:sz w:val="22"/>
-        </w:rPr>
-        <w:t xml:space="preserve"> </w:t>
-      </w:r>
-      <w:r>
-        <w:rPr>
-          <w:sz w:val="22"/>
-        </w:rPr>
-        <w:t xml:space="preserve">flag </w:t>
-      </w:r>
-      <w:r>
-        <w:rPr>
-          <w:rFonts w:hint="eastAsia"/>
-          <w:sz w:val="22"/>
-        </w:rPr>
-        <w:t>변수들을</w:t>
-      </w:r>
-      <w:r>
-        <w:rPr>
-          <w:rFonts w:hint="eastAsia"/>
-          <w:sz w:val="22"/>
-        </w:rPr>
-        <w:t xml:space="preserve"> </w:t>
-      </w:r>
-      <w:r>
-        <w:rPr>
-          <w:rFonts w:hint="eastAsia"/>
-          <w:sz w:val="22"/>
-        </w:rPr>
-        <w:t>선언해준다</w:t>
-      </w:r>
-      <w:r>
-        <w:rPr>
-          <w:rFonts w:hint="eastAsia"/>
-          <w:sz w:val="22"/>
-        </w:rPr>
-        <w:t>.</w:t>
-      </w:r>
-      <w:r>
-        <w:rPr>
-          <w:sz w:val="22"/>
-        </w:rPr>
-        <w:t xml:space="preserve"> </w:t>
-      </w:r>
-    </w:p>
-    <w:p>
-      <w:pPr>
-        <w:rPr>
-          <w:sz w:val="22"/>
-        </w:rPr>
-      </w:pPr>
-      <w:r>
-        <w:rPr>
-          <w:rFonts w:hint="eastAsia"/>
-          <w:sz w:val="22"/>
-        </w:rPr>
-        <w:t>다음은</w:t>
-      </w:r>
-      <w:r>
-        <w:rPr>
-          <w:rFonts w:hint="eastAsia"/>
-          <w:sz w:val="22"/>
-        </w:rPr>
-        <w:t xml:space="preserve"> </w:t>
-      </w:r>
-      <w:proofErr w:type="spellStart"/>
-      <w:r>
-        <w:rPr>
-          <w:rFonts w:hint="eastAsia"/>
-          <w:sz w:val="22"/>
-        </w:rPr>
-        <w:t>플러시인지</w:t>
-      </w:r>
-      <w:proofErr w:type="spellEnd"/>
-      <w:r>
-        <w:rPr>
-          <w:rFonts w:hint="eastAsia"/>
-          <w:sz w:val="22"/>
-        </w:rPr>
-        <w:t xml:space="preserve"> </w:t>
-      </w:r>
-      <w:r>
-        <w:rPr>
-          <w:rFonts w:hint="eastAsia"/>
-          <w:sz w:val="22"/>
-        </w:rPr>
-        <w:t>알아내기</w:t>
-      </w:r>
-      <w:r>
-        <w:rPr>
-          <w:rFonts w:hint="eastAsia"/>
-          <w:sz w:val="22"/>
-        </w:rPr>
-        <w:t xml:space="preserve"> </w:t>
-      </w:r>
-      <w:r>
-        <w:rPr>
-          <w:rFonts w:hint="eastAsia"/>
-          <w:sz w:val="22"/>
-        </w:rPr>
-        <w:t>위해서</w:t>
-      </w:r>
-      <w:r>
-        <w:rPr>
-          <w:rFonts w:hint="eastAsia"/>
-          <w:sz w:val="22"/>
-        </w:rPr>
-        <w:t xml:space="preserve"> </w:t>
-      </w:r>
-      <w:r>
-        <w:rPr>
-          <w:rFonts w:hint="eastAsia"/>
-          <w:sz w:val="22"/>
-        </w:rPr>
-        <w:t>각</w:t>
-      </w:r>
-      <w:r>
-        <w:rPr>
-          <w:rFonts w:hint="eastAsia"/>
-          <w:sz w:val="22"/>
-        </w:rPr>
-        <w:t xml:space="preserve"> </w:t>
-      </w:r>
-      <w:r>
-        <w:rPr>
-          <w:rFonts w:hint="eastAsia"/>
-          <w:sz w:val="22"/>
-        </w:rPr>
-        <w:t>플레이어의</w:t>
-      </w:r>
-      <w:r>
-        <w:rPr>
-          <w:rFonts w:hint="eastAsia"/>
-          <w:sz w:val="22"/>
-        </w:rPr>
-        <w:t xml:space="preserve"> </w:t>
-      </w:r>
-      <w:r>
-        <w:rPr>
-          <w:rFonts w:hint="eastAsia"/>
-          <w:sz w:val="22"/>
-        </w:rPr>
-        <w:t>카드를</w:t>
-      </w:r>
-      <w:r>
-        <w:rPr>
-          <w:rFonts w:hint="eastAsia"/>
-          <w:sz w:val="22"/>
-        </w:rPr>
-        <w:t xml:space="preserve"> </w:t>
-      </w:r>
-      <w:proofErr w:type="spellStart"/>
-      <w:r>
-        <w:rPr>
-          <w:sz w:val="22"/>
-        </w:rPr>
-        <w:t>card_quicksort</w:t>
-      </w:r>
-      <w:proofErr w:type="spellEnd"/>
-      <w:r>
-        <w:rPr>
-          <w:sz w:val="22"/>
-        </w:rPr>
-        <w:t xml:space="preserve">() </w:t>
-      </w:r>
-      <w:r>
-        <w:rPr>
-          <w:rFonts w:hint="eastAsia"/>
-          <w:sz w:val="22"/>
-        </w:rPr>
-        <w:t>라는</w:t>
-      </w:r>
-      <w:r>
-        <w:rPr>
-          <w:rFonts w:hint="eastAsia"/>
-          <w:sz w:val="22"/>
-        </w:rPr>
-        <w:t xml:space="preserve"> </w:t>
-      </w:r>
-      <w:r>
-        <w:rPr>
-          <w:rFonts w:hint="eastAsia"/>
-          <w:sz w:val="22"/>
-        </w:rPr>
-        <w:t>함수를</w:t>
-      </w:r>
-      <w:r>
-        <w:rPr>
-          <w:rFonts w:hint="eastAsia"/>
-          <w:sz w:val="22"/>
-        </w:rPr>
-        <w:t xml:space="preserve"> </w:t>
-      </w:r>
-      <w:r>
-        <w:rPr>
-          <w:rFonts w:hint="eastAsia"/>
-          <w:sz w:val="22"/>
-        </w:rPr>
-        <w:t>이용해</w:t>
-      </w:r>
-      <w:r>
-        <w:rPr>
-          <w:rFonts w:hint="eastAsia"/>
-          <w:sz w:val="22"/>
-        </w:rPr>
-        <w:t xml:space="preserve"> </w:t>
-      </w:r>
-      <w:r>
-        <w:rPr>
-          <w:rFonts w:hint="eastAsia"/>
-          <w:sz w:val="22"/>
-        </w:rPr>
-        <w:t>무늬</w:t>
-      </w:r>
-      <w:r>
-        <w:rPr>
-          <w:rFonts w:hint="eastAsia"/>
-          <w:sz w:val="22"/>
-        </w:rPr>
-        <w:t xml:space="preserve"> </w:t>
-      </w:r>
-      <w:r>
-        <w:rPr>
-          <w:rFonts w:hint="eastAsia"/>
-          <w:sz w:val="22"/>
-        </w:rPr>
-        <w:t>별로</w:t>
-      </w:r>
-      <w:r>
-        <w:rPr>
-          <w:rFonts w:hint="eastAsia"/>
-          <w:sz w:val="22"/>
-        </w:rPr>
-        <w:t xml:space="preserve"> </w:t>
-      </w:r>
-      <w:r>
-        <w:rPr>
-          <w:rFonts w:hint="eastAsia"/>
-          <w:sz w:val="22"/>
-        </w:rPr>
-        <w:t>정렬한다</w:t>
-      </w:r>
-      <w:r>
-        <w:rPr>
-          <w:rFonts w:hint="eastAsia"/>
-          <w:sz w:val="22"/>
-        </w:rPr>
-        <w:t>.</w:t>
-      </w:r>
-      <w:r>
-        <w:rPr>
-          <w:sz w:val="22"/>
-        </w:rPr>
-        <w:t xml:space="preserve"> </w:t>
-      </w:r>
-      <w:r>
-        <w:rPr>
-          <w:rFonts w:hint="eastAsia"/>
-          <w:sz w:val="22"/>
-        </w:rPr>
-        <w:t>그</w:t>
-      </w:r>
-      <w:r>
-        <w:rPr>
-          <w:rFonts w:hint="eastAsia"/>
-          <w:sz w:val="22"/>
-        </w:rPr>
-        <w:t xml:space="preserve"> </w:t>
-      </w:r>
-      <w:r>
-        <w:rPr>
-          <w:rFonts w:hint="eastAsia"/>
-          <w:sz w:val="22"/>
-        </w:rPr>
-        <w:t>다음</w:t>
-      </w:r>
-      <w:r>
-        <w:rPr>
-          <w:rFonts w:hint="eastAsia"/>
-          <w:sz w:val="22"/>
-        </w:rPr>
-        <w:t xml:space="preserve"> </w:t>
-      </w:r>
-      <w:r>
-        <w:rPr>
-          <w:rFonts w:hint="eastAsia"/>
-          <w:sz w:val="22"/>
-        </w:rPr>
-        <w:t>for</w:t>
-      </w:r>
-      <w:r>
-        <w:rPr>
-          <w:rFonts w:hint="eastAsia"/>
-          <w:sz w:val="22"/>
-        </w:rPr>
-        <w:t>문으로</w:t>
-      </w:r>
-      <w:r>
-        <w:rPr>
-          <w:rFonts w:hint="eastAsia"/>
-          <w:sz w:val="22"/>
-        </w:rPr>
-        <w:t xml:space="preserve"> </w:t>
-      </w:r>
-      <w:r>
-        <w:rPr>
-          <w:rFonts w:hint="eastAsia"/>
-          <w:sz w:val="22"/>
-        </w:rPr>
-        <w:t>첫</w:t>
-      </w:r>
-      <w:r>
-        <w:rPr>
-          <w:rFonts w:hint="eastAsia"/>
-          <w:sz w:val="22"/>
-        </w:rPr>
-        <w:t xml:space="preserve"> </w:t>
-      </w:r>
-      <w:r>
-        <w:rPr>
-          <w:rFonts w:hint="eastAsia"/>
-          <w:sz w:val="22"/>
-        </w:rPr>
-        <w:t>번째</w:t>
-      </w:r>
-      <w:r>
-        <w:rPr>
-          <w:rFonts w:hint="eastAsia"/>
-          <w:sz w:val="22"/>
-        </w:rPr>
-        <w:t xml:space="preserve"> </w:t>
-      </w:r>
-      <w:r>
-        <w:rPr>
-          <w:rFonts w:hint="eastAsia"/>
-          <w:sz w:val="22"/>
-        </w:rPr>
-        <w:t>카드의</w:t>
-      </w:r>
-      <w:r>
-        <w:rPr>
-          <w:rFonts w:hint="eastAsia"/>
-          <w:sz w:val="22"/>
-        </w:rPr>
-        <w:t xml:space="preserve"> </w:t>
-      </w:r>
-      <w:r>
-        <w:rPr>
-          <w:rFonts w:hint="eastAsia"/>
-          <w:sz w:val="22"/>
-        </w:rPr>
-        <w:t>무늬와</w:t>
-      </w:r>
-      <w:r>
-        <w:rPr>
-          <w:rFonts w:hint="eastAsia"/>
-          <w:sz w:val="22"/>
-        </w:rPr>
-        <w:t xml:space="preserve"> </w:t>
-      </w:r>
-      <w:r>
-        <w:rPr>
-          <w:rFonts w:hint="eastAsia"/>
-          <w:sz w:val="22"/>
-        </w:rPr>
-        <w:t>나머지</w:t>
-      </w:r>
-      <w:r>
-        <w:rPr>
-          <w:rFonts w:hint="eastAsia"/>
-          <w:sz w:val="22"/>
-        </w:rPr>
-        <w:t xml:space="preserve"> </w:t>
-      </w:r>
-      <w:r>
-        <w:rPr>
-          <w:rFonts w:hint="eastAsia"/>
-          <w:sz w:val="22"/>
-        </w:rPr>
-        <w:t>카드의</w:t>
-      </w:r>
-      <w:r>
-        <w:rPr>
-          <w:rFonts w:hint="eastAsia"/>
-          <w:sz w:val="22"/>
-        </w:rPr>
-        <w:t xml:space="preserve"> </w:t>
-      </w:r>
-      <w:r>
-        <w:rPr>
-          <w:rFonts w:hint="eastAsia"/>
-          <w:sz w:val="22"/>
-        </w:rPr>
-        <w:t>무늬가</w:t>
-      </w:r>
-      <w:r>
-        <w:rPr>
-          <w:rFonts w:hint="eastAsia"/>
-          <w:sz w:val="22"/>
-        </w:rPr>
-        <w:t xml:space="preserve"> </w:t>
-      </w:r>
-      <w:r>
-        <w:rPr>
-          <w:rFonts w:hint="eastAsia"/>
-          <w:sz w:val="22"/>
-        </w:rPr>
-        <w:t>같은지</w:t>
-      </w:r>
-      <w:r>
-        <w:rPr>
-          <w:rFonts w:hint="eastAsia"/>
-          <w:sz w:val="22"/>
-        </w:rPr>
-        <w:t xml:space="preserve"> </w:t>
-      </w:r>
-      <w:r>
-        <w:rPr>
-          <w:rFonts w:hint="eastAsia"/>
-          <w:sz w:val="22"/>
-        </w:rPr>
-        <w:t>비교하여</w:t>
-      </w:r>
-      <w:r>
-        <w:rPr>
-          <w:rFonts w:hint="eastAsia"/>
-          <w:sz w:val="22"/>
-        </w:rPr>
-        <w:t xml:space="preserve"> </w:t>
-      </w:r>
-      <w:r>
-        <w:rPr>
-          <w:rFonts w:hint="eastAsia"/>
-          <w:sz w:val="22"/>
-        </w:rPr>
-        <w:t>맞으면</w:t>
-      </w:r>
-      <w:r>
-        <w:rPr>
-          <w:rFonts w:hint="eastAsia"/>
-          <w:sz w:val="22"/>
-        </w:rPr>
-        <w:t xml:space="preserve"> </w:t>
-      </w:r>
-      <w:proofErr w:type="spellStart"/>
-      <w:r>
-        <w:rPr>
-          <w:sz w:val="22"/>
-        </w:rPr>
-        <w:t>isPlushP</w:t>
-      </w:r>
-      <w:proofErr w:type="spellEnd"/>
-      <w:r>
-        <w:rPr>
-          <w:rFonts w:hint="eastAsia"/>
-          <w:sz w:val="22"/>
-        </w:rPr>
-        <w:t>은</w:t>
-      </w:r>
-      <w:r>
-        <w:rPr>
-          <w:rFonts w:hint="eastAsia"/>
-          <w:sz w:val="22"/>
-        </w:rPr>
-        <w:t xml:space="preserve"> </w:t>
-      </w:r>
-      <w:r>
-        <w:rPr>
-          <w:sz w:val="22"/>
-        </w:rPr>
-        <w:t>1</w:t>
-      </w:r>
-      <w:r>
-        <w:rPr>
-          <w:rFonts w:hint="eastAsia"/>
-          <w:sz w:val="22"/>
-        </w:rPr>
-        <w:t>로</w:t>
-      </w:r>
-      <w:r>
-        <w:rPr>
-          <w:rFonts w:hint="eastAsia"/>
-          <w:sz w:val="22"/>
-        </w:rPr>
-        <w:t xml:space="preserve"> </w:t>
-      </w:r>
-      <w:r>
-        <w:rPr>
-          <w:rFonts w:hint="eastAsia"/>
-          <w:sz w:val="22"/>
-        </w:rPr>
-        <w:t>유지될</w:t>
-      </w:r>
-      <w:r>
-        <w:rPr>
-          <w:rFonts w:hint="eastAsia"/>
-          <w:sz w:val="22"/>
-        </w:rPr>
-        <w:t xml:space="preserve"> </w:t>
-      </w:r>
-      <w:r>
-        <w:rPr>
-          <w:rFonts w:hint="eastAsia"/>
-          <w:sz w:val="22"/>
-        </w:rPr>
-        <w:t>것이다</w:t>
-      </w:r>
-      <w:r>
-        <w:rPr>
-          <w:rFonts w:hint="eastAsia"/>
-          <w:sz w:val="22"/>
-        </w:rPr>
-        <w:t>.</w:t>
-      </w:r>
-    </w:p>
-    <w:p>
-      <w:pPr>
-        <w:rPr>
-          <w:sz w:val="22"/>
-        </w:rPr>
-      </w:pPr>
-      <w:r>
-        <w:rPr>
-          <w:rFonts w:hint="eastAsia"/>
-          <w:sz w:val="22"/>
-        </w:rPr>
-        <w:t>역시</w:t>
-      </w:r>
-      <w:r>
-        <w:rPr>
-          <w:rFonts w:hint="eastAsia"/>
-          <w:sz w:val="22"/>
-        </w:rPr>
-        <w:t xml:space="preserve"> </w:t>
-      </w:r>
-      <w:r>
-        <w:rPr>
-          <w:rFonts w:hint="eastAsia"/>
-          <w:sz w:val="22"/>
-        </w:rPr>
-        <w:t>스트레이트인지</w:t>
-      </w:r>
-      <w:r>
-        <w:rPr>
-          <w:rFonts w:hint="eastAsia"/>
-          <w:sz w:val="22"/>
-        </w:rPr>
-        <w:t xml:space="preserve"> </w:t>
-      </w:r>
-      <w:r>
-        <w:rPr>
-          <w:rFonts w:hint="eastAsia"/>
-          <w:sz w:val="22"/>
-        </w:rPr>
-        <w:t>알아내기</w:t>
-      </w:r>
-      <w:r>
-        <w:rPr>
-          <w:rFonts w:hint="eastAsia"/>
-          <w:sz w:val="22"/>
-        </w:rPr>
-        <w:t xml:space="preserve"> </w:t>
-      </w:r>
-      <w:r>
-        <w:rPr>
-          <w:rFonts w:hint="eastAsia"/>
-          <w:sz w:val="22"/>
-        </w:rPr>
-        <w:t>위해</w:t>
-      </w:r>
-      <w:r>
-        <w:rPr>
-          <w:rFonts w:hint="eastAsia"/>
-          <w:sz w:val="22"/>
-        </w:rPr>
-        <w:t xml:space="preserve"> </w:t>
-      </w:r>
-      <w:r>
-        <w:rPr>
-          <w:rFonts w:hint="eastAsia"/>
-          <w:sz w:val="22"/>
-        </w:rPr>
-        <w:t>이번엔</w:t>
-      </w:r>
-      <w:r>
-        <w:rPr>
-          <w:rFonts w:hint="eastAsia"/>
-          <w:sz w:val="22"/>
-        </w:rPr>
-        <w:t xml:space="preserve"> </w:t>
-      </w:r>
-      <w:r>
-        <w:rPr>
-          <w:rFonts w:hint="eastAsia"/>
-          <w:sz w:val="22"/>
-        </w:rPr>
-        <w:t>숫자</w:t>
-      </w:r>
-      <w:r>
-        <w:rPr>
-          <w:rFonts w:hint="eastAsia"/>
-          <w:sz w:val="22"/>
-        </w:rPr>
-        <w:t xml:space="preserve"> </w:t>
-      </w:r>
-      <w:r>
-        <w:rPr>
-          <w:rFonts w:hint="eastAsia"/>
-          <w:sz w:val="22"/>
-        </w:rPr>
-        <w:t>별로</w:t>
-      </w:r>
-      <w:r>
-        <w:rPr>
-          <w:rFonts w:hint="eastAsia"/>
-          <w:sz w:val="22"/>
-        </w:rPr>
-        <w:t xml:space="preserve"> </w:t>
-      </w:r>
-      <w:r>
-        <w:rPr>
-          <w:rFonts w:hint="eastAsia"/>
-          <w:sz w:val="22"/>
-        </w:rPr>
-        <w:t>카드를</w:t>
-      </w:r>
-      <w:r>
-        <w:rPr>
-          <w:rFonts w:hint="eastAsia"/>
-          <w:sz w:val="22"/>
-        </w:rPr>
-        <w:t xml:space="preserve"> </w:t>
-      </w:r>
-      <w:r>
-        <w:rPr>
-          <w:rFonts w:hint="eastAsia"/>
-          <w:sz w:val="22"/>
-        </w:rPr>
-        <w:t>정렬한다</w:t>
-      </w:r>
-      <w:r>
-        <w:rPr>
-          <w:rFonts w:hint="eastAsia"/>
-          <w:sz w:val="22"/>
-        </w:rPr>
-        <w:t>.</w:t>
-      </w:r>
-      <w:r>
-        <w:rPr>
-          <w:rFonts w:hint="eastAsia"/>
-          <w:sz w:val="22"/>
-        </w:rPr>
-        <w:t xml:space="preserve"> </w:t>
-      </w:r>
-      <w:r>
-        <w:rPr>
-          <w:rFonts w:hint="eastAsia"/>
-          <w:sz w:val="22"/>
-        </w:rPr>
-        <w:t>스트레이트는</w:t>
-      </w:r>
-      <w:r>
-        <w:rPr>
-          <w:rFonts w:hint="eastAsia"/>
-          <w:sz w:val="22"/>
-        </w:rPr>
-        <w:t xml:space="preserve"> </w:t>
-      </w:r>
-      <w:r>
-        <w:rPr>
-          <w:rFonts w:hint="eastAsia"/>
-          <w:sz w:val="22"/>
-        </w:rPr>
-        <w:t>카드들이</w:t>
-      </w:r>
-      <w:r>
-        <w:rPr>
-          <w:rFonts w:hint="eastAsia"/>
-          <w:sz w:val="22"/>
-        </w:rPr>
-        <w:t xml:space="preserve"> </w:t>
-      </w:r>
-      <w:r>
-        <w:rPr>
-          <w:rFonts w:hint="eastAsia"/>
-          <w:sz w:val="22"/>
-        </w:rPr>
-        <w:t>각각</w:t>
-      </w:r>
-      <w:r>
-        <w:rPr>
-          <w:rFonts w:hint="eastAsia"/>
-          <w:sz w:val="22"/>
-        </w:rPr>
-        <w:t xml:space="preserve"> </w:t>
-      </w:r>
-      <w:r>
-        <w:rPr>
-          <w:rFonts w:hint="eastAsia"/>
-          <w:sz w:val="22"/>
-        </w:rPr>
-        <w:t>차이가</w:t>
-      </w:r>
-      <w:r>
-        <w:rPr>
-          <w:rFonts w:hint="eastAsia"/>
-          <w:sz w:val="22"/>
-        </w:rPr>
-        <w:t xml:space="preserve"> </w:t>
-      </w:r>
-      <w:r>
-        <w:rPr>
-          <w:sz w:val="22"/>
-        </w:rPr>
-        <w:t>1</w:t>
-      </w:r>
-      <w:r>
-        <w:rPr>
-          <w:rFonts w:hint="eastAsia"/>
-          <w:sz w:val="22"/>
-        </w:rPr>
-        <w:t>인</w:t>
-      </w:r>
-      <w:r>
-        <w:rPr>
-          <w:rFonts w:hint="eastAsia"/>
-          <w:sz w:val="22"/>
-        </w:rPr>
-        <w:t xml:space="preserve"> </w:t>
-      </w:r>
-      <w:r>
-        <w:rPr>
-          <w:rFonts w:hint="eastAsia"/>
-          <w:sz w:val="22"/>
-        </w:rPr>
-        <w:t>등차수열을</w:t>
-      </w:r>
-      <w:r>
-        <w:rPr>
-          <w:rFonts w:hint="eastAsia"/>
-          <w:sz w:val="22"/>
-        </w:rPr>
-        <w:t xml:space="preserve"> </w:t>
-      </w:r>
-      <w:r>
-        <w:rPr>
-          <w:rFonts w:hint="eastAsia"/>
-          <w:sz w:val="22"/>
-        </w:rPr>
-        <w:t>이루는</w:t>
-      </w:r>
-      <w:r>
-        <w:rPr>
-          <w:rFonts w:hint="eastAsia"/>
-          <w:sz w:val="22"/>
-        </w:rPr>
-        <w:t xml:space="preserve"> </w:t>
-      </w:r>
-      <w:r>
-        <w:rPr>
-          <w:rFonts w:hint="eastAsia"/>
-          <w:sz w:val="22"/>
-        </w:rPr>
-        <w:t>족보이다</w:t>
-      </w:r>
-      <w:r>
-        <w:rPr>
-          <w:rFonts w:hint="eastAsia"/>
-          <w:sz w:val="22"/>
-        </w:rPr>
-        <w:t>.</w:t>
-      </w:r>
-      <w:r>
-        <w:rPr>
-          <w:sz w:val="22"/>
-        </w:rPr>
-        <w:t xml:space="preserve"> </w:t>
-      </w:r>
-      <w:r>
-        <w:rPr>
-          <w:rFonts w:hint="eastAsia"/>
-          <w:sz w:val="22"/>
-        </w:rPr>
-        <w:t>따라서</w:t>
-      </w:r>
-      <w:r>
-        <w:rPr>
-          <w:rFonts w:hint="eastAsia"/>
-          <w:sz w:val="22"/>
-        </w:rPr>
-        <w:t xml:space="preserve"> </w:t>
-      </w:r>
-      <w:r>
-        <w:rPr>
-          <w:rFonts w:hint="eastAsia"/>
-          <w:sz w:val="22"/>
-        </w:rPr>
-        <w:t>등차수열의</w:t>
-      </w:r>
-      <w:r>
-        <w:rPr>
-          <w:rFonts w:hint="eastAsia"/>
-          <w:sz w:val="22"/>
-        </w:rPr>
-        <w:t xml:space="preserve"> </w:t>
-      </w:r>
-      <w:r>
-        <w:rPr>
-          <w:rFonts w:hint="eastAsia"/>
-          <w:sz w:val="22"/>
-        </w:rPr>
-        <w:t>일반항을</w:t>
-      </w:r>
-      <w:r>
-        <w:rPr>
-          <w:rFonts w:hint="eastAsia"/>
-          <w:sz w:val="22"/>
-        </w:rPr>
-        <w:t xml:space="preserve"> </w:t>
-      </w:r>
-      <w:r>
-        <w:rPr>
-          <w:rFonts w:hint="eastAsia"/>
-          <w:sz w:val="22"/>
-        </w:rPr>
-        <w:t>이용해</w:t>
-      </w:r>
-      <w:r>
-        <w:rPr>
-          <w:rFonts w:hint="eastAsia"/>
-          <w:sz w:val="22"/>
-        </w:rPr>
-        <w:t xml:space="preserve"> </w:t>
-      </w:r>
-      <w:r>
-        <w:rPr>
-          <w:sz w:val="22"/>
-        </w:rPr>
-        <w:t>for</w:t>
-      </w:r>
-      <w:r>
-        <w:rPr>
-          <w:rFonts w:hint="eastAsia"/>
-          <w:sz w:val="22"/>
-        </w:rPr>
-        <w:t>문으로</w:t>
-      </w:r>
-      <w:r>
-        <w:rPr>
-          <w:rFonts w:hint="eastAsia"/>
-          <w:sz w:val="22"/>
-        </w:rPr>
-        <w:t xml:space="preserve"> </w:t>
-      </w:r>
-      <w:r>
-        <w:rPr>
-          <w:rFonts w:hint="eastAsia"/>
-          <w:sz w:val="22"/>
-        </w:rPr>
-        <w:t>스트레이트인지</w:t>
-      </w:r>
-      <w:r>
-        <w:rPr>
-          <w:rFonts w:hint="eastAsia"/>
-          <w:sz w:val="22"/>
-        </w:rPr>
-        <w:t xml:space="preserve"> </w:t>
-      </w:r>
-      <w:r>
-        <w:rPr>
-          <w:rFonts w:hint="eastAsia"/>
-          <w:sz w:val="22"/>
-        </w:rPr>
-        <w:t>판정했다</w:t>
-      </w:r>
-      <w:r>
-        <w:rPr>
-          <w:rFonts w:hint="eastAsia"/>
-          <w:sz w:val="22"/>
-        </w:rPr>
-        <w:t>.</w:t>
-      </w:r>
-      <w:r>
-        <w:rPr>
-          <w:sz w:val="22"/>
-        </w:rPr>
-        <w:t xml:space="preserve"> </w:t>
-      </w:r>
-    </w:p>
-    <w:p>
-      <w:pPr>
-        <w:rPr>
-          <w:sz w:val="22"/>
-        </w:rPr>
-      </w:pPr>
-      <w:r>
-        <w:rPr>
-          <w:rFonts w:hint="eastAsia"/>
-          <w:sz w:val="22"/>
-        </w:rPr>
-        <w:t>다음은</w:t>
-      </w:r>
-      <w:r>
-        <w:rPr>
-          <w:rFonts w:hint="eastAsia"/>
-          <w:sz w:val="22"/>
-        </w:rPr>
-        <w:t xml:space="preserve"> </w:t>
-      </w:r>
-      <w:r>
-        <w:rPr>
-          <w:rFonts w:hint="eastAsia"/>
-          <w:sz w:val="22"/>
-        </w:rPr>
-        <w:t>나머지</w:t>
-      </w:r>
-      <w:r>
-        <w:rPr>
-          <w:rFonts w:hint="eastAsia"/>
-          <w:sz w:val="22"/>
-        </w:rPr>
-        <w:t xml:space="preserve"> </w:t>
-      </w:r>
-      <w:r>
-        <w:rPr>
-          <w:rFonts w:hint="eastAsia"/>
-          <w:sz w:val="22"/>
-        </w:rPr>
-        <w:t>족보를</w:t>
-      </w:r>
-      <w:r>
-        <w:rPr>
-          <w:rFonts w:hint="eastAsia"/>
-          <w:sz w:val="22"/>
-        </w:rPr>
-        <w:t xml:space="preserve"> </w:t>
-      </w:r>
-      <w:r>
-        <w:rPr>
-          <w:rFonts w:hint="eastAsia"/>
-          <w:sz w:val="22"/>
-        </w:rPr>
-        <w:t>판정하기</w:t>
-      </w:r>
-      <w:r>
-        <w:rPr>
-          <w:rFonts w:hint="eastAsia"/>
-          <w:sz w:val="22"/>
-        </w:rPr>
-        <w:t xml:space="preserve"> </w:t>
-      </w:r>
-      <w:r>
-        <w:rPr>
-          <w:rFonts w:hint="eastAsia"/>
-          <w:sz w:val="22"/>
-        </w:rPr>
-        <w:t>위해</w:t>
-      </w:r>
-      <w:r>
-        <w:rPr>
-          <w:rFonts w:hint="eastAsia"/>
-          <w:sz w:val="22"/>
-        </w:rPr>
-        <w:t xml:space="preserve"> </w:t>
-      </w:r>
-      <w:r>
-        <w:rPr>
-          <w:rFonts w:hint="eastAsia"/>
-          <w:sz w:val="22"/>
-        </w:rPr>
-        <w:t>각각의</w:t>
-      </w:r>
-      <w:r>
-        <w:rPr>
-          <w:rFonts w:hint="eastAsia"/>
-          <w:sz w:val="22"/>
-        </w:rPr>
-        <w:t xml:space="preserve"> </w:t>
-      </w:r>
-      <w:r>
-        <w:rPr>
-          <w:rFonts w:hint="eastAsia"/>
-          <w:sz w:val="22"/>
-        </w:rPr>
-        <w:t>족보에</w:t>
-      </w:r>
-      <w:r>
-        <w:rPr>
-          <w:rFonts w:hint="eastAsia"/>
-          <w:sz w:val="22"/>
-        </w:rPr>
-        <w:t xml:space="preserve"> </w:t>
-      </w:r>
-      <w:r>
-        <w:rPr>
-          <w:rFonts w:hint="eastAsia"/>
-          <w:sz w:val="22"/>
-        </w:rPr>
-        <w:t>해당하는</w:t>
-      </w:r>
-      <w:r>
-        <w:rPr>
-          <w:rFonts w:hint="eastAsia"/>
-          <w:sz w:val="22"/>
-        </w:rPr>
-        <w:t xml:space="preserve"> </w:t>
-      </w:r>
-      <w:r>
-        <w:rPr>
-          <w:rFonts w:hint="eastAsia"/>
-          <w:sz w:val="22"/>
-        </w:rPr>
-        <w:t>모든</w:t>
-      </w:r>
-      <w:r>
-        <w:rPr>
-          <w:rFonts w:hint="eastAsia"/>
-          <w:sz w:val="22"/>
-        </w:rPr>
-        <w:t xml:space="preserve"> </w:t>
-      </w:r>
-      <w:r>
-        <w:rPr>
-          <w:rFonts w:hint="eastAsia"/>
-          <w:sz w:val="22"/>
-        </w:rPr>
-        <w:t>경우를</w:t>
-      </w:r>
-      <w:r>
-        <w:rPr>
-          <w:rFonts w:hint="eastAsia"/>
-          <w:sz w:val="22"/>
-        </w:rPr>
-        <w:t xml:space="preserve"> </w:t>
-      </w:r>
-      <w:r>
-        <w:rPr>
-          <w:sz w:val="22"/>
-        </w:rPr>
-        <w:t>if else</w:t>
-      </w:r>
-      <w:r>
-        <w:rPr>
-          <w:rFonts w:hint="eastAsia"/>
-          <w:sz w:val="22"/>
-        </w:rPr>
-        <w:t>문으로</w:t>
-      </w:r>
-      <w:r>
-        <w:rPr>
-          <w:rFonts w:hint="eastAsia"/>
-          <w:sz w:val="22"/>
-        </w:rPr>
-        <w:t xml:space="preserve"> </w:t>
-      </w:r>
-      <w:r>
-        <w:rPr>
-          <w:rFonts w:hint="eastAsia"/>
-          <w:sz w:val="22"/>
-        </w:rPr>
-        <w:t>구현했다</w:t>
-      </w:r>
-      <w:r>
-        <w:rPr>
-          <w:rFonts w:hint="eastAsia"/>
-          <w:sz w:val="22"/>
-        </w:rPr>
-        <w:t>.</w:t>
-      </w:r>
-      <w:r>
-        <w:rPr>
-          <w:sz w:val="22"/>
-        </w:rPr>
-        <w:t xml:space="preserve"> </w:t>
-      </w:r>
-      <w:r>
-        <w:rPr>
-          <w:rFonts w:hint="eastAsia"/>
-          <w:sz w:val="22"/>
-        </w:rPr>
-        <w:t>그리고</w:t>
-      </w:r>
-      <w:r>
-        <w:rPr>
-          <w:rFonts w:hint="eastAsia"/>
-          <w:sz w:val="22"/>
-        </w:rPr>
-        <w:t xml:space="preserve"> </w:t>
-      </w:r>
-      <w:r>
-        <w:rPr>
-          <w:rFonts w:hint="eastAsia"/>
-          <w:sz w:val="22"/>
-        </w:rPr>
-        <w:t>그</w:t>
-      </w:r>
-      <w:r>
-        <w:rPr>
-          <w:rFonts w:hint="eastAsia"/>
-          <w:sz w:val="22"/>
-        </w:rPr>
-        <w:t xml:space="preserve"> </w:t>
-      </w:r>
-      <w:r>
-        <w:rPr>
-          <w:rFonts w:hint="eastAsia"/>
-          <w:sz w:val="22"/>
-        </w:rPr>
-        <w:t>결과를</w:t>
-      </w:r>
-      <w:r>
-        <w:rPr>
-          <w:rFonts w:hint="eastAsia"/>
-          <w:sz w:val="22"/>
-        </w:rPr>
-        <w:t xml:space="preserve"> </w:t>
-      </w:r>
-      <w:r>
-        <w:rPr>
-          <w:rFonts w:hint="eastAsia"/>
-          <w:sz w:val="22"/>
-        </w:rPr>
-        <w:t>각각</w:t>
-      </w:r>
-      <w:r>
-        <w:rPr>
-          <w:rFonts w:hint="eastAsia"/>
-          <w:sz w:val="22"/>
-        </w:rPr>
-        <w:t xml:space="preserve"> </w:t>
-      </w:r>
-      <w:r>
-        <w:rPr>
-          <w:sz w:val="22"/>
-        </w:rPr>
-        <w:t>player</w:t>
-      </w:r>
-      <w:r>
-        <w:rPr>
-          <w:rFonts w:hint="eastAsia"/>
-          <w:sz w:val="22"/>
-        </w:rPr>
-        <w:t xml:space="preserve"> </w:t>
-      </w:r>
-      <w:r>
-        <w:rPr>
-          <w:rFonts w:hint="eastAsia"/>
-          <w:sz w:val="22"/>
-        </w:rPr>
-        <w:t>및</w:t>
-      </w:r>
-      <w:r>
-        <w:rPr>
-          <w:rFonts w:hint="eastAsia"/>
-          <w:sz w:val="22"/>
-        </w:rPr>
-        <w:t xml:space="preserve"> </w:t>
-      </w:r>
-      <w:r>
-        <w:rPr>
-          <w:sz w:val="22"/>
-        </w:rPr>
-        <w:t xml:space="preserve">computer </w:t>
-      </w:r>
-      <w:r>
-        <w:rPr>
-          <w:rFonts w:hint="eastAsia"/>
-          <w:sz w:val="22"/>
-        </w:rPr>
-        <w:t>변수에</w:t>
-      </w:r>
-      <w:r>
-        <w:rPr>
-          <w:rFonts w:hint="eastAsia"/>
-          <w:sz w:val="22"/>
-        </w:rPr>
-        <w:t xml:space="preserve"> </w:t>
-      </w:r>
-      <w:r>
-        <w:rPr>
-          <w:rFonts w:hint="eastAsia"/>
-          <w:sz w:val="22"/>
-        </w:rPr>
-        <w:t>넣는다</w:t>
-      </w:r>
-      <w:r>
-        <w:rPr>
-          <w:rFonts w:hint="eastAsia"/>
-          <w:sz w:val="22"/>
-        </w:rPr>
-        <w:t>.</w:t>
-      </w:r>
-      <w:r>
-        <w:rPr>
-          <w:sz w:val="22"/>
-        </w:rPr>
-        <w:t xml:space="preserve"> </w:t>
-      </w:r>
-      <w:r>
-        <w:rPr>
-          <w:rFonts w:hint="eastAsia"/>
-          <w:sz w:val="22"/>
-        </w:rPr>
-        <w:t>좀더</w:t>
-      </w:r>
-      <w:r>
-        <w:rPr>
-          <w:rFonts w:hint="eastAsia"/>
-          <w:sz w:val="22"/>
-        </w:rPr>
-        <w:t xml:space="preserve"> </w:t>
-      </w:r>
-      <w:r>
-        <w:rPr>
-          <w:rFonts w:hint="eastAsia"/>
-          <w:sz w:val="22"/>
-        </w:rPr>
-        <w:t>효율적인</w:t>
-      </w:r>
-      <w:r>
-        <w:rPr>
-          <w:rFonts w:hint="eastAsia"/>
-          <w:sz w:val="22"/>
-        </w:rPr>
-        <w:t xml:space="preserve"> </w:t>
-      </w:r>
-      <w:r>
-        <w:rPr>
-          <w:rFonts w:hint="eastAsia"/>
-          <w:sz w:val="22"/>
-        </w:rPr>
-        <w:t>방법이</w:t>
-      </w:r>
-      <w:r>
-        <w:rPr>
-          <w:rFonts w:hint="eastAsia"/>
-          <w:sz w:val="22"/>
-        </w:rPr>
-        <w:t xml:space="preserve"> </w:t>
-      </w:r>
-      <w:r>
-        <w:rPr>
-          <w:rFonts w:hint="eastAsia"/>
-          <w:sz w:val="22"/>
-        </w:rPr>
-        <w:lastRenderedPageBreak/>
-        <w:t>없을까</w:t>
-      </w:r>
-      <w:r>
-        <w:rPr>
-          <w:rFonts w:hint="eastAsia"/>
-          <w:sz w:val="22"/>
-        </w:rPr>
-        <w:t xml:space="preserve"> </w:t>
-      </w:r>
-      <w:r>
-        <w:rPr>
-          <w:rFonts w:hint="eastAsia"/>
-          <w:sz w:val="22"/>
-        </w:rPr>
-        <w:t>고민해봤지만</w:t>
-      </w:r>
-      <w:r>
-        <w:rPr>
-          <w:rFonts w:hint="eastAsia"/>
-          <w:sz w:val="22"/>
-        </w:rPr>
-        <w:t>,</w:t>
-      </w:r>
-      <w:r>
-        <w:rPr>
-          <w:sz w:val="22"/>
-        </w:rPr>
-        <w:t xml:space="preserve"> </w:t>
-      </w:r>
-      <w:r>
-        <w:rPr>
-          <w:rFonts w:hint="eastAsia"/>
-          <w:sz w:val="22"/>
-        </w:rPr>
-        <w:t>결국</w:t>
-      </w:r>
-      <w:r>
-        <w:rPr>
-          <w:rFonts w:hint="eastAsia"/>
-          <w:sz w:val="22"/>
-        </w:rPr>
-        <w:t xml:space="preserve"> </w:t>
-      </w:r>
-      <w:r>
-        <w:rPr>
-          <w:sz w:val="22"/>
-        </w:rPr>
-        <w:t>if</w:t>
-      </w:r>
-      <w:r>
-        <w:rPr>
-          <w:rFonts w:hint="eastAsia"/>
-          <w:sz w:val="22"/>
-        </w:rPr>
-        <w:t>문이</w:t>
-      </w:r>
-      <w:r>
-        <w:rPr>
-          <w:rFonts w:hint="eastAsia"/>
-          <w:sz w:val="22"/>
-        </w:rPr>
-        <w:t xml:space="preserve"> </w:t>
-      </w:r>
-      <w:r>
-        <w:rPr>
-          <w:rFonts w:hint="eastAsia"/>
-          <w:sz w:val="22"/>
-        </w:rPr>
-        <w:t>많아지는</w:t>
-      </w:r>
-      <w:r>
-        <w:rPr>
-          <w:rFonts w:hint="eastAsia"/>
-          <w:sz w:val="22"/>
-        </w:rPr>
-        <w:t xml:space="preserve"> </w:t>
-      </w:r>
-      <w:r>
-        <w:rPr>
-          <w:rFonts w:hint="eastAsia"/>
-          <w:sz w:val="22"/>
-        </w:rPr>
-        <w:t>걸</w:t>
-      </w:r>
-      <w:r>
-        <w:rPr>
-          <w:rFonts w:hint="eastAsia"/>
-          <w:sz w:val="22"/>
-        </w:rPr>
-        <w:t xml:space="preserve"> </w:t>
-      </w:r>
-      <w:r>
-        <w:rPr>
-          <w:rFonts w:hint="eastAsia"/>
-          <w:sz w:val="22"/>
-        </w:rPr>
-        <w:t>피할</w:t>
-      </w:r>
-      <w:r>
-        <w:rPr>
-          <w:rFonts w:hint="eastAsia"/>
-          <w:sz w:val="22"/>
-        </w:rPr>
-        <w:t xml:space="preserve"> </w:t>
-      </w:r>
-      <w:r>
-        <w:rPr>
-          <w:rFonts w:hint="eastAsia"/>
-          <w:sz w:val="22"/>
-        </w:rPr>
-        <w:t>수</w:t>
-      </w:r>
-      <w:r>
-        <w:rPr>
-          <w:rFonts w:hint="eastAsia"/>
-          <w:sz w:val="22"/>
-        </w:rPr>
-        <w:t xml:space="preserve"> </w:t>
-      </w:r>
-      <w:r>
-        <w:rPr>
-          <w:rFonts w:hint="eastAsia"/>
-          <w:sz w:val="22"/>
-        </w:rPr>
-        <w:t>없을</w:t>
-      </w:r>
-      <w:r>
-        <w:rPr>
-          <w:rFonts w:hint="eastAsia"/>
-          <w:sz w:val="22"/>
-        </w:rPr>
-        <w:t xml:space="preserve"> </w:t>
-      </w:r>
-      <w:r>
-        <w:rPr>
-          <w:rFonts w:hint="eastAsia"/>
-          <w:sz w:val="22"/>
-        </w:rPr>
-        <w:t>것</w:t>
-      </w:r>
-      <w:r>
-        <w:rPr>
-          <w:rFonts w:hint="eastAsia"/>
-          <w:sz w:val="22"/>
-        </w:rPr>
-        <w:t xml:space="preserve"> </w:t>
-      </w:r>
-      <w:r>
-        <w:rPr>
-          <w:rFonts w:hint="eastAsia"/>
-          <w:sz w:val="22"/>
-        </w:rPr>
-        <w:t>같아서</w:t>
-      </w:r>
-      <w:r>
-        <w:rPr>
-          <w:rFonts w:hint="eastAsia"/>
-          <w:sz w:val="22"/>
-        </w:rPr>
-        <w:t xml:space="preserve"> </w:t>
-      </w:r>
-      <w:r>
-        <w:rPr>
-          <w:rFonts w:hint="eastAsia"/>
-          <w:sz w:val="22"/>
-        </w:rPr>
-        <w:t>현재는</w:t>
-      </w:r>
-      <w:r>
-        <w:rPr>
-          <w:rFonts w:hint="eastAsia"/>
-          <w:sz w:val="22"/>
-        </w:rPr>
-        <w:t xml:space="preserve"> </w:t>
-      </w:r>
-      <w:r>
-        <w:rPr>
-          <w:rFonts w:hint="eastAsia"/>
-          <w:sz w:val="22"/>
-        </w:rPr>
-        <w:t>이</w:t>
-      </w:r>
-      <w:r>
-        <w:rPr>
-          <w:rFonts w:hint="eastAsia"/>
-          <w:sz w:val="22"/>
-        </w:rPr>
-        <w:t xml:space="preserve"> </w:t>
-      </w:r>
-      <w:r>
-        <w:rPr>
-          <w:rFonts w:hint="eastAsia"/>
-          <w:sz w:val="22"/>
-        </w:rPr>
-        <w:t>방법이</w:t>
-      </w:r>
-      <w:r>
-        <w:rPr>
-          <w:rFonts w:hint="eastAsia"/>
-          <w:sz w:val="22"/>
-        </w:rPr>
-        <w:t xml:space="preserve"> </w:t>
-      </w:r>
-      <w:r>
-        <w:rPr>
-          <w:rFonts w:hint="eastAsia"/>
-          <w:sz w:val="22"/>
-        </w:rPr>
-        <w:t>제일</w:t>
-      </w:r>
-      <w:r>
-        <w:rPr>
-          <w:rFonts w:hint="eastAsia"/>
-          <w:sz w:val="22"/>
-        </w:rPr>
-        <w:t xml:space="preserve"> </w:t>
-      </w:r>
-      <w:r>
-        <w:rPr>
-          <w:rFonts w:hint="eastAsia"/>
-          <w:sz w:val="22"/>
-        </w:rPr>
-        <w:t>효율적이라고</w:t>
-      </w:r>
-      <w:r>
-        <w:rPr>
-          <w:rFonts w:hint="eastAsia"/>
-          <w:sz w:val="22"/>
-        </w:rPr>
-        <w:t xml:space="preserve"> </w:t>
-      </w:r>
-      <w:r>
-        <w:rPr>
-          <w:rFonts w:hint="eastAsia"/>
-          <w:sz w:val="22"/>
-        </w:rPr>
-        <w:t>생각한다</w:t>
-      </w:r>
-      <w:r>
-        <w:rPr>
-          <w:rFonts w:hint="eastAsia"/>
-          <w:sz w:val="22"/>
-        </w:rPr>
-        <w:t>.</w:t>
-      </w:r>
-      <w:r>
-        <w:rPr>
-          <w:sz w:val="22"/>
-        </w:rPr>
-        <w:t xml:space="preserve"> </w:t>
-      </w:r>
-      <w:r>
-        <w:rPr>
-          <w:rFonts w:hint="eastAsia"/>
-          <w:sz w:val="22"/>
-        </w:rPr>
-        <w:t>이제</w:t>
-      </w:r>
-      <w:r>
-        <w:rPr>
-          <w:rFonts w:hint="eastAsia"/>
-          <w:sz w:val="22"/>
-        </w:rPr>
-        <w:t xml:space="preserve"> </w:t>
-      </w:r>
-      <w:r>
-        <w:rPr>
-          <w:rFonts w:hint="eastAsia"/>
-          <w:sz w:val="22"/>
-        </w:rPr>
-        <w:t>그렇게</w:t>
-      </w:r>
-      <w:r>
-        <w:rPr>
-          <w:rFonts w:hint="eastAsia"/>
-          <w:sz w:val="22"/>
-        </w:rPr>
-        <w:t xml:space="preserve"> </w:t>
-      </w:r>
-      <w:r>
-        <w:rPr>
-          <w:rFonts w:hint="eastAsia"/>
-          <w:sz w:val="22"/>
-        </w:rPr>
-        <w:t>얻어진</w:t>
-      </w:r>
-      <w:r>
-        <w:rPr>
-          <w:rFonts w:hint="eastAsia"/>
-          <w:sz w:val="22"/>
-        </w:rPr>
-        <w:t xml:space="preserve"> </w:t>
-      </w:r>
-      <w:r>
-        <w:rPr>
-          <w:sz w:val="22"/>
-        </w:rPr>
-        <w:t>player</w:t>
-      </w:r>
-      <w:r>
-        <w:rPr>
-          <w:rFonts w:hint="eastAsia"/>
-          <w:sz w:val="22"/>
-        </w:rPr>
-        <w:t>와</w:t>
-      </w:r>
-      <w:r>
-        <w:rPr>
-          <w:rFonts w:hint="eastAsia"/>
-          <w:sz w:val="22"/>
-        </w:rPr>
-        <w:t xml:space="preserve"> </w:t>
-      </w:r>
-      <w:r>
-        <w:rPr>
-          <w:sz w:val="22"/>
-        </w:rPr>
-        <w:t xml:space="preserve">computer </w:t>
-      </w:r>
-      <w:r>
-        <w:rPr>
-          <w:rFonts w:hint="eastAsia"/>
-          <w:sz w:val="22"/>
-        </w:rPr>
-        <w:t>변수의</w:t>
-      </w:r>
-      <w:r>
-        <w:rPr>
-          <w:rFonts w:hint="eastAsia"/>
-          <w:sz w:val="22"/>
-        </w:rPr>
-        <w:t xml:space="preserve"> </w:t>
-      </w:r>
-      <w:r>
-        <w:rPr>
-          <w:rFonts w:hint="eastAsia"/>
-          <w:sz w:val="22"/>
-        </w:rPr>
-        <w:t>크기를</w:t>
-      </w:r>
-      <w:r>
-        <w:rPr>
-          <w:rFonts w:hint="eastAsia"/>
-          <w:sz w:val="22"/>
-        </w:rPr>
-        <w:t xml:space="preserve"> </w:t>
-      </w:r>
-      <w:r>
-        <w:rPr>
-          <w:rFonts w:hint="eastAsia"/>
-          <w:sz w:val="22"/>
-        </w:rPr>
-        <w:t>비교하여</w:t>
-      </w:r>
-      <w:r>
-        <w:rPr>
-          <w:rFonts w:hint="eastAsia"/>
-          <w:sz w:val="22"/>
-        </w:rPr>
-        <w:t xml:space="preserve"> </w:t>
-      </w:r>
-      <w:r>
-        <w:rPr>
-          <w:rFonts w:hint="eastAsia"/>
-          <w:sz w:val="22"/>
-        </w:rPr>
-        <w:t>큰</w:t>
-      </w:r>
-      <w:r>
-        <w:rPr>
-          <w:rFonts w:hint="eastAsia"/>
-          <w:sz w:val="22"/>
-        </w:rPr>
-        <w:t xml:space="preserve"> </w:t>
-      </w:r>
-      <w:r>
-        <w:rPr>
-          <w:rFonts w:hint="eastAsia"/>
-          <w:sz w:val="22"/>
-        </w:rPr>
-        <w:t>쪽을</w:t>
-      </w:r>
-      <w:r>
-        <w:rPr>
-          <w:rFonts w:hint="eastAsia"/>
-          <w:sz w:val="22"/>
-        </w:rPr>
-        <w:t xml:space="preserve"> </w:t>
-      </w:r>
-      <w:r>
-        <w:rPr>
-          <w:rFonts w:hint="eastAsia"/>
-          <w:sz w:val="22"/>
-        </w:rPr>
-        <w:t>이겼다고</w:t>
-      </w:r>
-      <w:r>
-        <w:rPr>
-          <w:rFonts w:hint="eastAsia"/>
-          <w:sz w:val="22"/>
-        </w:rPr>
-        <w:t xml:space="preserve"> </w:t>
-      </w:r>
-      <w:r>
-        <w:rPr>
-          <w:rFonts w:hint="eastAsia"/>
-          <w:sz w:val="22"/>
-        </w:rPr>
-        <w:t>판정한다</w:t>
-      </w:r>
-      <w:r>
-        <w:rPr>
-          <w:rFonts w:hint="eastAsia"/>
-          <w:sz w:val="22"/>
-        </w:rPr>
-        <w:t>.</w:t>
-      </w:r>
-    </w:p>
-    <w:p>
-      <w:pPr>
-        <w:rPr>
-          <w:sz w:val="22"/>
-        </w:rPr>
-      </w:pPr>
-    </w:p>
-    <w:p>
-      <w:pPr>
-        <w:rPr>
-          <w:sz w:val="22"/>
-        </w:rPr>
-      </w:pPr>
-      <w:proofErr w:type="gramStart"/>
-      <w:r>
-        <w:rPr>
-          <w:sz w:val="22"/>
-        </w:rPr>
-        <w:t>void</w:t>
-      </w:r>
-      <w:proofErr w:type="gramEnd"/>
-      <w:r>
-        <w:rPr>
-          <w:sz w:val="22"/>
-        </w:rPr>
-        <w:t xml:space="preserve"> </w:t>
-      </w:r>
-      <w:proofErr w:type="spellStart"/>
-      <w:r>
-        <w:rPr>
-          <w:sz w:val="22"/>
-        </w:rPr>
-        <w:t>card_quicksort</w:t>
-      </w:r>
-      <w:proofErr w:type="spellEnd"/>
-      <w:r>
-        <w:rPr>
-          <w:sz w:val="22"/>
-        </w:rPr>
-        <w:t xml:space="preserve">(CARD* cards, </w:t>
-      </w:r>
-      <w:proofErr w:type="spellStart"/>
-      <w:r>
-        <w:rPr>
-          <w:sz w:val="22"/>
-        </w:rPr>
-        <w:t>int</w:t>
-      </w:r>
-      <w:proofErr w:type="spellEnd"/>
-      <w:r>
-        <w:rPr>
-          <w:sz w:val="22"/>
-        </w:rPr>
-        <w:t xml:space="preserve"> size, </w:t>
-      </w:r>
-      <w:proofErr w:type="spellStart"/>
-      <w:r>
-        <w:rPr>
-          <w:sz w:val="22"/>
-        </w:rPr>
-        <w:t>int</w:t>
-      </w:r>
-      <w:proofErr w:type="spellEnd"/>
-      <w:r>
-        <w:rPr>
-          <w:sz w:val="22"/>
-        </w:rPr>
-        <w:t xml:space="preserve"> criteria)</w:t>
-      </w:r>
-      <w:r>
-        <w:rPr>
-          <w:sz w:val="22"/>
-        </w:rPr>
-        <w:t>;</w:t>
-      </w:r>
-    </w:p>
-    <w:p>
-      <w:pPr>
-        <w:rPr>
-          <w:sz w:val="22"/>
-        </w:rPr>
-      </w:pPr>
-      <w:r>
-        <w:rPr>
-          <w:sz w:val="22"/>
-        </w:rPr>
-        <w:t xml:space="preserve">// </w:t>
-      </w:r>
-      <w:r>
-        <w:rPr>
-          <w:rFonts w:hint="eastAsia"/>
-          <w:sz w:val="22"/>
-        </w:rPr>
-        <w:t>카드들을</w:t>
-      </w:r>
-      <w:r>
-        <w:rPr>
-          <w:rFonts w:hint="eastAsia"/>
-          <w:sz w:val="22"/>
-        </w:rPr>
-        <w:t xml:space="preserve"> </w:t>
-      </w:r>
-      <w:proofErr w:type="spellStart"/>
-      <w:r>
-        <w:rPr>
-          <w:rFonts w:hint="eastAsia"/>
-          <w:sz w:val="22"/>
-        </w:rPr>
-        <w:t>퀵소트로</w:t>
-      </w:r>
-      <w:proofErr w:type="spellEnd"/>
-      <w:r>
-        <w:rPr>
-          <w:rFonts w:hint="eastAsia"/>
-          <w:sz w:val="22"/>
-        </w:rPr>
-        <w:t xml:space="preserve"> </w:t>
-      </w:r>
-      <w:r>
-        <w:rPr>
-          <w:rFonts w:hint="eastAsia"/>
-          <w:sz w:val="22"/>
-        </w:rPr>
-        <w:t>정렬하는</w:t>
-      </w:r>
-      <w:r>
-        <w:rPr>
-          <w:rFonts w:hint="eastAsia"/>
-          <w:sz w:val="22"/>
-        </w:rPr>
-        <w:t xml:space="preserve"> </w:t>
-      </w:r>
-      <w:r>
-        <w:rPr>
-          <w:rFonts w:hint="eastAsia"/>
-          <w:sz w:val="22"/>
-        </w:rPr>
-        <w:t>함수이다</w:t>
-      </w:r>
-      <w:r>
-        <w:rPr>
-          <w:rFonts w:hint="eastAsia"/>
-          <w:sz w:val="22"/>
-        </w:rPr>
-        <w:t>.</w:t>
-      </w:r>
-      <w:r>
-        <w:rPr>
-          <w:sz w:val="22"/>
-        </w:rPr>
-        <w:t xml:space="preserve"> </w:t>
-      </w:r>
-      <w:r>
-        <w:rPr>
-          <w:rFonts w:hint="eastAsia"/>
-          <w:sz w:val="22"/>
-        </w:rPr>
-        <w:t>알고리즘</w:t>
-      </w:r>
-      <w:r>
-        <w:rPr>
-          <w:rFonts w:hint="eastAsia"/>
-          <w:sz w:val="22"/>
-        </w:rPr>
-        <w:t xml:space="preserve"> </w:t>
-      </w:r>
-      <w:r>
-        <w:rPr>
-          <w:rFonts w:hint="eastAsia"/>
-          <w:sz w:val="22"/>
-        </w:rPr>
-        <w:t>교과서를</w:t>
-      </w:r>
-      <w:r>
-        <w:rPr>
-          <w:rFonts w:hint="eastAsia"/>
-          <w:sz w:val="22"/>
-        </w:rPr>
-        <w:t xml:space="preserve"> </w:t>
-      </w:r>
-      <w:r>
-        <w:rPr>
-          <w:rFonts w:hint="eastAsia"/>
-          <w:sz w:val="22"/>
-        </w:rPr>
-        <w:t>참고하여</w:t>
-      </w:r>
-      <w:r>
-        <w:rPr>
-          <w:rFonts w:hint="eastAsia"/>
-          <w:sz w:val="22"/>
-        </w:rPr>
-        <w:t xml:space="preserve"> </w:t>
-      </w:r>
-      <w:proofErr w:type="spellStart"/>
-      <w:r>
-        <w:rPr>
-          <w:rFonts w:hint="eastAsia"/>
-          <w:sz w:val="22"/>
-        </w:rPr>
-        <w:t>퀵소트를</w:t>
-      </w:r>
-      <w:proofErr w:type="spellEnd"/>
-      <w:r>
-        <w:rPr>
-          <w:rFonts w:hint="eastAsia"/>
-          <w:sz w:val="22"/>
-        </w:rPr>
-        <w:t xml:space="preserve"> </w:t>
-      </w:r>
-      <w:r>
-        <w:rPr>
-          <w:rFonts w:hint="eastAsia"/>
-          <w:sz w:val="22"/>
-        </w:rPr>
-        <w:t>구현했고</w:t>
-      </w:r>
-      <w:r>
-        <w:rPr>
-          <w:rFonts w:hint="eastAsia"/>
-          <w:sz w:val="22"/>
-        </w:rPr>
-        <w:t xml:space="preserve">, </w:t>
-      </w:r>
-      <w:r>
-        <w:rPr>
-          <w:rFonts w:hint="eastAsia"/>
-          <w:sz w:val="22"/>
-        </w:rPr>
-        <w:t>사용할</w:t>
-      </w:r>
-      <w:r>
-        <w:rPr>
-          <w:rFonts w:hint="eastAsia"/>
-          <w:sz w:val="22"/>
-        </w:rPr>
-        <w:t xml:space="preserve"> </w:t>
-      </w:r>
-      <w:r>
-        <w:rPr>
-          <w:rFonts w:hint="eastAsia"/>
-          <w:sz w:val="22"/>
-        </w:rPr>
-        <w:t>일이</w:t>
-      </w:r>
-      <w:r>
-        <w:rPr>
-          <w:rFonts w:hint="eastAsia"/>
-          <w:sz w:val="22"/>
-        </w:rPr>
-        <w:t xml:space="preserve"> </w:t>
-      </w:r>
-      <w:r>
-        <w:rPr>
-          <w:rFonts w:hint="eastAsia"/>
-          <w:sz w:val="22"/>
-        </w:rPr>
-        <w:t>많고</w:t>
-      </w:r>
-      <w:r>
-        <w:rPr>
-          <w:rFonts w:hint="eastAsia"/>
-          <w:sz w:val="22"/>
-        </w:rPr>
-        <w:t xml:space="preserve"> </w:t>
-      </w:r>
-      <w:r>
-        <w:rPr>
-          <w:rFonts w:hint="eastAsia"/>
-          <w:sz w:val="22"/>
-        </w:rPr>
-        <w:t>이미</w:t>
-      </w:r>
-      <w:r>
-        <w:rPr>
-          <w:rFonts w:hint="eastAsia"/>
-          <w:sz w:val="22"/>
-        </w:rPr>
-        <w:t xml:space="preserve"> </w:t>
-      </w:r>
-      <w:r>
-        <w:rPr>
-          <w:rFonts w:hint="eastAsia"/>
-          <w:sz w:val="22"/>
-        </w:rPr>
-        <w:t>카드가</w:t>
-      </w:r>
-      <w:r>
-        <w:rPr>
-          <w:rFonts w:hint="eastAsia"/>
-          <w:sz w:val="22"/>
-        </w:rPr>
-        <w:t xml:space="preserve"> </w:t>
-      </w:r>
-      <w:r>
-        <w:rPr>
-          <w:rFonts w:hint="eastAsia"/>
-          <w:sz w:val="22"/>
-        </w:rPr>
-        <w:t>정렬</w:t>
-      </w:r>
-      <w:r>
-        <w:rPr>
-          <w:rFonts w:hint="eastAsia"/>
-          <w:sz w:val="22"/>
-        </w:rPr>
-        <w:t xml:space="preserve"> </w:t>
-      </w:r>
-      <w:proofErr w:type="gramStart"/>
-      <w:r>
-        <w:rPr>
-          <w:rFonts w:hint="eastAsia"/>
-          <w:sz w:val="22"/>
-        </w:rPr>
-        <w:t>되</w:t>
-      </w:r>
-      <w:proofErr w:type="gramEnd"/>
-      <w:r>
-        <w:rPr>
-          <w:rFonts w:hint="eastAsia"/>
-          <w:sz w:val="22"/>
-        </w:rPr>
-        <w:t xml:space="preserve"> </w:t>
-      </w:r>
-      <w:r>
-        <w:rPr>
-          <w:rFonts w:hint="eastAsia"/>
-          <w:sz w:val="22"/>
-        </w:rPr>
-        <w:t>있는</w:t>
-      </w:r>
-      <w:r>
-        <w:rPr>
-          <w:rFonts w:hint="eastAsia"/>
-          <w:sz w:val="22"/>
-        </w:rPr>
-        <w:t xml:space="preserve"> </w:t>
-      </w:r>
-      <w:r>
-        <w:rPr>
-          <w:rFonts w:hint="eastAsia"/>
-          <w:sz w:val="22"/>
-        </w:rPr>
-        <w:t>경우는</w:t>
-      </w:r>
-      <w:r>
-        <w:rPr>
-          <w:rFonts w:hint="eastAsia"/>
-          <w:sz w:val="22"/>
-        </w:rPr>
-        <w:t xml:space="preserve"> </w:t>
-      </w:r>
-      <w:r>
-        <w:rPr>
-          <w:rFonts w:hint="eastAsia"/>
-          <w:sz w:val="22"/>
-        </w:rPr>
-        <w:t>거의</w:t>
-      </w:r>
-      <w:r>
-        <w:rPr>
-          <w:rFonts w:hint="eastAsia"/>
-          <w:sz w:val="22"/>
-        </w:rPr>
-        <w:t xml:space="preserve"> </w:t>
-      </w:r>
-      <w:r>
-        <w:rPr>
-          <w:rFonts w:hint="eastAsia"/>
-          <w:sz w:val="22"/>
-        </w:rPr>
-        <w:t>없으므로</w:t>
-      </w:r>
-      <w:r>
-        <w:rPr>
-          <w:rFonts w:hint="eastAsia"/>
-          <w:sz w:val="22"/>
-        </w:rPr>
-        <w:t xml:space="preserve"> </w:t>
-      </w:r>
-      <w:r>
-        <w:rPr>
-          <w:rFonts w:hint="eastAsia"/>
-          <w:sz w:val="22"/>
-        </w:rPr>
-        <w:t>효율적일</w:t>
-      </w:r>
-      <w:r>
-        <w:rPr>
-          <w:rFonts w:hint="eastAsia"/>
-          <w:sz w:val="22"/>
-        </w:rPr>
-        <w:t xml:space="preserve"> </w:t>
-      </w:r>
-      <w:r>
-        <w:rPr>
-          <w:rFonts w:hint="eastAsia"/>
-          <w:sz w:val="22"/>
-        </w:rPr>
-        <w:t>것이라고</w:t>
-      </w:r>
-      <w:r>
-        <w:rPr>
-          <w:rFonts w:hint="eastAsia"/>
-          <w:sz w:val="22"/>
-        </w:rPr>
-        <w:t xml:space="preserve"> </w:t>
-      </w:r>
-      <w:r>
-        <w:rPr>
-          <w:rFonts w:hint="eastAsia"/>
-          <w:sz w:val="22"/>
-        </w:rPr>
-        <w:t>생각했다</w:t>
-      </w:r>
-      <w:r>
-        <w:rPr>
-          <w:rFonts w:hint="eastAsia"/>
-          <w:sz w:val="22"/>
-        </w:rPr>
-        <w:t>.</w:t>
-      </w:r>
-    </w:p>
-    <w:p>
-      <w:pPr>
-        <w:rPr>
-          <w:sz w:val="22"/>
-        </w:rPr>
-      </w:pPr>
-    </w:p>
-    <w:p>
-      <w:pPr>
-        <w:rPr>
-          <w:sz w:val="22"/>
-        </w:rPr>
-      </w:pPr>
-      <w:r>
-        <w:rPr>
-          <w:sz w:val="22"/>
-        </w:rPr>
-        <w:t xml:space="preserve">CARD* </w:t>
-      </w:r>
-      <w:proofErr w:type="spellStart"/>
-      <w:r>
-        <w:rPr>
-          <w:sz w:val="22"/>
-        </w:rPr>
-        <w:t>create_</w:t>
-      </w:r>
-      <w:proofErr w:type="gramStart"/>
-      <w:r>
-        <w:rPr>
-          <w:sz w:val="22"/>
-        </w:rPr>
-        <w:t>deck</w:t>
-      </w:r>
-      <w:proofErr w:type="spellEnd"/>
-      <w:r>
-        <w:rPr>
-          <w:sz w:val="22"/>
-        </w:rPr>
-        <w:t>(</w:t>
-      </w:r>
-      <w:proofErr w:type="gramEnd"/>
-      <w:r>
-        <w:rPr>
-          <w:sz w:val="22"/>
-        </w:rPr>
-        <w:t>void)</w:t>
-      </w:r>
-      <w:r>
-        <w:rPr>
-          <w:sz w:val="22"/>
-        </w:rPr>
-        <w:t>;</w:t>
-      </w:r>
-    </w:p>
-    <w:p>
-      <w:pPr>
-        <w:rPr>
-          <w:sz w:val="22"/>
-        </w:rPr>
-      </w:pPr>
-      <w:r>
-        <w:rPr>
-          <w:sz w:val="22"/>
-        </w:rPr>
-        <w:t xml:space="preserve">// </w:t>
-      </w:r>
-      <w:r>
-        <w:rPr>
-          <w:rFonts w:hint="eastAsia"/>
-          <w:sz w:val="22"/>
-        </w:rPr>
-        <w:t>카드</w:t>
-      </w:r>
-      <w:r>
-        <w:rPr>
-          <w:rFonts w:hint="eastAsia"/>
-          <w:sz w:val="22"/>
-        </w:rPr>
-        <w:t xml:space="preserve"> </w:t>
-      </w:r>
-      <w:proofErr w:type="spellStart"/>
-      <w:r>
-        <w:rPr>
-          <w:rFonts w:hint="eastAsia"/>
-          <w:sz w:val="22"/>
-        </w:rPr>
-        <w:t>덱을</w:t>
-      </w:r>
-      <w:proofErr w:type="spellEnd"/>
-      <w:r>
-        <w:rPr>
-          <w:rFonts w:hint="eastAsia"/>
-          <w:sz w:val="22"/>
-        </w:rPr>
-        <w:t xml:space="preserve"> </w:t>
-      </w:r>
-      <w:r>
-        <w:rPr>
-          <w:rFonts w:hint="eastAsia"/>
-          <w:sz w:val="22"/>
-        </w:rPr>
-        <w:t>만들어서</w:t>
-      </w:r>
-      <w:r>
-        <w:rPr>
-          <w:rFonts w:hint="eastAsia"/>
-          <w:sz w:val="22"/>
-        </w:rPr>
-        <w:t xml:space="preserve"> </w:t>
-      </w:r>
-      <w:r>
-        <w:rPr>
-          <w:rFonts w:hint="eastAsia"/>
-          <w:sz w:val="22"/>
-        </w:rPr>
-        <w:t>반환하는</w:t>
-      </w:r>
-      <w:r>
-        <w:rPr>
-          <w:rFonts w:hint="eastAsia"/>
-          <w:sz w:val="22"/>
-        </w:rPr>
-        <w:t xml:space="preserve"> </w:t>
-      </w:r>
-      <w:r>
-        <w:rPr>
-          <w:rFonts w:hint="eastAsia"/>
-          <w:sz w:val="22"/>
-        </w:rPr>
-        <w:t>함수로</w:t>
-      </w:r>
-      <w:r>
-        <w:rPr>
-          <w:rFonts w:hint="eastAsia"/>
-          <w:sz w:val="22"/>
-        </w:rPr>
-        <w:t xml:space="preserve"> </w:t>
-      </w:r>
-      <w:r>
-        <w:rPr>
-          <w:rFonts w:hint="eastAsia"/>
-          <w:sz w:val="22"/>
-        </w:rPr>
-        <w:t>나머지</w:t>
-      </w:r>
-      <w:r>
-        <w:rPr>
-          <w:rFonts w:hint="eastAsia"/>
-          <w:sz w:val="22"/>
-        </w:rPr>
-        <w:t xml:space="preserve"> </w:t>
-      </w:r>
-      <w:r>
-        <w:rPr>
-          <w:rFonts w:hint="eastAsia"/>
-          <w:sz w:val="22"/>
-        </w:rPr>
-        <w:t>연산을</w:t>
-      </w:r>
-      <w:r>
-        <w:rPr>
-          <w:rFonts w:hint="eastAsia"/>
-          <w:sz w:val="22"/>
-        </w:rPr>
-        <w:t xml:space="preserve"> </w:t>
-      </w:r>
-      <w:r>
-        <w:rPr>
-          <w:rFonts w:hint="eastAsia"/>
-          <w:sz w:val="22"/>
-        </w:rPr>
-        <w:t>이용해</w:t>
-      </w:r>
-      <w:r>
-        <w:rPr>
-          <w:rFonts w:hint="eastAsia"/>
-          <w:sz w:val="22"/>
-        </w:rPr>
-        <w:t xml:space="preserve"> </w:t>
-      </w:r>
-      <w:r>
-        <w:rPr>
-          <w:rFonts w:hint="eastAsia"/>
-          <w:sz w:val="22"/>
-        </w:rPr>
-        <w:t>각</w:t>
-      </w:r>
-      <w:r>
-        <w:rPr>
-          <w:rFonts w:hint="eastAsia"/>
-          <w:sz w:val="22"/>
-        </w:rPr>
-        <w:t xml:space="preserve"> </w:t>
-      </w:r>
-      <w:r>
-        <w:rPr>
-          <w:rFonts w:hint="eastAsia"/>
-          <w:sz w:val="22"/>
-        </w:rPr>
-        <w:t>카드들이</w:t>
-      </w:r>
-      <w:r>
-        <w:rPr>
-          <w:rFonts w:hint="eastAsia"/>
-          <w:sz w:val="22"/>
-        </w:rPr>
-        <w:t xml:space="preserve"> </w:t>
-      </w:r>
-      <w:r>
-        <w:rPr>
-          <w:rFonts w:hint="eastAsia"/>
-          <w:sz w:val="22"/>
-        </w:rPr>
-        <w:t>고유한</w:t>
-      </w:r>
-      <w:r>
-        <w:rPr>
-          <w:rFonts w:hint="eastAsia"/>
-          <w:sz w:val="22"/>
-        </w:rPr>
-        <w:t xml:space="preserve"> </w:t>
-      </w:r>
-      <w:r>
-        <w:rPr>
-          <w:rFonts w:hint="eastAsia"/>
-          <w:sz w:val="22"/>
-        </w:rPr>
-        <w:t>숫자</w:t>
-      </w:r>
-      <w:r>
-        <w:rPr>
-          <w:rFonts w:hint="eastAsia"/>
-          <w:sz w:val="22"/>
-        </w:rPr>
-        <w:t>와</w:t>
-      </w:r>
-      <w:r>
-        <w:rPr>
-          <w:rFonts w:hint="eastAsia"/>
-          <w:sz w:val="22"/>
-        </w:rPr>
-        <w:t xml:space="preserve"> </w:t>
-      </w:r>
-      <w:r>
-        <w:rPr>
-          <w:rFonts w:hint="eastAsia"/>
-          <w:sz w:val="22"/>
-        </w:rPr>
-        <w:t>무늬를</w:t>
-      </w:r>
-      <w:r>
-        <w:rPr>
-          <w:rFonts w:hint="eastAsia"/>
-          <w:sz w:val="22"/>
-        </w:rPr>
-        <w:t xml:space="preserve"> </w:t>
-      </w:r>
-      <w:r>
-        <w:rPr>
-          <w:rFonts w:hint="eastAsia"/>
-          <w:sz w:val="22"/>
-        </w:rPr>
-        <w:t>가지도록</w:t>
-      </w:r>
-      <w:r>
-        <w:rPr>
-          <w:rFonts w:hint="eastAsia"/>
-          <w:sz w:val="22"/>
-        </w:rPr>
-        <w:t xml:space="preserve"> </w:t>
-      </w:r>
-      <w:r>
-        <w:rPr>
-          <w:rFonts w:hint="eastAsia"/>
-          <w:sz w:val="22"/>
-        </w:rPr>
-        <w:t>구현했다</w:t>
-      </w:r>
-      <w:r>
-        <w:rPr>
-          <w:rFonts w:hint="eastAsia"/>
-          <w:sz w:val="22"/>
-        </w:rPr>
-        <w:t>.</w:t>
       </w:r>
       <w:bookmarkStart w:id="0" w:name="_GoBack"/>
       <w:bookmarkEnd w:id="0"/>
@@ -8392,6 +4275,419 @@
           <w:sz w:val="22"/>
         </w:rPr>
       </w:pPr>
+      <w:r>
+        <w:rPr>
+          <w:rFonts w:hint="eastAsia"/>
+          <w:sz w:val="22"/>
+        </w:rPr>
+        <w:t>//</w:t>
+      </w:r>
+      <w:r>
+        <w:rPr>
+          <w:sz w:val="22"/>
+        </w:rPr>
+        <w:t xml:space="preserve"> </w:t>
+      </w:r>
+      <w:r>
+        <w:rPr>
+          <w:rFonts w:hint="eastAsia"/>
+          <w:sz w:val="22"/>
+        </w:rPr>
+        <w:t>무늬와</w:t>
+      </w:r>
+      <w:r>
+        <w:rPr>
+          <w:rFonts w:hint="eastAsia"/>
+          <w:sz w:val="22"/>
+        </w:rPr>
+        <w:t xml:space="preserve"> </w:t>
+      </w:r>
+      <w:r>
+        <w:rPr>
+          <w:rFonts w:hint="eastAsia"/>
+          <w:sz w:val="22"/>
+        </w:rPr>
+        <w:t>숫자를</w:t>
+      </w:r>
+      <w:r>
+        <w:rPr>
+          <w:rFonts w:hint="eastAsia"/>
+          <w:sz w:val="22"/>
+        </w:rPr>
+        <w:t xml:space="preserve"> </w:t>
+      </w:r>
+      <w:r>
+        <w:rPr>
+          <w:rFonts w:hint="eastAsia"/>
+          <w:sz w:val="22"/>
+        </w:rPr>
+        <w:t>매개변수로</w:t>
+      </w:r>
+      <w:r>
+        <w:rPr>
+          <w:rFonts w:hint="eastAsia"/>
+          <w:sz w:val="22"/>
+        </w:rPr>
+        <w:t xml:space="preserve"> </w:t>
+      </w:r>
+      <w:r>
+        <w:rPr>
+          <w:rFonts w:hint="eastAsia"/>
+          <w:sz w:val="22"/>
+        </w:rPr>
+        <w:t>받아</w:t>
+      </w:r>
+      <w:r>
+        <w:rPr>
+          <w:rFonts w:hint="eastAsia"/>
+          <w:sz w:val="22"/>
+        </w:rPr>
+        <w:t xml:space="preserve"> </w:t>
+      </w:r>
+      <w:r>
+        <w:rPr>
+          <w:sz w:val="22"/>
+        </w:rPr>
+        <w:t xml:space="preserve">switch case </w:t>
+      </w:r>
+      <w:r>
+        <w:rPr>
+          <w:rFonts w:hint="eastAsia"/>
+          <w:sz w:val="22"/>
+        </w:rPr>
+        <w:t>문을</w:t>
+      </w:r>
+      <w:r>
+        <w:rPr>
+          <w:rFonts w:hint="eastAsia"/>
+          <w:sz w:val="22"/>
+        </w:rPr>
+        <w:t xml:space="preserve"> </w:t>
+      </w:r>
+      <w:r>
+        <w:rPr>
+          <w:rFonts w:hint="eastAsia"/>
+          <w:sz w:val="22"/>
+        </w:rPr>
+        <w:t>이용해</w:t>
+      </w:r>
+      <w:r>
+        <w:rPr>
+          <w:rFonts w:hint="eastAsia"/>
+          <w:sz w:val="22"/>
+        </w:rPr>
+        <w:t xml:space="preserve"> </w:t>
+      </w:r>
+      <w:r>
+        <w:rPr>
+          <w:rFonts w:hint="eastAsia"/>
+          <w:sz w:val="22"/>
+        </w:rPr>
+        <w:t>그</w:t>
+      </w:r>
+      <w:r>
+        <w:rPr>
+          <w:rFonts w:hint="eastAsia"/>
+          <w:sz w:val="22"/>
+        </w:rPr>
+        <w:t xml:space="preserve"> </w:t>
+      </w:r>
+      <w:r>
+        <w:rPr>
+          <w:rFonts w:hint="eastAsia"/>
+          <w:sz w:val="22"/>
+        </w:rPr>
+        <w:t>무늬와</w:t>
+      </w:r>
+      <w:r>
+        <w:rPr>
+          <w:rFonts w:hint="eastAsia"/>
+          <w:sz w:val="22"/>
+        </w:rPr>
+        <w:t xml:space="preserve"> </w:t>
+      </w:r>
+      <w:r>
+        <w:rPr>
+          <w:rFonts w:hint="eastAsia"/>
+          <w:sz w:val="22"/>
+        </w:rPr>
+        <w:t>숫자를</w:t>
+      </w:r>
+      <w:r>
+        <w:rPr>
+          <w:rFonts w:hint="eastAsia"/>
+          <w:sz w:val="22"/>
+        </w:rPr>
+        <w:t xml:space="preserve"> </w:t>
+      </w:r>
+      <w:r>
+        <w:rPr>
+          <w:sz w:val="22"/>
+        </w:rPr>
+        <w:t>string</w:t>
+      </w:r>
+      <w:r>
+        <w:rPr>
+          <w:rFonts w:hint="eastAsia"/>
+          <w:sz w:val="22"/>
+        </w:rPr>
+        <w:t>으로</w:t>
+      </w:r>
+      <w:r>
+        <w:rPr>
+          <w:rFonts w:hint="eastAsia"/>
+          <w:sz w:val="22"/>
+        </w:rPr>
+        <w:t xml:space="preserve"> </w:t>
+      </w:r>
+      <w:r>
+        <w:rPr>
+          <w:rFonts w:hint="eastAsia"/>
+          <w:sz w:val="22"/>
+        </w:rPr>
+        <w:t>반환하는</w:t>
+      </w:r>
+      <w:r>
+        <w:rPr>
+          <w:rFonts w:hint="eastAsia"/>
+          <w:sz w:val="22"/>
+        </w:rPr>
+        <w:t xml:space="preserve"> </w:t>
+      </w:r>
+      <w:r>
+        <w:rPr>
+          <w:rFonts w:hint="eastAsia"/>
+          <w:sz w:val="22"/>
+        </w:rPr>
+        <w:t>함수다</w:t>
+      </w:r>
+      <w:r>
+        <w:rPr>
+          <w:rFonts w:hint="eastAsia"/>
+          <w:sz w:val="22"/>
+        </w:rPr>
+        <w:t>.</w:t>
+      </w:r>
+      <w:r>
+        <w:rPr>
+          <w:sz w:val="22"/>
+        </w:rPr>
+        <w:t xml:space="preserve"> </w:t>
+      </w:r>
+      <w:r>
+        <w:rPr>
+          <w:rFonts w:hint="eastAsia"/>
+          <w:sz w:val="22"/>
+        </w:rPr>
+        <w:t>올바른</w:t>
+      </w:r>
+      <w:r>
+        <w:rPr>
+          <w:rFonts w:hint="eastAsia"/>
+          <w:sz w:val="22"/>
+        </w:rPr>
+        <w:t xml:space="preserve"> </w:t>
+      </w:r>
+      <w:r>
+        <w:rPr>
+          <w:rFonts w:hint="eastAsia"/>
+          <w:sz w:val="22"/>
+        </w:rPr>
+        <w:t>무늬나</w:t>
+      </w:r>
+      <w:r>
+        <w:rPr>
+          <w:rFonts w:hint="eastAsia"/>
+          <w:sz w:val="22"/>
+        </w:rPr>
+        <w:t xml:space="preserve"> </w:t>
+      </w:r>
+      <w:r>
+        <w:rPr>
+          <w:rFonts w:hint="eastAsia"/>
+          <w:sz w:val="22"/>
+        </w:rPr>
+        <w:t>숫자가</w:t>
+      </w:r>
+      <w:r>
+        <w:rPr>
+          <w:rFonts w:hint="eastAsia"/>
+          <w:sz w:val="22"/>
+        </w:rPr>
+        <w:t xml:space="preserve"> </w:t>
+      </w:r>
+      <w:r>
+        <w:rPr>
+          <w:rFonts w:hint="eastAsia"/>
+          <w:sz w:val="22"/>
+        </w:rPr>
+        <w:t>들어오지</w:t>
+      </w:r>
+      <w:r>
+        <w:rPr>
+          <w:rFonts w:hint="eastAsia"/>
+          <w:sz w:val="22"/>
+        </w:rPr>
+        <w:t xml:space="preserve"> </w:t>
+      </w:r>
+      <w:r>
+        <w:rPr>
+          <w:rFonts w:hint="eastAsia"/>
+          <w:sz w:val="22"/>
+        </w:rPr>
+        <w:t>않았다면</w:t>
+      </w:r>
+      <w:r>
+        <w:rPr>
+          <w:rFonts w:hint="eastAsia"/>
+          <w:sz w:val="22"/>
+        </w:rPr>
+        <w:t xml:space="preserve"> </w:t>
+      </w:r>
+      <w:r>
+        <w:rPr>
+          <w:sz w:val="22"/>
+        </w:rPr>
+        <w:t>“E”</w:t>
+      </w:r>
+      <w:r>
+        <w:rPr>
+          <w:rFonts w:hint="eastAsia"/>
+          <w:sz w:val="22"/>
+        </w:rPr>
+        <w:t>를</w:t>
+      </w:r>
+      <w:r>
+        <w:rPr>
+          <w:rFonts w:hint="eastAsia"/>
+          <w:sz w:val="22"/>
+        </w:rPr>
+        <w:t xml:space="preserve"> </w:t>
+      </w:r>
+      <w:r>
+        <w:rPr>
+          <w:rFonts w:hint="eastAsia"/>
+          <w:sz w:val="22"/>
+        </w:rPr>
+        <w:t>반환하도록</w:t>
+      </w:r>
+      <w:r>
+        <w:rPr>
+          <w:rFonts w:hint="eastAsia"/>
+          <w:sz w:val="22"/>
+        </w:rPr>
+        <w:t xml:space="preserve"> </w:t>
+      </w:r>
+      <w:r>
+        <w:rPr>
+          <w:rFonts w:hint="eastAsia"/>
+          <w:sz w:val="22"/>
+        </w:rPr>
+        <w:t>되어</w:t>
+      </w:r>
+      <w:r>
+        <w:rPr>
+          <w:rFonts w:hint="eastAsia"/>
+          <w:sz w:val="22"/>
+        </w:rPr>
+        <w:t xml:space="preserve"> </w:t>
+      </w:r>
+      <w:r>
+        <w:rPr>
+          <w:rFonts w:hint="eastAsia"/>
+          <w:sz w:val="22"/>
+        </w:rPr>
+        <w:t>있다</w:t>
+      </w:r>
+      <w:r>
+        <w:rPr>
+          <w:rFonts w:hint="eastAsia"/>
+          <w:sz w:val="22"/>
+        </w:rPr>
+        <w:t>.</w:t>
+      </w:r>
+      <w:r>
+        <w:rPr>
+          <w:sz w:val="22"/>
+        </w:rPr>
+        <w:t xml:space="preserve"> </w:t>
+      </w:r>
+      <w:r>
+        <w:rPr>
+          <w:rFonts w:hint="eastAsia"/>
+          <w:sz w:val="22"/>
+        </w:rPr>
+        <w:t>또한</w:t>
+      </w:r>
+      <w:r>
+        <w:rPr>
+          <w:rFonts w:hint="eastAsia"/>
+          <w:sz w:val="22"/>
+        </w:rPr>
+        <w:t xml:space="preserve"> </w:t>
+      </w:r>
+      <w:r>
+        <w:rPr>
+          <w:rFonts w:hint="eastAsia"/>
+          <w:sz w:val="22"/>
+        </w:rPr>
+        <w:t>사용된</w:t>
+      </w:r>
+      <w:r>
+        <w:rPr>
+          <w:rFonts w:hint="eastAsia"/>
+          <w:sz w:val="22"/>
+        </w:rPr>
+        <w:t xml:space="preserve"> </w:t>
+      </w:r>
+      <w:r>
+        <w:rPr>
+          <w:rFonts w:hint="eastAsia"/>
+          <w:sz w:val="22"/>
+        </w:rPr>
+        <w:t>카드라면</w:t>
+      </w:r>
+      <w:r>
+        <w:rPr>
+          <w:rFonts w:hint="eastAsia"/>
+          <w:sz w:val="22"/>
+        </w:rPr>
+        <w:t xml:space="preserve"> </w:t>
+      </w:r>
+      <w:r>
+        <w:rPr>
+          <w:sz w:val="22"/>
+        </w:rPr>
+        <w:t>“USED”</w:t>
+      </w:r>
+      <w:r>
+        <w:rPr>
+          <w:rFonts w:hint="eastAsia"/>
+          <w:sz w:val="22"/>
+        </w:rPr>
+        <w:t>를</w:t>
+      </w:r>
+      <w:r>
+        <w:rPr>
+          <w:rFonts w:hint="eastAsia"/>
+          <w:sz w:val="22"/>
+        </w:rPr>
+        <w:t xml:space="preserve"> </w:t>
+      </w:r>
+      <w:r>
+        <w:rPr>
+          <w:rFonts w:hint="eastAsia"/>
+          <w:sz w:val="22"/>
+        </w:rPr>
+        <w:t>반환한다</w:t>
+      </w:r>
+      <w:r>
+        <w:rPr>
+          <w:rFonts w:hint="eastAsia"/>
+          <w:sz w:val="22"/>
+        </w:rPr>
+        <w:t>.</w:t>
+      </w:r>
     </w:p>
     <w:p>
       <w:pPr>
@@ -8399,45 +4695,3627 @@
           <w:sz w:val="22"/>
         </w:rPr>
       </w:pPr>
-      <w:proofErr w:type="gramStart"/>
-      <w:r>
-        <w:rPr>
-          <w:sz w:val="22"/>
-        </w:rPr>
-        <w:t>void</w:t>
-      </w:r>
-      <w:proofErr w:type="gramEnd"/>
-      <w:r>
-        <w:rPr>
-          <w:sz w:val="22"/>
-        </w:rPr>
-        <w:t xml:space="preserve"> </w:t>
-      </w:r>
-      <w:proofErr w:type="spellStart"/>
-      <w:r>
-        <w:rPr>
-          <w:sz w:val="22"/>
-        </w:rPr>
-        <w:t>shuffle_card</w:t>
-      </w:r>
-      <w:proofErr w:type="spellEnd"/>
-      <w:r>
-        <w:rPr>
-          <w:sz w:val="22"/>
-        </w:rPr>
-        <w:t>(CARD cards[])</w:t>
-      </w:r>
-      <w:r>
-        <w:rPr>
-          <w:sz w:val="22"/>
-        </w:rPr>
-        <w:t>;</w:t>
-      </w:r>
     </w:p>
     <w:p>
       <w:pPr>
-        <w:rPr>
-          <w:rFonts w:hint="eastAsia"/>
+        <w:pStyle w:val="3"/>
+      </w:pPr>
+      <w:r>
+        <w:t xml:space="preserve">CARD </w:t>
+      </w:r>
+      <w:proofErr w:type="spellStart"/>
+      <w:r>
+        <w:t>get_</w:t>
+      </w:r>
+      <w:proofErr w:type="gramStart"/>
+      <w:r>
+        <w:t>card</w:t>
+      </w:r>
+      <w:proofErr w:type="spellEnd"/>
+      <w:r>
+        <w:t>(</w:t>
+      </w:r>
+      <w:proofErr w:type="gramEnd"/>
+      <w:r>
+        <w:t xml:space="preserve">CARD* decks, </w:t>
+      </w:r>
+      <w:proofErr w:type="spellStart"/>
+      <w:r>
+        <w:t>int</w:t>
+      </w:r>
+      <w:proofErr w:type="spellEnd"/>
+      <w:r>
+        <w:t xml:space="preserve"> </w:t>
+      </w:r>
+      <w:proofErr w:type="spellStart"/>
+      <w:r>
+        <w:t>idx</w:t>
+      </w:r>
+      <w:proofErr w:type="spellEnd"/>
+      <w:r>
+        <w:t xml:space="preserve">); </w:t>
+      </w:r>
+    </w:p>
+    <w:p>
+      <w:pPr>
+        <w:rPr>
+          <w:sz w:val="22"/>
+        </w:rPr>
+      </w:pPr>
+      <w:r>
+        <w:rPr>
+          <w:rFonts w:hint="eastAsia"/>
+          <w:sz w:val="22"/>
+        </w:rPr>
+        <w:t xml:space="preserve">// </w:t>
+      </w:r>
+      <w:r>
+        <w:rPr>
+          <w:rFonts w:hint="eastAsia"/>
+          <w:sz w:val="22"/>
+        </w:rPr>
+        <w:t>카드</w:t>
+      </w:r>
+      <w:r>
+        <w:rPr>
+          <w:rFonts w:hint="eastAsia"/>
+          <w:sz w:val="22"/>
+        </w:rPr>
+        <w:t xml:space="preserve"> </w:t>
+      </w:r>
+      <w:r>
+        <w:rPr>
+          <w:rFonts w:hint="eastAsia"/>
+          <w:sz w:val="22"/>
+        </w:rPr>
+        <w:t>배열과</w:t>
+      </w:r>
+      <w:r>
+        <w:rPr>
+          <w:rFonts w:hint="eastAsia"/>
+          <w:sz w:val="22"/>
+        </w:rPr>
+        <w:t xml:space="preserve"> </w:t>
+      </w:r>
+      <w:r>
+        <w:rPr>
+          <w:rFonts w:hint="eastAsia"/>
+          <w:sz w:val="22"/>
+        </w:rPr>
+        <w:t>얻고</w:t>
+      </w:r>
+      <w:r>
+        <w:rPr>
+          <w:rFonts w:hint="eastAsia"/>
+          <w:sz w:val="22"/>
+        </w:rPr>
+        <w:t xml:space="preserve"> </w:t>
+      </w:r>
+      <w:r>
+        <w:rPr>
+          <w:rFonts w:hint="eastAsia"/>
+          <w:sz w:val="22"/>
+        </w:rPr>
+        <w:t>싶은</w:t>
+      </w:r>
+      <w:r>
+        <w:rPr>
+          <w:rFonts w:hint="eastAsia"/>
+          <w:sz w:val="22"/>
+        </w:rPr>
+        <w:t xml:space="preserve"> </w:t>
+      </w:r>
+      <w:r>
+        <w:rPr>
+          <w:rFonts w:hint="eastAsia"/>
+          <w:sz w:val="22"/>
+        </w:rPr>
+        <w:t>인덱스를</w:t>
+      </w:r>
+      <w:r>
+        <w:rPr>
+          <w:rFonts w:hint="eastAsia"/>
+          <w:sz w:val="22"/>
+        </w:rPr>
+        <w:t xml:space="preserve"> </w:t>
+      </w:r>
+      <w:r>
+        <w:rPr>
+          <w:rFonts w:hint="eastAsia"/>
+          <w:sz w:val="22"/>
+        </w:rPr>
+        <w:t>매개변수로</w:t>
+      </w:r>
+      <w:r>
+        <w:rPr>
+          <w:rFonts w:hint="eastAsia"/>
+          <w:sz w:val="22"/>
+        </w:rPr>
+        <w:t xml:space="preserve"> </w:t>
+      </w:r>
+      <w:r>
+        <w:rPr>
+          <w:rFonts w:hint="eastAsia"/>
+          <w:sz w:val="22"/>
+        </w:rPr>
+        <w:t>받아</w:t>
+      </w:r>
+      <w:r>
+        <w:rPr>
+          <w:rFonts w:hint="eastAsia"/>
+          <w:sz w:val="22"/>
+        </w:rPr>
+        <w:t xml:space="preserve"> </w:t>
+      </w:r>
+      <w:r>
+        <w:rPr>
+          <w:rFonts w:hint="eastAsia"/>
+          <w:sz w:val="22"/>
+        </w:rPr>
+        <w:t>그</w:t>
+      </w:r>
+      <w:r>
+        <w:rPr>
+          <w:rFonts w:hint="eastAsia"/>
+          <w:sz w:val="22"/>
+        </w:rPr>
+        <w:t xml:space="preserve"> </w:t>
+      </w:r>
+      <w:r>
+        <w:rPr>
+          <w:rFonts w:hint="eastAsia"/>
+          <w:sz w:val="22"/>
+        </w:rPr>
+        <w:t>카드를</w:t>
+      </w:r>
+      <w:r>
+        <w:rPr>
+          <w:rFonts w:hint="eastAsia"/>
+          <w:sz w:val="22"/>
+        </w:rPr>
+        <w:t xml:space="preserve"> </w:t>
+      </w:r>
+      <w:r>
+        <w:rPr>
+          <w:rFonts w:hint="eastAsia"/>
+          <w:sz w:val="22"/>
+        </w:rPr>
+        <w:t>반환하는</w:t>
+      </w:r>
+      <w:r>
+        <w:rPr>
+          <w:rFonts w:hint="eastAsia"/>
+          <w:sz w:val="22"/>
+        </w:rPr>
+        <w:t xml:space="preserve"> </w:t>
+      </w:r>
+      <w:r>
+        <w:rPr>
+          <w:rFonts w:hint="eastAsia"/>
+          <w:sz w:val="22"/>
+        </w:rPr>
+        <w:t>함수이다</w:t>
+      </w:r>
+      <w:r>
+        <w:rPr>
+          <w:rFonts w:hint="eastAsia"/>
+          <w:sz w:val="22"/>
+        </w:rPr>
+        <w:t>.</w:t>
+      </w:r>
+      <w:r>
+        <w:rPr>
+          <w:sz w:val="22"/>
+        </w:rPr>
+        <w:t xml:space="preserve"> </w:t>
+      </w:r>
+      <w:r>
+        <w:rPr>
+          <w:rFonts w:hint="eastAsia"/>
+          <w:sz w:val="22"/>
+        </w:rPr>
+        <w:t>생각해보면</w:t>
+      </w:r>
+      <w:r>
+        <w:rPr>
+          <w:rFonts w:hint="eastAsia"/>
+          <w:sz w:val="22"/>
+        </w:rPr>
+        <w:t xml:space="preserve"> </w:t>
+      </w:r>
+      <w:r>
+        <w:rPr>
+          <w:rFonts w:hint="eastAsia"/>
+          <w:sz w:val="22"/>
+        </w:rPr>
+        <w:t>필요가</w:t>
+      </w:r>
+      <w:r>
+        <w:rPr>
+          <w:rFonts w:hint="eastAsia"/>
+          <w:sz w:val="22"/>
+        </w:rPr>
+        <w:t xml:space="preserve"> </w:t>
+      </w:r>
+      <w:r>
+        <w:rPr>
+          <w:rFonts w:hint="eastAsia"/>
+          <w:sz w:val="22"/>
+        </w:rPr>
+        <w:t>없는</w:t>
+      </w:r>
+      <w:r>
+        <w:rPr>
+          <w:rFonts w:hint="eastAsia"/>
+          <w:sz w:val="22"/>
+        </w:rPr>
+        <w:t xml:space="preserve"> </w:t>
+      </w:r>
+      <w:r>
+        <w:rPr>
+          <w:rFonts w:hint="eastAsia"/>
+          <w:sz w:val="22"/>
+        </w:rPr>
+        <w:t>함수지만</w:t>
+      </w:r>
+      <w:r>
+        <w:rPr>
+          <w:rFonts w:hint="eastAsia"/>
+          <w:sz w:val="22"/>
+        </w:rPr>
+        <w:t>,</w:t>
+      </w:r>
+      <w:r>
+        <w:rPr>
+          <w:sz w:val="22"/>
+        </w:rPr>
+        <w:t xml:space="preserve"> </w:t>
+      </w:r>
+      <w:r>
+        <w:rPr>
+          <w:rFonts w:hint="eastAsia"/>
+          <w:sz w:val="22"/>
+        </w:rPr>
+        <w:t>현재</w:t>
+      </w:r>
+      <w:r>
+        <w:rPr>
+          <w:rFonts w:hint="eastAsia"/>
+          <w:sz w:val="22"/>
+        </w:rPr>
+        <w:t xml:space="preserve"> </w:t>
+      </w:r>
+      <w:r>
+        <w:rPr>
+          <w:rFonts w:hint="eastAsia"/>
+          <w:sz w:val="22"/>
+        </w:rPr>
+        <w:t>사용된</w:t>
+      </w:r>
+      <w:r>
+        <w:rPr>
+          <w:rFonts w:hint="eastAsia"/>
+          <w:sz w:val="22"/>
+        </w:rPr>
+        <w:t xml:space="preserve"> </w:t>
+      </w:r>
+      <w:r>
+        <w:rPr>
+          <w:rFonts w:hint="eastAsia"/>
+          <w:sz w:val="22"/>
+        </w:rPr>
+        <w:t>카드의</w:t>
+      </w:r>
+      <w:r>
+        <w:rPr>
+          <w:rFonts w:hint="eastAsia"/>
+          <w:sz w:val="22"/>
+        </w:rPr>
+        <w:t xml:space="preserve"> </w:t>
+      </w:r>
+      <w:r>
+        <w:rPr>
+          <w:sz w:val="22"/>
+        </w:rPr>
+        <w:t>rank</w:t>
+      </w:r>
+      <w:r>
+        <w:rPr>
+          <w:rFonts w:hint="eastAsia"/>
+          <w:sz w:val="22"/>
+        </w:rPr>
+        <w:t>와</w:t>
+      </w:r>
+      <w:r>
+        <w:rPr>
+          <w:rFonts w:hint="eastAsia"/>
+          <w:sz w:val="22"/>
+        </w:rPr>
+        <w:t xml:space="preserve"> </w:t>
+      </w:r>
+      <w:r>
+        <w:rPr>
+          <w:sz w:val="22"/>
+        </w:rPr>
+        <w:t>suit</w:t>
+      </w:r>
+      <w:r>
+        <w:rPr>
+          <w:rFonts w:hint="eastAsia"/>
+          <w:sz w:val="22"/>
+        </w:rPr>
+        <w:t>를</w:t>
+      </w:r>
+      <w:r>
+        <w:rPr>
+          <w:rFonts w:hint="eastAsia"/>
+          <w:sz w:val="22"/>
+        </w:rPr>
+        <w:t xml:space="preserve"> </w:t>
+      </w:r>
+      <w:proofErr w:type="spellStart"/>
+      <w:r>
+        <w:rPr>
+          <w:rFonts w:hint="eastAsia"/>
+          <w:sz w:val="22"/>
+        </w:rPr>
+        <w:t>열거형</w:t>
+      </w:r>
+      <w:proofErr w:type="spellEnd"/>
+      <w:r>
+        <w:rPr>
+          <w:rFonts w:hint="eastAsia"/>
+          <w:sz w:val="22"/>
+        </w:rPr>
+        <w:t xml:space="preserve"> </w:t>
+      </w:r>
+      <w:r>
+        <w:rPr>
+          <w:rFonts w:hint="eastAsia"/>
+          <w:sz w:val="22"/>
+        </w:rPr>
+        <w:t>상수</w:t>
+      </w:r>
+      <w:r>
+        <w:rPr>
+          <w:rFonts w:hint="eastAsia"/>
+          <w:sz w:val="22"/>
+        </w:rPr>
+        <w:t xml:space="preserve"> </w:t>
+      </w:r>
+      <w:r>
+        <w:rPr>
+          <w:sz w:val="22"/>
+        </w:rPr>
+        <w:t>USED</w:t>
+      </w:r>
+      <w:r>
+        <w:rPr>
+          <w:rFonts w:hint="eastAsia"/>
+          <w:sz w:val="22"/>
+        </w:rPr>
+        <w:t>로</w:t>
+      </w:r>
+      <w:r>
+        <w:rPr>
+          <w:rFonts w:hint="eastAsia"/>
+          <w:sz w:val="22"/>
+        </w:rPr>
+        <w:t xml:space="preserve"> </w:t>
+      </w:r>
+      <w:r>
+        <w:rPr>
+          <w:rFonts w:hint="eastAsia"/>
+          <w:sz w:val="22"/>
+        </w:rPr>
+        <w:t>바꿔주는</w:t>
+      </w:r>
+      <w:r>
+        <w:rPr>
+          <w:rFonts w:hint="eastAsia"/>
+          <w:sz w:val="22"/>
+        </w:rPr>
+        <w:t xml:space="preserve"> </w:t>
+      </w:r>
+      <w:r>
+        <w:rPr>
+          <w:rFonts w:hint="eastAsia"/>
+          <w:sz w:val="22"/>
+        </w:rPr>
+        <w:t>역할을</w:t>
+      </w:r>
+      <w:r>
+        <w:rPr>
+          <w:rFonts w:hint="eastAsia"/>
+          <w:sz w:val="22"/>
+        </w:rPr>
+        <w:t xml:space="preserve"> </w:t>
+      </w:r>
+      <w:r>
+        <w:rPr>
+          <w:rFonts w:hint="eastAsia"/>
+          <w:sz w:val="22"/>
+        </w:rPr>
+        <w:t>한다</w:t>
+      </w:r>
+      <w:r>
+        <w:rPr>
+          <w:rFonts w:hint="eastAsia"/>
+          <w:sz w:val="22"/>
+        </w:rPr>
+        <w:t>.</w:t>
+      </w:r>
+      <w:r>
+        <w:rPr>
+          <w:sz w:val="22"/>
+        </w:rPr>
+        <w:t xml:space="preserve"> </w:t>
+      </w:r>
+      <w:r>
+        <w:rPr>
+          <w:rFonts w:hint="eastAsia"/>
+          <w:sz w:val="22"/>
+        </w:rPr>
+        <w:t>또한</w:t>
+      </w:r>
+      <w:r>
+        <w:rPr>
+          <w:rFonts w:hint="eastAsia"/>
+          <w:sz w:val="22"/>
+        </w:rPr>
+        <w:t xml:space="preserve"> </w:t>
+      </w:r>
+      <w:r>
+        <w:rPr>
+          <w:rFonts w:hint="eastAsia"/>
+          <w:sz w:val="22"/>
+        </w:rPr>
+        <w:t>카드를</w:t>
+      </w:r>
+      <w:r>
+        <w:rPr>
+          <w:rFonts w:hint="eastAsia"/>
+          <w:sz w:val="22"/>
+        </w:rPr>
+        <w:t xml:space="preserve"> </w:t>
+      </w:r>
+      <w:r>
+        <w:rPr>
+          <w:rFonts w:hint="eastAsia"/>
+          <w:sz w:val="22"/>
+        </w:rPr>
+        <w:t>다</w:t>
+      </w:r>
+      <w:r>
+        <w:rPr>
+          <w:rFonts w:hint="eastAsia"/>
+          <w:sz w:val="22"/>
+        </w:rPr>
+        <w:t xml:space="preserve"> </w:t>
+      </w:r>
+      <w:r>
+        <w:rPr>
+          <w:rFonts w:hint="eastAsia"/>
+          <w:sz w:val="22"/>
+        </w:rPr>
+        <w:t>사용했다면</w:t>
+      </w:r>
+      <w:r>
+        <w:rPr>
+          <w:rFonts w:hint="eastAsia"/>
+          <w:sz w:val="22"/>
+        </w:rPr>
+        <w:t xml:space="preserve"> </w:t>
+      </w:r>
+      <w:r>
+        <w:rPr>
+          <w:sz w:val="22"/>
+        </w:rPr>
+        <w:t xml:space="preserve">EMPTY </w:t>
+      </w:r>
+      <w:r>
+        <w:rPr>
+          <w:rFonts w:hint="eastAsia"/>
+          <w:sz w:val="22"/>
+        </w:rPr>
+        <w:t>상수를</w:t>
+      </w:r>
+      <w:r>
+        <w:rPr>
+          <w:rFonts w:hint="eastAsia"/>
+          <w:sz w:val="22"/>
+        </w:rPr>
+        <w:t xml:space="preserve"> </w:t>
+      </w:r>
+      <w:r>
+        <w:rPr>
+          <w:rFonts w:hint="eastAsia"/>
+          <w:sz w:val="22"/>
+        </w:rPr>
+        <w:t>반환해서</w:t>
+      </w:r>
+      <w:r>
+        <w:rPr>
+          <w:rFonts w:hint="eastAsia"/>
+          <w:sz w:val="22"/>
+        </w:rPr>
+        <w:t xml:space="preserve"> </w:t>
+      </w:r>
+      <w:r>
+        <w:rPr>
+          <w:rFonts w:hint="eastAsia"/>
+          <w:sz w:val="22"/>
+        </w:rPr>
+        <w:t>현재</w:t>
+      </w:r>
+      <w:r>
+        <w:rPr>
+          <w:rFonts w:hint="eastAsia"/>
+          <w:sz w:val="22"/>
+        </w:rPr>
+        <w:t xml:space="preserve"> </w:t>
+      </w:r>
+      <w:r>
+        <w:rPr>
+          <w:rFonts w:hint="eastAsia"/>
+          <w:sz w:val="22"/>
+        </w:rPr>
+        <w:t>카드</w:t>
+      </w:r>
+      <w:r>
+        <w:rPr>
+          <w:rFonts w:hint="eastAsia"/>
+          <w:sz w:val="22"/>
+        </w:rPr>
+        <w:t xml:space="preserve"> </w:t>
+      </w:r>
+      <w:proofErr w:type="spellStart"/>
+      <w:r>
+        <w:rPr>
+          <w:rFonts w:hint="eastAsia"/>
+          <w:sz w:val="22"/>
+        </w:rPr>
+        <w:t>덱에</w:t>
+      </w:r>
+      <w:proofErr w:type="spellEnd"/>
+      <w:r>
+        <w:rPr>
+          <w:rFonts w:hint="eastAsia"/>
+          <w:sz w:val="22"/>
+        </w:rPr>
+        <w:t xml:space="preserve"> </w:t>
+      </w:r>
+      <w:r>
+        <w:rPr>
+          <w:rFonts w:hint="eastAsia"/>
+          <w:sz w:val="22"/>
+        </w:rPr>
+        <w:t>카드가</w:t>
+      </w:r>
+      <w:r>
+        <w:rPr>
+          <w:rFonts w:hint="eastAsia"/>
+          <w:sz w:val="22"/>
+        </w:rPr>
+        <w:t xml:space="preserve"> </w:t>
+      </w:r>
+      <w:r>
+        <w:rPr>
+          <w:rFonts w:hint="eastAsia"/>
+          <w:sz w:val="22"/>
+        </w:rPr>
+        <w:t>없다는</w:t>
+      </w:r>
+      <w:r>
+        <w:rPr>
+          <w:rFonts w:hint="eastAsia"/>
+          <w:sz w:val="22"/>
+        </w:rPr>
+        <w:t xml:space="preserve"> </w:t>
+      </w:r>
+      <w:r>
+        <w:rPr>
+          <w:rFonts w:hint="eastAsia"/>
+          <w:sz w:val="22"/>
+        </w:rPr>
+        <w:t>사실을</w:t>
+      </w:r>
+      <w:r>
+        <w:rPr>
+          <w:rFonts w:hint="eastAsia"/>
+          <w:sz w:val="22"/>
+        </w:rPr>
+        <w:t xml:space="preserve"> </w:t>
+      </w:r>
+      <w:r>
+        <w:rPr>
+          <w:rFonts w:hint="eastAsia"/>
+          <w:sz w:val="22"/>
+        </w:rPr>
+        <w:t>알</w:t>
+      </w:r>
+      <w:r>
+        <w:rPr>
+          <w:rFonts w:hint="eastAsia"/>
+          <w:sz w:val="22"/>
+        </w:rPr>
+        <w:t xml:space="preserve"> </w:t>
+      </w:r>
+      <w:r>
+        <w:rPr>
+          <w:rFonts w:hint="eastAsia"/>
+          <w:sz w:val="22"/>
+        </w:rPr>
+        <w:t>수</w:t>
+      </w:r>
+      <w:r>
+        <w:rPr>
+          <w:rFonts w:hint="eastAsia"/>
+          <w:sz w:val="22"/>
+        </w:rPr>
+        <w:t xml:space="preserve"> </w:t>
+      </w:r>
+      <w:r>
+        <w:rPr>
+          <w:rFonts w:hint="eastAsia"/>
+          <w:sz w:val="22"/>
+        </w:rPr>
+        <w:t>있게</w:t>
+      </w:r>
+      <w:r>
+        <w:rPr>
+          <w:rFonts w:hint="eastAsia"/>
+          <w:sz w:val="22"/>
+        </w:rPr>
+        <w:t xml:space="preserve"> </w:t>
+      </w:r>
+      <w:r>
+        <w:rPr>
+          <w:rFonts w:hint="eastAsia"/>
+          <w:sz w:val="22"/>
+        </w:rPr>
+        <w:t>해준다</w:t>
+      </w:r>
+      <w:r>
+        <w:rPr>
+          <w:rFonts w:hint="eastAsia"/>
+          <w:sz w:val="22"/>
+        </w:rPr>
+        <w:t>.</w:t>
+      </w:r>
+    </w:p>
+    <w:p>
+      <w:pPr>
+        <w:rPr>
+          <w:sz w:val="22"/>
+        </w:rPr>
+      </w:pPr>
+    </w:p>
+    <w:p>
+      <w:pPr>
+        <w:pStyle w:val="3"/>
+      </w:pPr>
+      <w:proofErr w:type="spellStart"/>
+      <w:proofErr w:type="gramStart"/>
+      <w:r>
+        <w:t>int</w:t>
+      </w:r>
+      <w:proofErr w:type="spellEnd"/>
+      <w:proofErr w:type="gramEnd"/>
+      <w:r>
+        <w:t xml:space="preserve"> </w:t>
+      </w:r>
+      <w:proofErr w:type="spellStart"/>
+      <w:r>
+        <w:t>decideWinner</w:t>
+      </w:r>
+      <w:proofErr w:type="spellEnd"/>
+      <w:r>
+        <w:t>(CARD* p, CARD* c)</w:t>
+      </w:r>
+      <w:r>
+        <w:t>;</w:t>
+      </w:r>
+    </w:p>
+    <w:p>
+      <w:pPr>
+        <w:rPr>
+          <w:sz w:val="22"/>
+        </w:rPr>
+      </w:pPr>
+      <w:r>
+        <w:rPr>
+          <w:rFonts w:hint="eastAsia"/>
+          <w:sz w:val="22"/>
+        </w:rPr>
+        <w:t xml:space="preserve">// </w:t>
+      </w:r>
+      <w:r>
+        <w:rPr>
+          <w:rFonts w:hint="eastAsia"/>
+          <w:sz w:val="22"/>
+        </w:rPr>
+        <w:t>플레이어</w:t>
+      </w:r>
+      <w:r>
+        <w:rPr>
+          <w:rFonts w:hint="eastAsia"/>
+          <w:sz w:val="22"/>
+        </w:rPr>
+        <w:t>1,2</w:t>
+      </w:r>
+      <w:r>
+        <w:rPr>
+          <w:rFonts w:hint="eastAsia"/>
+          <w:sz w:val="22"/>
+        </w:rPr>
+        <w:t>의</w:t>
+      </w:r>
+      <w:r>
+        <w:rPr>
+          <w:rFonts w:hint="eastAsia"/>
+          <w:sz w:val="22"/>
+        </w:rPr>
+        <w:t xml:space="preserve"> </w:t>
+      </w:r>
+      <w:r>
+        <w:rPr>
+          <w:rFonts w:hint="eastAsia"/>
+          <w:sz w:val="22"/>
+        </w:rPr>
+        <w:t>카드</w:t>
+      </w:r>
+      <w:r>
+        <w:rPr>
+          <w:rFonts w:hint="eastAsia"/>
+          <w:sz w:val="22"/>
+        </w:rPr>
+        <w:t xml:space="preserve"> </w:t>
+      </w:r>
+      <w:r>
+        <w:rPr>
+          <w:rFonts w:hint="eastAsia"/>
+          <w:sz w:val="22"/>
+        </w:rPr>
+        <w:t>배열</w:t>
+      </w:r>
+      <w:r>
+        <w:rPr>
+          <w:rFonts w:hint="eastAsia"/>
+          <w:sz w:val="22"/>
+        </w:rPr>
+        <w:t>(5</w:t>
+      </w:r>
+      <w:r>
+        <w:rPr>
+          <w:rFonts w:hint="eastAsia"/>
+          <w:sz w:val="22"/>
+        </w:rPr>
+        <w:t>장</w:t>
+      </w:r>
+      <w:r>
+        <w:rPr>
+          <w:rFonts w:hint="eastAsia"/>
+          <w:sz w:val="22"/>
+        </w:rPr>
+        <w:t>)</w:t>
+      </w:r>
+      <w:r>
+        <w:rPr>
+          <w:rFonts w:hint="eastAsia"/>
+          <w:sz w:val="22"/>
+        </w:rPr>
+        <w:t>을</w:t>
+      </w:r>
+      <w:r>
+        <w:rPr>
+          <w:rFonts w:hint="eastAsia"/>
+          <w:sz w:val="22"/>
+        </w:rPr>
+        <w:t xml:space="preserve"> </w:t>
+      </w:r>
+      <w:r>
+        <w:rPr>
+          <w:rFonts w:hint="eastAsia"/>
+          <w:sz w:val="22"/>
+        </w:rPr>
+        <w:t>받아</w:t>
+      </w:r>
+      <w:r>
+        <w:rPr>
+          <w:rFonts w:hint="eastAsia"/>
+          <w:sz w:val="22"/>
+        </w:rPr>
+        <w:t xml:space="preserve"> </w:t>
+      </w:r>
+      <w:r>
+        <w:rPr>
+          <w:rFonts w:hint="eastAsia"/>
+          <w:sz w:val="22"/>
+        </w:rPr>
+        <w:t>실제로</w:t>
+      </w:r>
+      <w:r>
+        <w:rPr>
+          <w:rFonts w:hint="eastAsia"/>
+          <w:sz w:val="22"/>
+        </w:rPr>
+        <w:t xml:space="preserve"> </w:t>
+      </w:r>
+      <w:r>
+        <w:rPr>
+          <w:rFonts w:hint="eastAsia"/>
+          <w:sz w:val="22"/>
+        </w:rPr>
+        <w:t>포커</w:t>
+      </w:r>
+      <w:r>
+        <w:rPr>
+          <w:rFonts w:hint="eastAsia"/>
+          <w:sz w:val="22"/>
+        </w:rPr>
+        <w:t xml:space="preserve"> </w:t>
+      </w:r>
+      <w:r>
+        <w:rPr>
+          <w:rFonts w:hint="eastAsia"/>
+          <w:sz w:val="22"/>
+        </w:rPr>
+        <w:t>족보를</w:t>
+      </w:r>
+      <w:r>
+        <w:rPr>
+          <w:rFonts w:hint="eastAsia"/>
+          <w:sz w:val="22"/>
+        </w:rPr>
+        <w:t xml:space="preserve"> </w:t>
+      </w:r>
+      <w:r>
+        <w:rPr>
+          <w:rFonts w:hint="eastAsia"/>
+          <w:sz w:val="22"/>
+        </w:rPr>
+        <w:t>판정해주고</w:t>
+      </w:r>
+      <w:r>
+        <w:rPr>
+          <w:rFonts w:hint="eastAsia"/>
+          <w:sz w:val="22"/>
+        </w:rPr>
+        <w:t xml:space="preserve"> </w:t>
+      </w:r>
+      <w:r>
+        <w:rPr>
+          <w:rFonts w:hint="eastAsia"/>
+          <w:sz w:val="22"/>
+        </w:rPr>
+        <w:t>승패를</w:t>
+      </w:r>
+      <w:r>
+        <w:rPr>
+          <w:rFonts w:hint="eastAsia"/>
+          <w:sz w:val="22"/>
+        </w:rPr>
+        <w:t xml:space="preserve"> </w:t>
+      </w:r>
+      <w:r>
+        <w:rPr>
+          <w:rFonts w:hint="eastAsia"/>
+          <w:sz w:val="22"/>
+        </w:rPr>
+        <w:t>가려주는</w:t>
+      </w:r>
+      <w:r>
+        <w:rPr>
+          <w:rFonts w:hint="eastAsia"/>
+          <w:sz w:val="22"/>
+        </w:rPr>
+        <w:t xml:space="preserve"> </w:t>
+      </w:r>
+      <w:r>
+        <w:rPr>
+          <w:rFonts w:hint="eastAsia"/>
+          <w:sz w:val="22"/>
+        </w:rPr>
+        <w:t>함수이다</w:t>
+      </w:r>
+      <w:r>
+        <w:rPr>
+          <w:rFonts w:hint="eastAsia"/>
+          <w:sz w:val="22"/>
+        </w:rPr>
+        <w:t>.</w:t>
+      </w:r>
+      <w:r>
+        <w:rPr>
+          <w:sz w:val="22"/>
+        </w:rPr>
+        <w:t xml:space="preserve"> </w:t>
+      </w:r>
+      <w:r>
+        <w:rPr>
+          <w:rFonts w:hint="eastAsia"/>
+          <w:sz w:val="22"/>
+        </w:rPr>
+        <w:t>플레이어</w:t>
+      </w:r>
+      <w:r>
+        <w:rPr>
+          <w:sz w:val="22"/>
+        </w:rPr>
+        <w:t xml:space="preserve"> 1</w:t>
+      </w:r>
+      <w:r>
+        <w:rPr>
+          <w:rFonts w:hint="eastAsia"/>
+          <w:sz w:val="22"/>
+        </w:rPr>
+        <w:t>이</w:t>
+      </w:r>
+      <w:r>
+        <w:rPr>
+          <w:rFonts w:hint="eastAsia"/>
+          <w:sz w:val="22"/>
+        </w:rPr>
+        <w:t xml:space="preserve"> </w:t>
+      </w:r>
+      <w:r>
+        <w:rPr>
+          <w:rFonts w:hint="eastAsia"/>
+          <w:sz w:val="22"/>
+        </w:rPr>
+        <w:t>이겼으면</w:t>
+      </w:r>
+      <w:r>
+        <w:rPr>
+          <w:rFonts w:hint="eastAsia"/>
+          <w:sz w:val="22"/>
+        </w:rPr>
+        <w:t xml:space="preserve"> </w:t>
+      </w:r>
+      <w:r>
+        <w:rPr>
+          <w:sz w:val="22"/>
+        </w:rPr>
+        <w:t>1</w:t>
+      </w:r>
+      <w:r>
+        <w:rPr>
+          <w:rFonts w:hint="eastAsia"/>
+          <w:sz w:val="22"/>
+        </w:rPr>
+        <w:t>,</w:t>
+      </w:r>
+      <w:r>
+        <w:rPr>
+          <w:sz w:val="22"/>
+        </w:rPr>
+        <w:t xml:space="preserve"> 2</w:t>
+      </w:r>
+      <w:r>
+        <w:rPr>
+          <w:rFonts w:hint="eastAsia"/>
+          <w:sz w:val="22"/>
+        </w:rPr>
+        <w:t>가</w:t>
+      </w:r>
+      <w:r>
+        <w:rPr>
+          <w:rFonts w:hint="eastAsia"/>
+          <w:sz w:val="22"/>
+        </w:rPr>
+        <w:t xml:space="preserve"> </w:t>
+      </w:r>
+      <w:r>
+        <w:rPr>
+          <w:rFonts w:hint="eastAsia"/>
+          <w:sz w:val="22"/>
+        </w:rPr>
+        <w:t>이겼으면</w:t>
+      </w:r>
+      <w:r>
+        <w:rPr>
+          <w:rFonts w:hint="eastAsia"/>
+          <w:sz w:val="22"/>
+        </w:rPr>
+        <w:t xml:space="preserve"> </w:t>
+      </w:r>
+      <w:r>
+        <w:rPr>
+          <w:sz w:val="22"/>
+        </w:rPr>
+        <w:t xml:space="preserve">2, </w:t>
+      </w:r>
+      <w:r>
+        <w:rPr>
+          <w:rFonts w:hint="eastAsia"/>
+          <w:sz w:val="22"/>
+        </w:rPr>
+        <w:t>무승부라면</w:t>
+      </w:r>
+      <w:r>
+        <w:rPr>
+          <w:rFonts w:hint="eastAsia"/>
+          <w:sz w:val="22"/>
+        </w:rPr>
+        <w:t xml:space="preserve"> </w:t>
+      </w:r>
+      <w:r>
+        <w:rPr>
+          <w:sz w:val="22"/>
+        </w:rPr>
+        <w:t>0</w:t>
+      </w:r>
+      <w:r>
+        <w:rPr>
+          <w:rFonts w:hint="eastAsia"/>
+          <w:sz w:val="22"/>
+        </w:rPr>
+        <w:t>을</w:t>
+      </w:r>
+      <w:r>
+        <w:rPr>
+          <w:rFonts w:hint="eastAsia"/>
+          <w:sz w:val="22"/>
+        </w:rPr>
+        <w:t xml:space="preserve"> </w:t>
+      </w:r>
+      <w:r>
+        <w:rPr>
+          <w:rFonts w:hint="eastAsia"/>
+          <w:sz w:val="22"/>
+        </w:rPr>
+        <w:t>반환한다</w:t>
+      </w:r>
+      <w:r>
+        <w:rPr>
+          <w:rFonts w:hint="eastAsia"/>
+          <w:sz w:val="22"/>
+        </w:rPr>
+        <w:t>.</w:t>
+      </w:r>
+      <w:r>
+        <w:rPr>
+          <w:sz w:val="22"/>
+        </w:rPr>
+        <w:t xml:space="preserve"> </w:t>
+      </w:r>
+    </w:p>
+    <w:p>
+      <w:pPr>
+        <w:rPr>
+          <w:sz w:val="22"/>
+        </w:rPr>
+      </w:pPr>
+      <w:r>
+        <w:rPr>
+          <w:rFonts w:hint="eastAsia"/>
+          <w:sz w:val="22"/>
+        </w:rPr>
+        <w:t>먼저</w:t>
+      </w:r>
+      <w:r>
+        <w:rPr>
+          <w:rFonts w:hint="eastAsia"/>
+          <w:sz w:val="22"/>
+        </w:rPr>
+        <w:t xml:space="preserve"> </w:t>
+      </w:r>
+      <w:r>
+        <w:rPr>
+          <w:rFonts w:hint="eastAsia"/>
+          <w:sz w:val="22"/>
+        </w:rPr>
+        <w:t>플레이어와</w:t>
+      </w:r>
+      <w:r>
+        <w:rPr>
+          <w:rFonts w:hint="eastAsia"/>
+          <w:sz w:val="22"/>
+        </w:rPr>
+        <w:t xml:space="preserve"> </w:t>
+      </w:r>
+      <w:r>
+        <w:rPr>
+          <w:rFonts w:hint="eastAsia"/>
+          <w:sz w:val="22"/>
+        </w:rPr>
+        <w:t>컴퓨터에</w:t>
+      </w:r>
+      <w:r>
+        <w:rPr>
+          <w:rFonts w:hint="eastAsia"/>
+          <w:sz w:val="22"/>
+        </w:rPr>
+        <w:t xml:space="preserve"> </w:t>
+      </w:r>
+      <w:r>
+        <w:rPr>
+          <w:rFonts w:hint="eastAsia"/>
+          <w:sz w:val="22"/>
+        </w:rPr>
+        <w:t>족보에</w:t>
+      </w:r>
+      <w:r>
+        <w:rPr>
+          <w:rFonts w:hint="eastAsia"/>
+          <w:sz w:val="22"/>
+        </w:rPr>
+        <w:t xml:space="preserve"> </w:t>
+      </w:r>
+      <w:r>
+        <w:rPr>
+          <w:rFonts w:hint="eastAsia"/>
+          <w:sz w:val="22"/>
+        </w:rPr>
+        <w:t>해당하는</w:t>
+      </w:r>
+      <w:r>
+        <w:rPr>
+          <w:rFonts w:hint="eastAsia"/>
+          <w:sz w:val="22"/>
+        </w:rPr>
+        <w:t xml:space="preserve"> </w:t>
+      </w:r>
+      <w:r>
+        <w:rPr>
+          <w:rFonts w:hint="eastAsia"/>
+          <w:sz w:val="22"/>
+        </w:rPr>
+        <w:t>변수를</w:t>
+      </w:r>
+      <w:r>
+        <w:rPr>
+          <w:rFonts w:hint="eastAsia"/>
+          <w:sz w:val="22"/>
+        </w:rPr>
+        <w:t xml:space="preserve"> </w:t>
+      </w:r>
+      <w:r>
+        <w:rPr>
+          <w:rFonts w:hint="eastAsia"/>
+          <w:sz w:val="22"/>
+        </w:rPr>
+        <w:t>초기화한다</w:t>
+      </w:r>
+      <w:r>
+        <w:rPr>
+          <w:rFonts w:hint="eastAsia"/>
+          <w:sz w:val="22"/>
+        </w:rPr>
+        <w:t>.</w:t>
+      </w:r>
+      <w:r>
+        <w:rPr>
+          <w:sz w:val="22"/>
+        </w:rPr>
+        <w:t xml:space="preserve"> </w:t>
+      </w:r>
+      <w:r>
+        <w:rPr>
+          <w:rFonts w:hint="eastAsia"/>
+          <w:sz w:val="22"/>
+        </w:rPr>
+        <w:t>그리고</w:t>
+      </w:r>
+      <w:r>
+        <w:rPr>
+          <w:rFonts w:hint="eastAsia"/>
+          <w:sz w:val="22"/>
+        </w:rPr>
+        <w:t xml:space="preserve"> </w:t>
+      </w:r>
+      <w:proofErr w:type="spellStart"/>
+      <w:r>
+        <w:rPr>
+          <w:rFonts w:hint="eastAsia"/>
+          <w:sz w:val="22"/>
+        </w:rPr>
+        <w:t>플러시나</w:t>
+      </w:r>
+      <w:proofErr w:type="spellEnd"/>
+      <w:r>
+        <w:rPr>
+          <w:rFonts w:hint="eastAsia"/>
+          <w:sz w:val="22"/>
+        </w:rPr>
+        <w:t xml:space="preserve"> </w:t>
+      </w:r>
+      <w:r>
+        <w:rPr>
+          <w:rFonts w:hint="eastAsia"/>
+          <w:sz w:val="22"/>
+        </w:rPr>
+        <w:t>스트레이트를</w:t>
+      </w:r>
+      <w:r>
+        <w:rPr>
+          <w:rFonts w:hint="eastAsia"/>
+          <w:sz w:val="22"/>
+        </w:rPr>
+        <w:t xml:space="preserve"> </w:t>
+      </w:r>
+      <w:r>
+        <w:rPr>
+          <w:rFonts w:hint="eastAsia"/>
+          <w:sz w:val="22"/>
+        </w:rPr>
+        <w:t>가리기</w:t>
+      </w:r>
+      <w:r>
+        <w:rPr>
+          <w:rFonts w:hint="eastAsia"/>
+          <w:sz w:val="22"/>
+        </w:rPr>
+        <w:t xml:space="preserve"> </w:t>
+      </w:r>
+      <w:r>
+        <w:rPr>
+          <w:rFonts w:hint="eastAsia"/>
+          <w:sz w:val="22"/>
+        </w:rPr>
+        <w:t>위한</w:t>
+      </w:r>
+      <w:r>
+        <w:rPr>
+          <w:rFonts w:hint="eastAsia"/>
+          <w:sz w:val="22"/>
+        </w:rPr>
+        <w:t xml:space="preserve"> </w:t>
+      </w:r>
+      <w:r>
+        <w:rPr>
+          <w:sz w:val="22"/>
+        </w:rPr>
+        <w:t xml:space="preserve">flag </w:t>
+      </w:r>
+      <w:r>
+        <w:rPr>
+          <w:rFonts w:hint="eastAsia"/>
+          <w:sz w:val="22"/>
+        </w:rPr>
+        <w:t>변수들을</w:t>
+      </w:r>
+      <w:r>
+        <w:rPr>
+          <w:rFonts w:hint="eastAsia"/>
+          <w:sz w:val="22"/>
+        </w:rPr>
+        <w:t xml:space="preserve"> </w:t>
+      </w:r>
+      <w:r>
+        <w:rPr>
+          <w:rFonts w:hint="eastAsia"/>
+          <w:sz w:val="22"/>
+        </w:rPr>
+        <w:t>선언해준다</w:t>
+      </w:r>
+      <w:r>
+        <w:rPr>
+          <w:rFonts w:hint="eastAsia"/>
+          <w:sz w:val="22"/>
+        </w:rPr>
+        <w:t>.</w:t>
+      </w:r>
+      <w:r>
+        <w:rPr>
+          <w:sz w:val="22"/>
+        </w:rPr>
+        <w:t xml:space="preserve"> </w:t>
+      </w:r>
+    </w:p>
+    <w:p>
+      <w:pPr>
+        <w:rPr>
+          <w:sz w:val="22"/>
+        </w:rPr>
+      </w:pPr>
+      <w:r>
+        <w:rPr>
+          <w:rFonts w:hint="eastAsia"/>
+          <w:sz w:val="22"/>
+        </w:rPr>
+        <w:t>다음은</w:t>
+      </w:r>
+      <w:r>
+        <w:rPr>
+          <w:rFonts w:hint="eastAsia"/>
+          <w:sz w:val="22"/>
+        </w:rPr>
+        <w:t xml:space="preserve"> </w:t>
+      </w:r>
+      <w:proofErr w:type="spellStart"/>
+      <w:r>
+        <w:rPr>
+          <w:rFonts w:hint="eastAsia"/>
+          <w:sz w:val="22"/>
+        </w:rPr>
+        <w:t>플러시인지</w:t>
+      </w:r>
+      <w:proofErr w:type="spellEnd"/>
+      <w:r>
+        <w:rPr>
+          <w:rFonts w:hint="eastAsia"/>
+          <w:sz w:val="22"/>
+        </w:rPr>
+        <w:t xml:space="preserve"> </w:t>
+      </w:r>
+      <w:r>
+        <w:rPr>
+          <w:rFonts w:hint="eastAsia"/>
+          <w:sz w:val="22"/>
+        </w:rPr>
+        <w:t>알아내기</w:t>
+      </w:r>
+      <w:r>
+        <w:rPr>
+          <w:rFonts w:hint="eastAsia"/>
+          <w:sz w:val="22"/>
+        </w:rPr>
+        <w:t xml:space="preserve"> </w:t>
+      </w:r>
+      <w:r>
+        <w:rPr>
+          <w:rFonts w:hint="eastAsia"/>
+          <w:sz w:val="22"/>
+        </w:rPr>
+        <w:t>위해서</w:t>
+      </w:r>
+      <w:r>
+        <w:rPr>
+          <w:rFonts w:hint="eastAsia"/>
+          <w:sz w:val="22"/>
+        </w:rPr>
+        <w:t xml:space="preserve"> </w:t>
+      </w:r>
+      <w:r>
+        <w:rPr>
+          <w:rFonts w:hint="eastAsia"/>
+          <w:sz w:val="22"/>
+        </w:rPr>
+        <w:t>각</w:t>
+      </w:r>
+      <w:r>
+        <w:rPr>
+          <w:rFonts w:hint="eastAsia"/>
+          <w:sz w:val="22"/>
+        </w:rPr>
+        <w:t xml:space="preserve"> </w:t>
+      </w:r>
+      <w:r>
+        <w:rPr>
+          <w:rFonts w:hint="eastAsia"/>
+          <w:sz w:val="22"/>
+        </w:rPr>
+        <w:t>플레이어의</w:t>
+      </w:r>
+      <w:r>
+        <w:rPr>
+          <w:rFonts w:hint="eastAsia"/>
+          <w:sz w:val="22"/>
+        </w:rPr>
+        <w:t xml:space="preserve"> </w:t>
+      </w:r>
+      <w:r>
+        <w:rPr>
+          <w:rFonts w:hint="eastAsia"/>
+          <w:sz w:val="22"/>
+        </w:rPr>
+        <w:t>카드를</w:t>
+      </w:r>
+      <w:r>
+        <w:rPr>
+          <w:rFonts w:hint="eastAsia"/>
+          <w:sz w:val="22"/>
+        </w:rPr>
+        <w:t xml:space="preserve"> </w:t>
+      </w:r>
+      <w:proofErr w:type="spellStart"/>
+      <w:r>
+        <w:rPr>
+          <w:sz w:val="22"/>
+        </w:rPr>
+        <w:t>card_quicksort</w:t>
+      </w:r>
+      <w:proofErr w:type="spellEnd"/>
+      <w:r>
+        <w:rPr>
+          <w:sz w:val="22"/>
+        </w:rPr>
+        <w:t xml:space="preserve">() </w:t>
+      </w:r>
+      <w:r>
+        <w:rPr>
+          <w:rFonts w:hint="eastAsia"/>
+          <w:sz w:val="22"/>
+        </w:rPr>
+        <w:t>라는</w:t>
+      </w:r>
+      <w:r>
+        <w:rPr>
+          <w:rFonts w:hint="eastAsia"/>
+          <w:sz w:val="22"/>
+        </w:rPr>
+        <w:t xml:space="preserve"> </w:t>
+      </w:r>
+      <w:r>
+        <w:rPr>
+          <w:rFonts w:hint="eastAsia"/>
+          <w:sz w:val="22"/>
+        </w:rPr>
+        <w:t>함수를</w:t>
+      </w:r>
+      <w:r>
+        <w:rPr>
+          <w:rFonts w:hint="eastAsia"/>
+          <w:sz w:val="22"/>
+        </w:rPr>
+        <w:t xml:space="preserve"> </w:t>
+      </w:r>
+      <w:r>
+        <w:rPr>
+          <w:rFonts w:hint="eastAsia"/>
+          <w:sz w:val="22"/>
+        </w:rPr>
+        <w:t>이용해</w:t>
+      </w:r>
+      <w:r>
+        <w:rPr>
+          <w:rFonts w:hint="eastAsia"/>
+          <w:sz w:val="22"/>
+        </w:rPr>
+        <w:t xml:space="preserve"> </w:t>
+      </w:r>
+      <w:r>
+        <w:rPr>
+          <w:rFonts w:hint="eastAsia"/>
+          <w:sz w:val="22"/>
+        </w:rPr>
+        <w:t>무늬</w:t>
+      </w:r>
+      <w:r>
+        <w:rPr>
+          <w:rFonts w:hint="eastAsia"/>
+          <w:sz w:val="22"/>
+        </w:rPr>
+        <w:t xml:space="preserve"> </w:t>
+      </w:r>
+      <w:r>
+        <w:rPr>
+          <w:rFonts w:hint="eastAsia"/>
+          <w:sz w:val="22"/>
+        </w:rPr>
+        <w:t>별로</w:t>
+      </w:r>
+      <w:r>
+        <w:rPr>
+          <w:rFonts w:hint="eastAsia"/>
+          <w:sz w:val="22"/>
+        </w:rPr>
+        <w:t xml:space="preserve"> </w:t>
+      </w:r>
+      <w:r>
+        <w:rPr>
+          <w:rFonts w:hint="eastAsia"/>
+          <w:sz w:val="22"/>
+        </w:rPr>
+        <w:t>정렬한다</w:t>
+      </w:r>
+      <w:r>
+        <w:rPr>
+          <w:rFonts w:hint="eastAsia"/>
+          <w:sz w:val="22"/>
+        </w:rPr>
+        <w:t>.</w:t>
+      </w:r>
+      <w:r>
+        <w:rPr>
+          <w:sz w:val="22"/>
+        </w:rPr>
+        <w:t xml:space="preserve"> </w:t>
+      </w:r>
+      <w:r>
+        <w:rPr>
+          <w:rFonts w:hint="eastAsia"/>
+          <w:sz w:val="22"/>
+        </w:rPr>
+        <w:t>그</w:t>
+      </w:r>
+      <w:r>
+        <w:rPr>
+          <w:rFonts w:hint="eastAsia"/>
+          <w:sz w:val="22"/>
+        </w:rPr>
+        <w:t xml:space="preserve"> </w:t>
+      </w:r>
+      <w:r>
+        <w:rPr>
+          <w:rFonts w:hint="eastAsia"/>
+          <w:sz w:val="22"/>
+        </w:rPr>
+        <w:t>다음</w:t>
+      </w:r>
+      <w:r>
+        <w:rPr>
+          <w:rFonts w:hint="eastAsia"/>
+          <w:sz w:val="22"/>
+        </w:rPr>
+        <w:t xml:space="preserve"> </w:t>
+      </w:r>
+      <w:r>
+        <w:rPr>
+          <w:rFonts w:hint="eastAsia"/>
+          <w:sz w:val="22"/>
+        </w:rPr>
+        <w:t>for</w:t>
+      </w:r>
+      <w:r>
+        <w:rPr>
+          <w:rFonts w:hint="eastAsia"/>
+          <w:sz w:val="22"/>
+        </w:rPr>
+        <w:t>문으로</w:t>
+      </w:r>
+      <w:r>
+        <w:rPr>
+          <w:rFonts w:hint="eastAsia"/>
+          <w:sz w:val="22"/>
+        </w:rPr>
+        <w:t xml:space="preserve"> </w:t>
+      </w:r>
+      <w:r>
+        <w:rPr>
+          <w:rFonts w:hint="eastAsia"/>
+          <w:sz w:val="22"/>
+        </w:rPr>
+        <w:t>첫</w:t>
+      </w:r>
+      <w:r>
+        <w:rPr>
+          <w:rFonts w:hint="eastAsia"/>
+          <w:sz w:val="22"/>
+        </w:rPr>
+        <w:t xml:space="preserve"> </w:t>
+      </w:r>
+      <w:r>
+        <w:rPr>
+          <w:rFonts w:hint="eastAsia"/>
+          <w:sz w:val="22"/>
+        </w:rPr>
+        <w:t>번째</w:t>
+      </w:r>
+      <w:r>
+        <w:rPr>
+          <w:rFonts w:hint="eastAsia"/>
+          <w:sz w:val="22"/>
+        </w:rPr>
+        <w:t xml:space="preserve"> </w:t>
+      </w:r>
+      <w:r>
+        <w:rPr>
+          <w:rFonts w:hint="eastAsia"/>
+          <w:sz w:val="22"/>
+        </w:rPr>
+        <w:t>카드의</w:t>
+      </w:r>
+      <w:r>
+        <w:rPr>
+          <w:rFonts w:hint="eastAsia"/>
+          <w:sz w:val="22"/>
+        </w:rPr>
+        <w:t xml:space="preserve"> </w:t>
+      </w:r>
+      <w:r>
+        <w:rPr>
+          <w:rFonts w:hint="eastAsia"/>
+          <w:sz w:val="22"/>
+        </w:rPr>
+        <w:t>무늬와</w:t>
+      </w:r>
+      <w:r>
+        <w:rPr>
+          <w:rFonts w:hint="eastAsia"/>
+          <w:sz w:val="22"/>
+        </w:rPr>
+        <w:t xml:space="preserve"> </w:t>
+      </w:r>
+      <w:r>
+        <w:rPr>
+          <w:rFonts w:hint="eastAsia"/>
+          <w:sz w:val="22"/>
+        </w:rPr>
+        <w:t>나머지</w:t>
+      </w:r>
+      <w:r>
+        <w:rPr>
+          <w:rFonts w:hint="eastAsia"/>
+          <w:sz w:val="22"/>
+        </w:rPr>
+        <w:t xml:space="preserve"> </w:t>
+      </w:r>
+      <w:r>
+        <w:rPr>
+          <w:rFonts w:hint="eastAsia"/>
+          <w:sz w:val="22"/>
+        </w:rPr>
+        <w:t>카드의</w:t>
+      </w:r>
+      <w:r>
+        <w:rPr>
+          <w:rFonts w:hint="eastAsia"/>
+          <w:sz w:val="22"/>
+        </w:rPr>
+        <w:t xml:space="preserve"> </w:t>
+      </w:r>
+      <w:r>
+        <w:rPr>
+          <w:rFonts w:hint="eastAsia"/>
+          <w:sz w:val="22"/>
+        </w:rPr>
+        <w:t>무늬가</w:t>
+      </w:r>
+      <w:r>
+        <w:rPr>
+          <w:rFonts w:hint="eastAsia"/>
+          <w:sz w:val="22"/>
+        </w:rPr>
+        <w:t xml:space="preserve"> </w:t>
+      </w:r>
+      <w:r>
+        <w:rPr>
+          <w:rFonts w:hint="eastAsia"/>
+          <w:sz w:val="22"/>
+        </w:rPr>
+        <w:t>같은지</w:t>
+      </w:r>
+      <w:r>
+        <w:rPr>
+          <w:rFonts w:hint="eastAsia"/>
+          <w:sz w:val="22"/>
+        </w:rPr>
+        <w:t xml:space="preserve"> </w:t>
+      </w:r>
+      <w:r>
+        <w:rPr>
+          <w:rFonts w:hint="eastAsia"/>
+          <w:sz w:val="22"/>
+        </w:rPr>
+        <w:t>비교하여</w:t>
+      </w:r>
+      <w:r>
+        <w:rPr>
+          <w:rFonts w:hint="eastAsia"/>
+          <w:sz w:val="22"/>
+        </w:rPr>
+        <w:t xml:space="preserve"> </w:t>
+      </w:r>
+      <w:r>
+        <w:rPr>
+          <w:rFonts w:hint="eastAsia"/>
+          <w:sz w:val="22"/>
+        </w:rPr>
+        <w:t>맞으면</w:t>
+      </w:r>
+      <w:r>
+        <w:rPr>
+          <w:rFonts w:hint="eastAsia"/>
+          <w:sz w:val="22"/>
+        </w:rPr>
+        <w:t xml:space="preserve"> </w:t>
+      </w:r>
+      <w:proofErr w:type="spellStart"/>
+      <w:r>
+        <w:rPr>
+          <w:sz w:val="22"/>
+        </w:rPr>
+        <w:t>isPlushP</w:t>
+      </w:r>
+      <w:proofErr w:type="spellEnd"/>
+      <w:r>
+        <w:rPr>
+          <w:rFonts w:hint="eastAsia"/>
+          <w:sz w:val="22"/>
+        </w:rPr>
+        <w:t>은</w:t>
+      </w:r>
+      <w:r>
+        <w:rPr>
+          <w:rFonts w:hint="eastAsia"/>
+          <w:sz w:val="22"/>
+        </w:rPr>
+        <w:t xml:space="preserve"> </w:t>
+      </w:r>
+      <w:r>
+        <w:rPr>
+          <w:sz w:val="22"/>
+        </w:rPr>
+        <w:t>1</w:t>
+      </w:r>
+      <w:r>
+        <w:rPr>
+          <w:rFonts w:hint="eastAsia"/>
+          <w:sz w:val="22"/>
+        </w:rPr>
+        <w:t>로</w:t>
+      </w:r>
+      <w:r>
+        <w:rPr>
+          <w:rFonts w:hint="eastAsia"/>
+          <w:sz w:val="22"/>
+        </w:rPr>
+        <w:t xml:space="preserve"> </w:t>
+      </w:r>
+      <w:r>
+        <w:rPr>
+          <w:rFonts w:hint="eastAsia"/>
+          <w:sz w:val="22"/>
+        </w:rPr>
+        <w:t>유지될</w:t>
+      </w:r>
+      <w:r>
+        <w:rPr>
+          <w:rFonts w:hint="eastAsia"/>
+          <w:sz w:val="22"/>
+        </w:rPr>
+        <w:t xml:space="preserve"> </w:t>
+      </w:r>
+      <w:r>
+        <w:rPr>
+          <w:rFonts w:hint="eastAsia"/>
+          <w:sz w:val="22"/>
+        </w:rPr>
+        <w:t>것이다</w:t>
+      </w:r>
+      <w:r>
+        <w:rPr>
+          <w:rFonts w:hint="eastAsia"/>
+          <w:sz w:val="22"/>
+        </w:rPr>
+        <w:t>.</w:t>
+      </w:r>
+    </w:p>
+    <w:p>
+      <w:pPr>
+        <w:rPr>
+          <w:sz w:val="22"/>
+        </w:rPr>
+      </w:pPr>
+      <w:r>
+        <w:rPr>
+          <w:rFonts w:hint="eastAsia"/>
+          <w:sz w:val="22"/>
+        </w:rPr>
+        <w:t>역시</w:t>
+      </w:r>
+      <w:r>
+        <w:rPr>
+          <w:rFonts w:hint="eastAsia"/>
+          <w:sz w:val="22"/>
+        </w:rPr>
+        <w:t xml:space="preserve"> </w:t>
+      </w:r>
+      <w:r>
+        <w:rPr>
+          <w:rFonts w:hint="eastAsia"/>
+          <w:sz w:val="22"/>
+        </w:rPr>
+        <w:t>스트레이트인지</w:t>
+      </w:r>
+      <w:r>
+        <w:rPr>
+          <w:rFonts w:hint="eastAsia"/>
+          <w:sz w:val="22"/>
+        </w:rPr>
+        <w:t xml:space="preserve"> </w:t>
+      </w:r>
+      <w:r>
+        <w:rPr>
+          <w:rFonts w:hint="eastAsia"/>
+          <w:sz w:val="22"/>
+        </w:rPr>
+        <w:t>알아내기</w:t>
+      </w:r>
+      <w:r>
+        <w:rPr>
+          <w:rFonts w:hint="eastAsia"/>
+          <w:sz w:val="22"/>
+        </w:rPr>
+        <w:t xml:space="preserve"> </w:t>
+      </w:r>
+      <w:r>
+        <w:rPr>
+          <w:rFonts w:hint="eastAsia"/>
+          <w:sz w:val="22"/>
+        </w:rPr>
+        <w:t>위해</w:t>
+      </w:r>
+      <w:r>
+        <w:rPr>
+          <w:rFonts w:hint="eastAsia"/>
+          <w:sz w:val="22"/>
+        </w:rPr>
+        <w:t xml:space="preserve"> </w:t>
+      </w:r>
+      <w:r>
+        <w:rPr>
+          <w:rFonts w:hint="eastAsia"/>
+          <w:sz w:val="22"/>
+        </w:rPr>
+        <w:t>이번엔</w:t>
+      </w:r>
+      <w:r>
+        <w:rPr>
+          <w:rFonts w:hint="eastAsia"/>
+          <w:sz w:val="22"/>
+        </w:rPr>
+        <w:t xml:space="preserve"> </w:t>
+      </w:r>
+      <w:r>
+        <w:rPr>
+          <w:rFonts w:hint="eastAsia"/>
+          <w:sz w:val="22"/>
+        </w:rPr>
+        <w:t>숫자</w:t>
+      </w:r>
+      <w:r>
+        <w:rPr>
+          <w:rFonts w:hint="eastAsia"/>
+          <w:sz w:val="22"/>
+        </w:rPr>
+        <w:t xml:space="preserve"> </w:t>
+      </w:r>
+      <w:r>
+        <w:rPr>
+          <w:rFonts w:hint="eastAsia"/>
+          <w:sz w:val="22"/>
+        </w:rPr>
+        <w:t>별로</w:t>
+      </w:r>
+      <w:r>
+        <w:rPr>
+          <w:rFonts w:hint="eastAsia"/>
+          <w:sz w:val="22"/>
+        </w:rPr>
+        <w:t xml:space="preserve"> </w:t>
+      </w:r>
+      <w:r>
+        <w:rPr>
+          <w:rFonts w:hint="eastAsia"/>
+          <w:sz w:val="22"/>
+        </w:rPr>
+        <w:t>카드를</w:t>
+      </w:r>
+      <w:r>
+        <w:rPr>
+          <w:rFonts w:hint="eastAsia"/>
+          <w:sz w:val="22"/>
+        </w:rPr>
+        <w:t xml:space="preserve"> </w:t>
+      </w:r>
+      <w:r>
+        <w:rPr>
+          <w:rFonts w:hint="eastAsia"/>
+          <w:sz w:val="22"/>
+        </w:rPr>
+        <w:t>정렬한다</w:t>
+      </w:r>
+      <w:r>
+        <w:rPr>
+          <w:rFonts w:hint="eastAsia"/>
+          <w:sz w:val="22"/>
+        </w:rPr>
+        <w:t>.</w:t>
+      </w:r>
+      <w:r>
+        <w:rPr>
+          <w:rFonts w:hint="eastAsia"/>
+          <w:sz w:val="22"/>
+        </w:rPr>
+        <w:t xml:space="preserve"> </w:t>
+      </w:r>
+      <w:r>
+        <w:rPr>
+          <w:rFonts w:hint="eastAsia"/>
+          <w:sz w:val="22"/>
+        </w:rPr>
+        <w:t>스트레이트는</w:t>
+      </w:r>
+      <w:r>
+        <w:rPr>
+          <w:rFonts w:hint="eastAsia"/>
+          <w:sz w:val="22"/>
+        </w:rPr>
+        <w:t xml:space="preserve"> </w:t>
+      </w:r>
+      <w:r>
+        <w:rPr>
+          <w:rFonts w:hint="eastAsia"/>
+          <w:sz w:val="22"/>
+        </w:rPr>
+        <w:t>카드들이</w:t>
+      </w:r>
+      <w:r>
+        <w:rPr>
+          <w:rFonts w:hint="eastAsia"/>
+          <w:sz w:val="22"/>
+        </w:rPr>
+        <w:t xml:space="preserve"> </w:t>
+      </w:r>
+      <w:r>
+        <w:rPr>
+          <w:rFonts w:hint="eastAsia"/>
+          <w:sz w:val="22"/>
+        </w:rPr>
+        <w:t>각각</w:t>
+      </w:r>
+      <w:r>
+        <w:rPr>
+          <w:rFonts w:hint="eastAsia"/>
+          <w:sz w:val="22"/>
+        </w:rPr>
+        <w:t xml:space="preserve"> </w:t>
+      </w:r>
+      <w:r>
+        <w:rPr>
+          <w:rFonts w:hint="eastAsia"/>
+          <w:sz w:val="22"/>
+        </w:rPr>
+        <w:t>차이가</w:t>
+      </w:r>
+      <w:r>
+        <w:rPr>
+          <w:rFonts w:hint="eastAsia"/>
+          <w:sz w:val="22"/>
+        </w:rPr>
+        <w:t xml:space="preserve"> </w:t>
+      </w:r>
+      <w:r>
+        <w:rPr>
+          <w:sz w:val="22"/>
+        </w:rPr>
+        <w:t>1</w:t>
+      </w:r>
+      <w:r>
+        <w:rPr>
+          <w:rFonts w:hint="eastAsia"/>
+          <w:sz w:val="22"/>
+        </w:rPr>
+        <w:t>인</w:t>
+      </w:r>
+      <w:r>
+        <w:rPr>
+          <w:rFonts w:hint="eastAsia"/>
+          <w:sz w:val="22"/>
+        </w:rPr>
+        <w:t xml:space="preserve"> </w:t>
+      </w:r>
+      <w:r>
+        <w:rPr>
+          <w:rFonts w:hint="eastAsia"/>
+          <w:sz w:val="22"/>
+        </w:rPr>
+        <w:t>등차수열을</w:t>
+      </w:r>
+      <w:r>
+        <w:rPr>
+          <w:rFonts w:hint="eastAsia"/>
+          <w:sz w:val="22"/>
+        </w:rPr>
+        <w:t xml:space="preserve"> </w:t>
+      </w:r>
+      <w:r>
+        <w:rPr>
+          <w:rFonts w:hint="eastAsia"/>
+          <w:sz w:val="22"/>
+        </w:rPr>
+        <w:t>이루는</w:t>
+      </w:r>
+      <w:r>
+        <w:rPr>
+          <w:rFonts w:hint="eastAsia"/>
+          <w:sz w:val="22"/>
+        </w:rPr>
+        <w:t xml:space="preserve"> </w:t>
+      </w:r>
+      <w:r>
+        <w:rPr>
+          <w:rFonts w:hint="eastAsia"/>
+          <w:sz w:val="22"/>
+        </w:rPr>
+        <w:t>족보이다</w:t>
+      </w:r>
+      <w:r>
+        <w:rPr>
+          <w:rFonts w:hint="eastAsia"/>
+          <w:sz w:val="22"/>
+        </w:rPr>
+        <w:t>.</w:t>
+      </w:r>
+      <w:r>
+        <w:rPr>
+          <w:sz w:val="22"/>
+        </w:rPr>
+        <w:t xml:space="preserve"> </w:t>
+      </w:r>
+      <w:r>
+        <w:rPr>
+          <w:rFonts w:hint="eastAsia"/>
+          <w:sz w:val="22"/>
+        </w:rPr>
+        <w:t>따라서</w:t>
+      </w:r>
+      <w:r>
+        <w:rPr>
+          <w:rFonts w:hint="eastAsia"/>
+          <w:sz w:val="22"/>
+        </w:rPr>
+        <w:t xml:space="preserve"> </w:t>
+      </w:r>
+      <w:r>
+        <w:rPr>
+          <w:rFonts w:hint="eastAsia"/>
+          <w:sz w:val="22"/>
+        </w:rPr>
+        <w:t>등차수열의</w:t>
+      </w:r>
+      <w:r>
+        <w:rPr>
+          <w:rFonts w:hint="eastAsia"/>
+          <w:sz w:val="22"/>
+        </w:rPr>
+        <w:t xml:space="preserve"> </w:t>
+      </w:r>
+      <w:r>
+        <w:rPr>
+          <w:rFonts w:hint="eastAsia"/>
+          <w:sz w:val="22"/>
+        </w:rPr>
+        <w:t>일반항을</w:t>
+      </w:r>
+      <w:r>
+        <w:rPr>
+          <w:rFonts w:hint="eastAsia"/>
+          <w:sz w:val="22"/>
+        </w:rPr>
+        <w:t xml:space="preserve"> </w:t>
+      </w:r>
+      <w:r>
+        <w:rPr>
+          <w:rFonts w:hint="eastAsia"/>
+          <w:sz w:val="22"/>
+        </w:rPr>
+        <w:t>이용해</w:t>
+      </w:r>
+      <w:r>
+        <w:rPr>
+          <w:rFonts w:hint="eastAsia"/>
+          <w:sz w:val="22"/>
+        </w:rPr>
+        <w:t xml:space="preserve"> </w:t>
+      </w:r>
+      <w:r>
+        <w:rPr>
+          <w:sz w:val="22"/>
+        </w:rPr>
+        <w:t>for</w:t>
+      </w:r>
+      <w:r>
+        <w:rPr>
+          <w:rFonts w:hint="eastAsia"/>
+          <w:sz w:val="22"/>
+        </w:rPr>
+        <w:t>문으로</w:t>
+      </w:r>
+      <w:r>
+        <w:rPr>
+          <w:rFonts w:hint="eastAsia"/>
+          <w:sz w:val="22"/>
+        </w:rPr>
+        <w:t xml:space="preserve"> </w:t>
+      </w:r>
+      <w:r>
+        <w:rPr>
+          <w:rFonts w:hint="eastAsia"/>
+          <w:sz w:val="22"/>
+        </w:rPr>
+        <w:t>스트레이트인지</w:t>
+      </w:r>
+      <w:r>
+        <w:rPr>
+          <w:rFonts w:hint="eastAsia"/>
+          <w:sz w:val="22"/>
+        </w:rPr>
+        <w:t xml:space="preserve"> </w:t>
+      </w:r>
+      <w:r>
+        <w:rPr>
+          <w:rFonts w:hint="eastAsia"/>
+          <w:sz w:val="22"/>
+        </w:rPr>
+        <w:t>판정했다</w:t>
+      </w:r>
+      <w:r>
+        <w:rPr>
+          <w:rFonts w:hint="eastAsia"/>
+          <w:sz w:val="22"/>
+        </w:rPr>
+        <w:t>.</w:t>
+      </w:r>
+      <w:r>
+        <w:rPr>
+          <w:sz w:val="22"/>
+        </w:rPr>
+        <w:t xml:space="preserve"> </w:t>
+      </w:r>
+    </w:p>
+    <w:p>
+      <w:pPr>
+        <w:rPr>
+          <w:sz w:val="22"/>
+        </w:rPr>
+      </w:pPr>
+      <w:r>
+        <w:rPr>
+          <w:rFonts w:hint="eastAsia"/>
+          <w:sz w:val="22"/>
+        </w:rPr>
+        <w:t>다음은</w:t>
+      </w:r>
+      <w:r>
+        <w:rPr>
+          <w:rFonts w:hint="eastAsia"/>
+          <w:sz w:val="22"/>
+        </w:rPr>
+        <w:t xml:space="preserve"> </w:t>
+      </w:r>
+      <w:r>
+        <w:rPr>
+          <w:rFonts w:hint="eastAsia"/>
+          <w:sz w:val="22"/>
+        </w:rPr>
+        <w:t>나머지</w:t>
+      </w:r>
+      <w:r>
+        <w:rPr>
+          <w:rFonts w:hint="eastAsia"/>
+          <w:sz w:val="22"/>
+        </w:rPr>
+        <w:t xml:space="preserve"> </w:t>
+      </w:r>
+      <w:r>
+        <w:rPr>
+          <w:rFonts w:hint="eastAsia"/>
+          <w:sz w:val="22"/>
+        </w:rPr>
+        <w:t>족보를</w:t>
+      </w:r>
+      <w:r>
+        <w:rPr>
+          <w:rFonts w:hint="eastAsia"/>
+          <w:sz w:val="22"/>
+        </w:rPr>
+        <w:t xml:space="preserve"> </w:t>
+      </w:r>
+      <w:r>
+        <w:rPr>
+          <w:rFonts w:hint="eastAsia"/>
+          <w:sz w:val="22"/>
+        </w:rPr>
+        <w:t>판정하기</w:t>
+      </w:r>
+      <w:r>
+        <w:rPr>
+          <w:rFonts w:hint="eastAsia"/>
+          <w:sz w:val="22"/>
+        </w:rPr>
+        <w:t xml:space="preserve"> </w:t>
+      </w:r>
+      <w:r>
+        <w:rPr>
+          <w:rFonts w:hint="eastAsia"/>
+          <w:sz w:val="22"/>
+        </w:rPr>
+        <w:t>위해</w:t>
+      </w:r>
+      <w:r>
+        <w:rPr>
+          <w:rFonts w:hint="eastAsia"/>
+          <w:sz w:val="22"/>
+        </w:rPr>
+        <w:t xml:space="preserve"> </w:t>
+      </w:r>
+      <w:r>
+        <w:rPr>
+          <w:rFonts w:hint="eastAsia"/>
+          <w:sz w:val="22"/>
+        </w:rPr>
+        <w:t>각각의</w:t>
+      </w:r>
+      <w:r>
+        <w:rPr>
+          <w:rFonts w:hint="eastAsia"/>
+          <w:sz w:val="22"/>
+        </w:rPr>
+        <w:t xml:space="preserve"> </w:t>
+      </w:r>
+      <w:r>
+        <w:rPr>
+          <w:rFonts w:hint="eastAsia"/>
+          <w:sz w:val="22"/>
+        </w:rPr>
+        <w:t>족보에</w:t>
+      </w:r>
+      <w:r>
+        <w:rPr>
+          <w:rFonts w:hint="eastAsia"/>
+          <w:sz w:val="22"/>
+        </w:rPr>
+        <w:t xml:space="preserve"> </w:t>
+      </w:r>
+      <w:r>
+        <w:rPr>
+          <w:rFonts w:hint="eastAsia"/>
+          <w:sz w:val="22"/>
+        </w:rPr>
+        <w:t>해당하는</w:t>
+      </w:r>
+      <w:r>
+        <w:rPr>
+          <w:rFonts w:hint="eastAsia"/>
+          <w:sz w:val="22"/>
+        </w:rPr>
+        <w:t xml:space="preserve"> </w:t>
+      </w:r>
+      <w:r>
+        <w:rPr>
+          <w:rFonts w:hint="eastAsia"/>
+          <w:sz w:val="22"/>
+        </w:rPr>
+        <w:t>모든</w:t>
+      </w:r>
+      <w:r>
+        <w:rPr>
+          <w:rFonts w:hint="eastAsia"/>
+          <w:sz w:val="22"/>
+        </w:rPr>
+        <w:t xml:space="preserve"> </w:t>
+      </w:r>
+      <w:r>
+        <w:rPr>
+          <w:rFonts w:hint="eastAsia"/>
+          <w:sz w:val="22"/>
+        </w:rPr>
+        <w:t>경우를</w:t>
+      </w:r>
+      <w:r>
+        <w:rPr>
+          <w:rFonts w:hint="eastAsia"/>
+          <w:sz w:val="22"/>
+        </w:rPr>
+        <w:t xml:space="preserve"> </w:t>
+      </w:r>
+      <w:r>
+        <w:rPr>
+          <w:sz w:val="22"/>
+        </w:rPr>
+        <w:t>if else</w:t>
+      </w:r>
+      <w:r>
+        <w:rPr>
+          <w:rFonts w:hint="eastAsia"/>
+          <w:sz w:val="22"/>
+        </w:rPr>
+        <w:t>문으로</w:t>
+      </w:r>
+      <w:r>
+        <w:rPr>
+          <w:rFonts w:hint="eastAsia"/>
+          <w:sz w:val="22"/>
+        </w:rPr>
+        <w:t xml:space="preserve"> </w:t>
+      </w:r>
+      <w:r>
+        <w:rPr>
+          <w:rFonts w:hint="eastAsia"/>
+          <w:sz w:val="22"/>
+        </w:rPr>
+        <w:t>구현했다</w:t>
+      </w:r>
+      <w:r>
+        <w:rPr>
+          <w:rFonts w:hint="eastAsia"/>
+          <w:sz w:val="22"/>
+        </w:rPr>
+        <w:t>.</w:t>
+      </w:r>
+      <w:r>
+        <w:rPr>
+          <w:sz w:val="22"/>
+        </w:rPr>
+        <w:t xml:space="preserve"> </w:t>
+      </w:r>
+      <w:r>
+        <w:rPr>
+          <w:rFonts w:hint="eastAsia"/>
+          <w:sz w:val="22"/>
+        </w:rPr>
+        <w:t>그리고</w:t>
+      </w:r>
+      <w:r>
+        <w:rPr>
+          <w:rFonts w:hint="eastAsia"/>
+          <w:sz w:val="22"/>
+        </w:rPr>
+        <w:t xml:space="preserve"> </w:t>
+      </w:r>
+      <w:r>
+        <w:rPr>
+          <w:rFonts w:hint="eastAsia"/>
+          <w:sz w:val="22"/>
+        </w:rPr>
+        <w:t>그</w:t>
+      </w:r>
+      <w:r>
+        <w:rPr>
+          <w:rFonts w:hint="eastAsia"/>
+          <w:sz w:val="22"/>
+        </w:rPr>
+        <w:t xml:space="preserve"> </w:t>
+      </w:r>
+      <w:r>
+        <w:rPr>
+          <w:rFonts w:hint="eastAsia"/>
+          <w:sz w:val="22"/>
+        </w:rPr>
+        <w:t>결과를</w:t>
+      </w:r>
+      <w:r>
+        <w:rPr>
+          <w:rFonts w:hint="eastAsia"/>
+          <w:sz w:val="22"/>
+        </w:rPr>
+        <w:t xml:space="preserve"> </w:t>
+      </w:r>
+      <w:r>
+        <w:rPr>
+          <w:rFonts w:hint="eastAsia"/>
+          <w:sz w:val="22"/>
+        </w:rPr>
+        <w:t>각각</w:t>
+      </w:r>
+      <w:r>
+        <w:rPr>
+          <w:rFonts w:hint="eastAsia"/>
+          <w:sz w:val="22"/>
+        </w:rPr>
+        <w:t xml:space="preserve"> </w:t>
+      </w:r>
+      <w:r>
+        <w:rPr>
+          <w:sz w:val="22"/>
+        </w:rPr>
+        <w:t>player</w:t>
+      </w:r>
+      <w:r>
+        <w:rPr>
+          <w:rFonts w:hint="eastAsia"/>
+          <w:sz w:val="22"/>
+        </w:rPr>
+        <w:t xml:space="preserve"> </w:t>
+      </w:r>
+      <w:r>
+        <w:rPr>
+          <w:rFonts w:hint="eastAsia"/>
+          <w:sz w:val="22"/>
+        </w:rPr>
+        <w:t>및</w:t>
+      </w:r>
+      <w:r>
+        <w:rPr>
+          <w:rFonts w:hint="eastAsia"/>
+          <w:sz w:val="22"/>
+        </w:rPr>
+        <w:t xml:space="preserve"> </w:t>
+      </w:r>
+      <w:r>
+        <w:rPr>
+          <w:sz w:val="22"/>
+        </w:rPr>
+        <w:t xml:space="preserve">computer </w:t>
+      </w:r>
+      <w:r>
+        <w:rPr>
+          <w:rFonts w:hint="eastAsia"/>
+          <w:sz w:val="22"/>
+        </w:rPr>
+        <w:t>변수에</w:t>
+      </w:r>
+      <w:r>
+        <w:rPr>
+          <w:rFonts w:hint="eastAsia"/>
+          <w:sz w:val="22"/>
+        </w:rPr>
+        <w:t xml:space="preserve"> </w:t>
+      </w:r>
+      <w:r>
+        <w:rPr>
+          <w:rFonts w:hint="eastAsia"/>
+          <w:sz w:val="22"/>
+        </w:rPr>
+        <w:t>넣는다</w:t>
+      </w:r>
+      <w:r>
+        <w:rPr>
+          <w:rFonts w:hint="eastAsia"/>
+          <w:sz w:val="22"/>
+        </w:rPr>
+        <w:t>.</w:t>
+      </w:r>
+      <w:r>
+        <w:rPr>
+          <w:sz w:val="22"/>
+        </w:rPr>
+        <w:t xml:space="preserve"> </w:t>
+      </w:r>
+      <w:r>
+        <w:rPr>
+          <w:rFonts w:hint="eastAsia"/>
+          <w:sz w:val="22"/>
+        </w:rPr>
+        <w:t>좀더</w:t>
+      </w:r>
+      <w:r>
+        <w:rPr>
+          <w:rFonts w:hint="eastAsia"/>
+          <w:sz w:val="22"/>
+        </w:rPr>
+        <w:t xml:space="preserve"> </w:t>
+      </w:r>
+      <w:r>
+        <w:rPr>
+          <w:rFonts w:hint="eastAsia"/>
+          <w:sz w:val="22"/>
+        </w:rPr>
+        <w:t>효율적인</w:t>
+      </w:r>
+      <w:r>
+        <w:rPr>
+          <w:rFonts w:hint="eastAsia"/>
+          <w:sz w:val="22"/>
+        </w:rPr>
+        <w:t xml:space="preserve"> </w:t>
+      </w:r>
+      <w:r>
+        <w:rPr>
+          <w:rFonts w:hint="eastAsia"/>
+          <w:sz w:val="22"/>
+        </w:rPr>
+        <w:t>방법이</w:t>
+      </w:r>
+      <w:r>
+        <w:rPr>
+          <w:rFonts w:hint="eastAsia"/>
+          <w:sz w:val="22"/>
+        </w:rPr>
+        <w:t xml:space="preserve"> </w:t>
+      </w:r>
+      <w:r>
+        <w:rPr>
+          <w:rFonts w:hint="eastAsia"/>
+          <w:sz w:val="22"/>
+        </w:rPr>
+        <w:t>없을까</w:t>
+      </w:r>
+      <w:r>
+        <w:rPr>
+          <w:rFonts w:hint="eastAsia"/>
+          <w:sz w:val="22"/>
+        </w:rPr>
+        <w:t xml:space="preserve"> </w:t>
+      </w:r>
+      <w:r>
+        <w:rPr>
+          <w:rFonts w:hint="eastAsia"/>
+          <w:sz w:val="22"/>
+        </w:rPr>
+        <w:t>고민해봤지만</w:t>
+      </w:r>
+      <w:r>
+        <w:rPr>
+          <w:rFonts w:hint="eastAsia"/>
+          <w:sz w:val="22"/>
+        </w:rPr>
+        <w:t>,</w:t>
+      </w:r>
+      <w:r>
+        <w:rPr>
+          <w:sz w:val="22"/>
+        </w:rPr>
+        <w:t xml:space="preserve"> </w:t>
+      </w:r>
+      <w:r>
+        <w:rPr>
+          <w:rFonts w:hint="eastAsia"/>
+          <w:sz w:val="22"/>
+        </w:rPr>
+        <w:t>결국</w:t>
+      </w:r>
+      <w:r>
+        <w:rPr>
+          <w:rFonts w:hint="eastAsia"/>
+          <w:sz w:val="22"/>
+        </w:rPr>
+        <w:t xml:space="preserve"> </w:t>
+      </w:r>
+      <w:r>
+        <w:rPr>
+          <w:sz w:val="22"/>
+        </w:rPr>
+        <w:t>if</w:t>
+      </w:r>
+      <w:r>
+        <w:rPr>
+          <w:rFonts w:hint="eastAsia"/>
+          <w:sz w:val="22"/>
+        </w:rPr>
+        <w:t>문이</w:t>
+      </w:r>
+      <w:r>
+        <w:rPr>
+          <w:rFonts w:hint="eastAsia"/>
+          <w:sz w:val="22"/>
+        </w:rPr>
+        <w:t xml:space="preserve"> </w:t>
+      </w:r>
+      <w:r>
+        <w:rPr>
+          <w:rFonts w:hint="eastAsia"/>
+          <w:sz w:val="22"/>
+        </w:rPr>
+        <w:t>많아지는</w:t>
+      </w:r>
+      <w:r>
+        <w:rPr>
+          <w:rFonts w:hint="eastAsia"/>
+          <w:sz w:val="22"/>
+        </w:rPr>
+        <w:t xml:space="preserve"> </w:t>
+      </w:r>
+      <w:r>
+        <w:rPr>
+          <w:rFonts w:hint="eastAsia"/>
+          <w:sz w:val="22"/>
+        </w:rPr>
+        <w:t>걸</w:t>
+      </w:r>
+      <w:r>
+        <w:rPr>
+          <w:rFonts w:hint="eastAsia"/>
+          <w:sz w:val="22"/>
+        </w:rPr>
+        <w:t xml:space="preserve"> </w:t>
+      </w:r>
+      <w:r>
+        <w:rPr>
+          <w:rFonts w:hint="eastAsia"/>
+          <w:sz w:val="22"/>
+        </w:rPr>
+        <w:t>피할</w:t>
+      </w:r>
+      <w:r>
+        <w:rPr>
+          <w:rFonts w:hint="eastAsia"/>
+          <w:sz w:val="22"/>
+        </w:rPr>
+        <w:t xml:space="preserve"> </w:t>
+      </w:r>
+      <w:r>
+        <w:rPr>
+          <w:rFonts w:hint="eastAsia"/>
+          <w:sz w:val="22"/>
+        </w:rPr>
+        <w:t>수</w:t>
+      </w:r>
+      <w:r>
+        <w:rPr>
+          <w:rFonts w:hint="eastAsia"/>
+          <w:sz w:val="22"/>
+        </w:rPr>
+        <w:t xml:space="preserve"> </w:t>
+      </w:r>
+      <w:r>
+        <w:rPr>
+          <w:rFonts w:hint="eastAsia"/>
+          <w:sz w:val="22"/>
+        </w:rPr>
+        <w:t>없을</w:t>
+      </w:r>
+      <w:r>
+        <w:rPr>
+          <w:rFonts w:hint="eastAsia"/>
+          <w:sz w:val="22"/>
+        </w:rPr>
+        <w:t xml:space="preserve"> </w:t>
+      </w:r>
+      <w:r>
+        <w:rPr>
+          <w:rFonts w:hint="eastAsia"/>
+          <w:sz w:val="22"/>
+        </w:rPr>
+        <w:t>것</w:t>
+      </w:r>
+      <w:r>
+        <w:rPr>
+          <w:rFonts w:hint="eastAsia"/>
+          <w:sz w:val="22"/>
+        </w:rPr>
+        <w:t xml:space="preserve"> </w:t>
+      </w:r>
+      <w:r>
+        <w:rPr>
+          <w:rFonts w:hint="eastAsia"/>
+          <w:sz w:val="22"/>
+        </w:rPr>
+        <w:t>같아서</w:t>
+      </w:r>
+      <w:r>
+        <w:rPr>
+          <w:rFonts w:hint="eastAsia"/>
+          <w:sz w:val="22"/>
+        </w:rPr>
+        <w:t xml:space="preserve"> </w:t>
+      </w:r>
+      <w:r>
+        <w:rPr>
+          <w:rFonts w:hint="eastAsia"/>
+          <w:sz w:val="22"/>
+        </w:rPr>
+        <w:t>현재는</w:t>
+      </w:r>
+      <w:r>
+        <w:rPr>
+          <w:rFonts w:hint="eastAsia"/>
+          <w:sz w:val="22"/>
+        </w:rPr>
+        <w:t xml:space="preserve"> </w:t>
+      </w:r>
+      <w:r>
+        <w:rPr>
+          <w:rFonts w:hint="eastAsia"/>
+          <w:sz w:val="22"/>
+        </w:rPr>
+        <w:t>이</w:t>
+      </w:r>
+      <w:r>
+        <w:rPr>
+          <w:rFonts w:hint="eastAsia"/>
+          <w:sz w:val="22"/>
+        </w:rPr>
+        <w:t xml:space="preserve"> </w:t>
+      </w:r>
+      <w:r>
+        <w:rPr>
+          <w:rFonts w:hint="eastAsia"/>
+          <w:sz w:val="22"/>
+        </w:rPr>
+        <w:t>방법이</w:t>
+      </w:r>
+      <w:r>
+        <w:rPr>
+          <w:rFonts w:hint="eastAsia"/>
+          <w:sz w:val="22"/>
+        </w:rPr>
+        <w:t xml:space="preserve"> </w:t>
+      </w:r>
+      <w:r>
+        <w:rPr>
+          <w:rFonts w:hint="eastAsia"/>
+          <w:sz w:val="22"/>
+        </w:rPr>
+        <w:t>제일</w:t>
+      </w:r>
+      <w:r>
+        <w:rPr>
+          <w:rFonts w:hint="eastAsia"/>
+          <w:sz w:val="22"/>
+        </w:rPr>
+        <w:t xml:space="preserve"> </w:t>
+      </w:r>
+      <w:r>
+        <w:rPr>
+          <w:rFonts w:hint="eastAsia"/>
+          <w:sz w:val="22"/>
+        </w:rPr>
+        <w:t>효율적이라고</w:t>
+      </w:r>
+      <w:r>
+        <w:rPr>
+          <w:rFonts w:hint="eastAsia"/>
+          <w:sz w:val="22"/>
+        </w:rPr>
+        <w:t xml:space="preserve"> </w:t>
+      </w:r>
+      <w:r>
+        <w:rPr>
+          <w:rFonts w:hint="eastAsia"/>
+          <w:sz w:val="22"/>
+        </w:rPr>
+        <w:t>생각한다</w:t>
+      </w:r>
+      <w:r>
+        <w:rPr>
+          <w:rFonts w:hint="eastAsia"/>
+          <w:sz w:val="22"/>
+        </w:rPr>
+        <w:t>.</w:t>
+      </w:r>
+      <w:r>
+        <w:rPr>
+          <w:sz w:val="22"/>
+        </w:rPr>
+        <w:t xml:space="preserve"> </w:t>
+      </w:r>
+      <w:r>
+        <w:rPr>
+          <w:rFonts w:hint="eastAsia"/>
+          <w:sz w:val="22"/>
+        </w:rPr>
+        <w:t>이제</w:t>
+      </w:r>
+      <w:r>
+        <w:rPr>
+          <w:rFonts w:hint="eastAsia"/>
+          <w:sz w:val="22"/>
+        </w:rPr>
+        <w:t xml:space="preserve"> </w:t>
+      </w:r>
+      <w:r>
+        <w:rPr>
+          <w:rFonts w:hint="eastAsia"/>
+          <w:sz w:val="22"/>
+        </w:rPr>
+        <w:t>그렇게</w:t>
+      </w:r>
+      <w:r>
+        <w:rPr>
+          <w:rFonts w:hint="eastAsia"/>
+          <w:sz w:val="22"/>
+        </w:rPr>
+        <w:t xml:space="preserve"> </w:t>
+      </w:r>
+      <w:r>
+        <w:rPr>
+          <w:rFonts w:hint="eastAsia"/>
+          <w:sz w:val="22"/>
+        </w:rPr>
+        <w:t>얻어진</w:t>
+      </w:r>
+      <w:r>
+        <w:rPr>
+          <w:rFonts w:hint="eastAsia"/>
+          <w:sz w:val="22"/>
+        </w:rPr>
+        <w:t xml:space="preserve"> </w:t>
+      </w:r>
+      <w:r>
+        <w:rPr>
+          <w:sz w:val="22"/>
+        </w:rPr>
+        <w:t>player</w:t>
+      </w:r>
+      <w:r>
+        <w:rPr>
+          <w:rFonts w:hint="eastAsia"/>
+          <w:sz w:val="22"/>
+        </w:rPr>
+        <w:t>와</w:t>
+      </w:r>
+      <w:r>
+        <w:rPr>
+          <w:rFonts w:hint="eastAsia"/>
+          <w:sz w:val="22"/>
+        </w:rPr>
+        <w:t xml:space="preserve"> </w:t>
+      </w:r>
+      <w:r>
+        <w:rPr>
+          <w:sz w:val="22"/>
+        </w:rPr>
+        <w:t xml:space="preserve">computer </w:t>
+      </w:r>
+      <w:r>
+        <w:rPr>
+          <w:rFonts w:hint="eastAsia"/>
+          <w:sz w:val="22"/>
+        </w:rPr>
+        <w:t>변수의</w:t>
+      </w:r>
+      <w:r>
+        <w:rPr>
+          <w:rFonts w:hint="eastAsia"/>
+          <w:sz w:val="22"/>
+        </w:rPr>
+        <w:t xml:space="preserve"> </w:t>
+      </w:r>
+      <w:r>
+        <w:rPr>
+          <w:rFonts w:hint="eastAsia"/>
+          <w:sz w:val="22"/>
+        </w:rPr>
+        <w:t>크기를</w:t>
+      </w:r>
+      <w:r>
+        <w:rPr>
+          <w:rFonts w:hint="eastAsia"/>
+          <w:sz w:val="22"/>
+        </w:rPr>
+        <w:t xml:space="preserve"> </w:t>
+      </w:r>
+      <w:r>
+        <w:rPr>
+          <w:rFonts w:hint="eastAsia"/>
+          <w:sz w:val="22"/>
+        </w:rPr>
+        <w:t>비교하여</w:t>
+      </w:r>
+      <w:r>
+        <w:rPr>
+          <w:rFonts w:hint="eastAsia"/>
+          <w:sz w:val="22"/>
+        </w:rPr>
+        <w:t xml:space="preserve"> </w:t>
+      </w:r>
+      <w:r>
+        <w:rPr>
+          <w:rFonts w:hint="eastAsia"/>
+          <w:sz w:val="22"/>
+        </w:rPr>
+        <w:t>큰</w:t>
+      </w:r>
+      <w:r>
+        <w:rPr>
+          <w:rFonts w:hint="eastAsia"/>
+          <w:sz w:val="22"/>
+        </w:rPr>
+        <w:t xml:space="preserve"> </w:t>
+      </w:r>
+      <w:r>
+        <w:rPr>
+          <w:rFonts w:hint="eastAsia"/>
+          <w:sz w:val="22"/>
+        </w:rPr>
+        <w:t>쪽을</w:t>
+      </w:r>
+      <w:r>
+        <w:rPr>
+          <w:rFonts w:hint="eastAsia"/>
+          <w:sz w:val="22"/>
+        </w:rPr>
+        <w:t xml:space="preserve"> </w:t>
+      </w:r>
+      <w:r>
+        <w:rPr>
+          <w:rFonts w:hint="eastAsia"/>
+          <w:sz w:val="22"/>
+        </w:rPr>
+        <w:t>이겼다고</w:t>
+      </w:r>
+      <w:r>
+        <w:rPr>
+          <w:rFonts w:hint="eastAsia"/>
+          <w:sz w:val="22"/>
+        </w:rPr>
+        <w:t xml:space="preserve"> </w:t>
+      </w:r>
+      <w:r>
+        <w:rPr>
+          <w:rFonts w:hint="eastAsia"/>
+          <w:sz w:val="22"/>
+        </w:rPr>
+        <w:t>판정한다</w:t>
+      </w:r>
+      <w:r>
+        <w:rPr>
+          <w:rFonts w:hint="eastAsia"/>
+          <w:sz w:val="22"/>
+        </w:rPr>
+        <w:t>.</w:t>
+      </w:r>
+    </w:p>
+    <w:p>
+      <w:pPr>
+        <w:rPr>
+          <w:sz w:val="22"/>
+        </w:rPr>
+      </w:pPr>
+    </w:p>
+    <w:p>
+      <w:pPr>
+        <w:pStyle w:val="3"/>
+      </w:pPr>
+      <w:proofErr w:type="gramStart"/>
+      <w:r>
+        <w:t>void</w:t>
+      </w:r>
+      <w:proofErr w:type="gramEnd"/>
+      <w:r>
+        <w:t xml:space="preserve"> </w:t>
+      </w:r>
+      <w:proofErr w:type="spellStart"/>
+      <w:r>
+        <w:t>card_quicksort</w:t>
+      </w:r>
+      <w:proofErr w:type="spellEnd"/>
+      <w:r>
+        <w:t xml:space="preserve">(CARD* cards, </w:t>
+      </w:r>
+      <w:proofErr w:type="spellStart"/>
+      <w:r>
+        <w:t>int</w:t>
+      </w:r>
+      <w:proofErr w:type="spellEnd"/>
+      <w:r>
+        <w:t xml:space="preserve"> size, </w:t>
+      </w:r>
+      <w:proofErr w:type="spellStart"/>
+      <w:r>
+        <w:t>int</w:t>
+      </w:r>
+      <w:proofErr w:type="spellEnd"/>
+      <w:r>
+        <w:t xml:space="preserve"> criteria)</w:t>
+      </w:r>
+      <w:r>
+        <w:t>;</w:t>
+      </w:r>
+    </w:p>
+    <w:p>
+      <w:pPr>
+        <w:rPr>
+          <w:sz w:val="22"/>
+        </w:rPr>
+      </w:pPr>
+      <w:r>
+        <w:rPr>
+          <w:sz w:val="22"/>
+        </w:rPr>
+        <w:t xml:space="preserve">// </w:t>
+      </w:r>
+      <w:r>
+        <w:rPr>
+          <w:rFonts w:hint="eastAsia"/>
+          <w:sz w:val="22"/>
+        </w:rPr>
+        <w:t>카드들을</w:t>
+      </w:r>
+      <w:r>
+        <w:rPr>
+          <w:rFonts w:hint="eastAsia"/>
+          <w:sz w:val="22"/>
+        </w:rPr>
+        <w:t xml:space="preserve"> </w:t>
+      </w:r>
+      <w:proofErr w:type="spellStart"/>
+      <w:r>
+        <w:rPr>
+          <w:rFonts w:hint="eastAsia"/>
+          <w:sz w:val="22"/>
+        </w:rPr>
+        <w:t>퀵소트로</w:t>
+      </w:r>
+      <w:proofErr w:type="spellEnd"/>
+      <w:r>
+        <w:rPr>
+          <w:rFonts w:hint="eastAsia"/>
+          <w:sz w:val="22"/>
+        </w:rPr>
+        <w:t xml:space="preserve"> </w:t>
+      </w:r>
+      <w:r>
+        <w:rPr>
+          <w:rFonts w:hint="eastAsia"/>
+          <w:sz w:val="22"/>
+        </w:rPr>
+        <w:t>정렬하는</w:t>
+      </w:r>
+      <w:r>
+        <w:rPr>
+          <w:rFonts w:hint="eastAsia"/>
+          <w:sz w:val="22"/>
+        </w:rPr>
+        <w:t xml:space="preserve"> </w:t>
+      </w:r>
+      <w:r>
+        <w:rPr>
+          <w:rFonts w:hint="eastAsia"/>
+          <w:sz w:val="22"/>
+        </w:rPr>
+        <w:t>함수이다</w:t>
+      </w:r>
+      <w:r>
+        <w:rPr>
+          <w:rFonts w:hint="eastAsia"/>
+          <w:sz w:val="22"/>
+        </w:rPr>
+        <w:t>.</w:t>
+      </w:r>
+      <w:r>
+        <w:rPr>
+          <w:sz w:val="22"/>
+        </w:rPr>
+        <w:t xml:space="preserve"> </w:t>
+      </w:r>
+      <w:r>
+        <w:rPr>
+          <w:rFonts w:hint="eastAsia"/>
+          <w:sz w:val="22"/>
+        </w:rPr>
+        <w:t>알고리즘</w:t>
+      </w:r>
+      <w:r>
+        <w:rPr>
+          <w:rFonts w:hint="eastAsia"/>
+          <w:sz w:val="22"/>
+        </w:rPr>
+        <w:t xml:space="preserve"> </w:t>
+      </w:r>
+      <w:r>
+        <w:rPr>
+          <w:rFonts w:hint="eastAsia"/>
+          <w:sz w:val="22"/>
+        </w:rPr>
+        <w:t>교과서를</w:t>
+      </w:r>
+      <w:r>
+        <w:rPr>
+          <w:rFonts w:hint="eastAsia"/>
+          <w:sz w:val="22"/>
+        </w:rPr>
+        <w:t xml:space="preserve"> </w:t>
+      </w:r>
+      <w:r>
+        <w:rPr>
+          <w:rFonts w:hint="eastAsia"/>
+          <w:sz w:val="22"/>
+        </w:rPr>
+        <w:t>참고하여</w:t>
+      </w:r>
+      <w:r>
+        <w:rPr>
+          <w:rFonts w:hint="eastAsia"/>
+          <w:sz w:val="22"/>
+        </w:rPr>
+        <w:t xml:space="preserve"> </w:t>
+      </w:r>
+      <w:proofErr w:type="spellStart"/>
+      <w:r>
+        <w:rPr>
+          <w:rFonts w:hint="eastAsia"/>
+          <w:sz w:val="22"/>
+        </w:rPr>
+        <w:t>퀵소트를</w:t>
+      </w:r>
+      <w:proofErr w:type="spellEnd"/>
+      <w:r>
+        <w:rPr>
+          <w:rFonts w:hint="eastAsia"/>
+          <w:sz w:val="22"/>
+        </w:rPr>
+        <w:t xml:space="preserve"> </w:t>
+      </w:r>
+      <w:r>
+        <w:rPr>
+          <w:rFonts w:hint="eastAsia"/>
+          <w:sz w:val="22"/>
+        </w:rPr>
+        <w:t>구현했고</w:t>
+      </w:r>
+      <w:r>
+        <w:rPr>
+          <w:rFonts w:hint="eastAsia"/>
+          <w:sz w:val="22"/>
+        </w:rPr>
+        <w:t xml:space="preserve">, </w:t>
+      </w:r>
+      <w:r>
+        <w:rPr>
+          <w:rFonts w:hint="eastAsia"/>
+          <w:sz w:val="22"/>
+        </w:rPr>
+        <w:t>사용할</w:t>
+      </w:r>
+      <w:r>
+        <w:rPr>
+          <w:rFonts w:hint="eastAsia"/>
+          <w:sz w:val="22"/>
+        </w:rPr>
+        <w:t xml:space="preserve"> </w:t>
+      </w:r>
+      <w:r>
+        <w:rPr>
+          <w:rFonts w:hint="eastAsia"/>
+          <w:sz w:val="22"/>
+        </w:rPr>
+        <w:t>일이</w:t>
+      </w:r>
+      <w:r>
+        <w:rPr>
+          <w:rFonts w:hint="eastAsia"/>
+          <w:sz w:val="22"/>
+        </w:rPr>
+        <w:t xml:space="preserve"> </w:t>
+      </w:r>
+      <w:r>
+        <w:rPr>
+          <w:rFonts w:hint="eastAsia"/>
+          <w:sz w:val="22"/>
+        </w:rPr>
+        <w:t>많고</w:t>
+      </w:r>
+      <w:r>
+        <w:rPr>
+          <w:rFonts w:hint="eastAsia"/>
+          <w:sz w:val="22"/>
+        </w:rPr>
+        <w:t xml:space="preserve"> </w:t>
+      </w:r>
+      <w:r>
+        <w:rPr>
+          <w:rFonts w:hint="eastAsia"/>
+          <w:sz w:val="22"/>
+        </w:rPr>
+        <w:t>이미</w:t>
+      </w:r>
+      <w:r>
+        <w:rPr>
+          <w:rFonts w:hint="eastAsia"/>
+          <w:sz w:val="22"/>
+        </w:rPr>
+        <w:t xml:space="preserve"> </w:t>
+      </w:r>
+      <w:r>
+        <w:rPr>
+          <w:rFonts w:hint="eastAsia"/>
+          <w:sz w:val="22"/>
+        </w:rPr>
+        <w:t>카드가</w:t>
+      </w:r>
+      <w:r>
+        <w:rPr>
+          <w:rFonts w:hint="eastAsia"/>
+          <w:sz w:val="22"/>
+        </w:rPr>
+        <w:t xml:space="preserve"> </w:t>
+      </w:r>
+      <w:r>
+        <w:rPr>
+          <w:rFonts w:hint="eastAsia"/>
+          <w:sz w:val="22"/>
+        </w:rPr>
+        <w:t>정렬</w:t>
+      </w:r>
+      <w:r>
+        <w:rPr>
+          <w:rFonts w:hint="eastAsia"/>
+          <w:sz w:val="22"/>
+        </w:rPr>
+        <w:t xml:space="preserve"> </w:t>
+      </w:r>
+      <w:proofErr w:type="gramStart"/>
+      <w:r>
+        <w:rPr>
+          <w:rFonts w:hint="eastAsia"/>
+          <w:sz w:val="22"/>
+        </w:rPr>
+        <w:t>되</w:t>
+      </w:r>
+      <w:proofErr w:type="gramEnd"/>
+      <w:r>
+        <w:rPr>
+          <w:rFonts w:hint="eastAsia"/>
+          <w:sz w:val="22"/>
+        </w:rPr>
+        <w:t xml:space="preserve"> </w:t>
+      </w:r>
+      <w:r>
+        <w:rPr>
+          <w:rFonts w:hint="eastAsia"/>
+          <w:sz w:val="22"/>
+        </w:rPr>
+        <w:t>있는</w:t>
+      </w:r>
+      <w:r>
+        <w:rPr>
+          <w:rFonts w:hint="eastAsia"/>
+          <w:sz w:val="22"/>
+        </w:rPr>
+        <w:t xml:space="preserve"> </w:t>
+      </w:r>
+      <w:r>
+        <w:rPr>
+          <w:rFonts w:hint="eastAsia"/>
+          <w:sz w:val="22"/>
+        </w:rPr>
+        <w:t>경우는</w:t>
+      </w:r>
+      <w:r>
+        <w:rPr>
+          <w:rFonts w:hint="eastAsia"/>
+          <w:sz w:val="22"/>
+        </w:rPr>
+        <w:t xml:space="preserve"> </w:t>
+      </w:r>
+      <w:r>
+        <w:rPr>
+          <w:rFonts w:hint="eastAsia"/>
+          <w:sz w:val="22"/>
+        </w:rPr>
+        <w:t>거의</w:t>
+      </w:r>
+      <w:r>
+        <w:rPr>
+          <w:rFonts w:hint="eastAsia"/>
+          <w:sz w:val="22"/>
+        </w:rPr>
+        <w:t xml:space="preserve"> </w:t>
+      </w:r>
+      <w:r>
+        <w:rPr>
+          <w:rFonts w:hint="eastAsia"/>
+          <w:sz w:val="22"/>
+        </w:rPr>
+        <w:t>없으므로</w:t>
+      </w:r>
+      <w:r>
+        <w:rPr>
+          <w:rFonts w:hint="eastAsia"/>
+          <w:sz w:val="22"/>
+        </w:rPr>
+        <w:t xml:space="preserve"> </w:t>
+      </w:r>
+      <w:r>
+        <w:rPr>
+          <w:rFonts w:hint="eastAsia"/>
+          <w:sz w:val="22"/>
+        </w:rPr>
+        <w:t>효율적일</w:t>
+      </w:r>
+      <w:r>
+        <w:rPr>
+          <w:rFonts w:hint="eastAsia"/>
+          <w:sz w:val="22"/>
+        </w:rPr>
+        <w:t xml:space="preserve"> </w:t>
+      </w:r>
+      <w:r>
+        <w:rPr>
+          <w:rFonts w:hint="eastAsia"/>
+          <w:sz w:val="22"/>
+        </w:rPr>
+        <w:t>것이라고</w:t>
+      </w:r>
+      <w:r>
+        <w:rPr>
+          <w:rFonts w:hint="eastAsia"/>
+          <w:sz w:val="22"/>
+        </w:rPr>
+        <w:t xml:space="preserve"> </w:t>
+      </w:r>
+      <w:r>
+        <w:rPr>
+          <w:rFonts w:hint="eastAsia"/>
+          <w:sz w:val="22"/>
+        </w:rPr>
+        <w:t>생각했다</w:t>
+      </w:r>
+      <w:r>
+        <w:rPr>
+          <w:rFonts w:hint="eastAsia"/>
+          <w:sz w:val="22"/>
+        </w:rPr>
+        <w:t>.</w:t>
+      </w:r>
+    </w:p>
+    <w:p>
+      <w:pPr>
+        <w:rPr>
+          <w:sz w:val="22"/>
+        </w:rPr>
+      </w:pPr>
+    </w:p>
+    <w:p>
+      <w:pPr>
+        <w:pStyle w:val="3"/>
+      </w:pPr>
+      <w:r>
+        <w:t xml:space="preserve">CARD* </w:t>
+      </w:r>
+      <w:proofErr w:type="spellStart"/>
+      <w:r>
+        <w:t>create_</w:t>
+      </w:r>
+      <w:proofErr w:type="gramStart"/>
+      <w:r>
+        <w:t>deck</w:t>
+      </w:r>
+      <w:proofErr w:type="spellEnd"/>
+      <w:r>
+        <w:t>(</w:t>
+      </w:r>
+      <w:proofErr w:type="gramEnd"/>
+      <w:r>
+        <w:t>void)</w:t>
+      </w:r>
+      <w:r>
+        <w:t>;</w:t>
+      </w:r>
+    </w:p>
+    <w:p>
+      <w:pPr>
+        <w:rPr>
+          <w:sz w:val="22"/>
+        </w:rPr>
+      </w:pPr>
+      <w:r>
+        <w:rPr>
+          <w:sz w:val="22"/>
+        </w:rPr>
+        <w:t xml:space="preserve">// </w:t>
+      </w:r>
+      <w:r>
+        <w:rPr>
+          <w:rFonts w:hint="eastAsia"/>
+          <w:sz w:val="22"/>
+        </w:rPr>
+        <w:t>카드</w:t>
+      </w:r>
+      <w:r>
+        <w:rPr>
+          <w:rFonts w:hint="eastAsia"/>
+          <w:sz w:val="22"/>
+        </w:rPr>
+        <w:t xml:space="preserve"> </w:t>
+      </w:r>
+      <w:proofErr w:type="spellStart"/>
+      <w:r>
+        <w:rPr>
+          <w:rFonts w:hint="eastAsia"/>
+          <w:sz w:val="22"/>
+        </w:rPr>
+        <w:t>덱을</w:t>
+      </w:r>
+      <w:proofErr w:type="spellEnd"/>
+      <w:r>
+        <w:rPr>
+          <w:rFonts w:hint="eastAsia"/>
+          <w:sz w:val="22"/>
+        </w:rPr>
+        <w:t xml:space="preserve"> </w:t>
+      </w:r>
+      <w:r>
+        <w:rPr>
+          <w:rFonts w:hint="eastAsia"/>
+          <w:sz w:val="22"/>
+        </w:rPr>
+        <w:t>만들어서</w:t>
+      </w:r>
+      <w:r>
+        <w:rPr>
+          <w:rFonts w:hint="eastAsia"/>
+          <w:sz w:val="22"/>
+        </w:rPr>
+        <w:t xml:space="preserve"> </w:t>
+      </w:r>
+      <w:r>
+        <w:rPr>
+          <w:rFonts w:hint="eastAsia"/>
+          <w:sz w:val="22"/>
+        </w:rPr>
+        <w:t>반환하는</w:t>
+      </w:r>
+      <w:r>
+        <w:rPr>
+          <w:rFonts w:hint="eastAsia"/>
+          <w:sz w:val="22"/>
+        </w:rPr>
+        <w:t xml:space="preserve"> </w:t>
+      </w:r>
+      <w:r>
+        <w:rPr>
+          <w:rFonts w:hint="eastAsia"/>
+          <w:sz w:val="22"/>
+        </w:rPr>
+        <w:t>함수로</w:t>
+      </w:r>
+      <w:r>
+        <w:rPr>
+          <w:rFonts w:hint="eastAsia"/>
+          <w:sz w:val="22"/>
+        </w:rPr>
+        <w:t xml:space="preserve"> </w:t>
+      </w:r>
+      <w:r>
+        <w:rPr>
+          <w:rFonts w:hint="eastAsia"/>
+          <w:sz w:val="22"/>
+        </w:rPr>
+        <w:t>나머지</w:t>
+      </w:r>
+      <w:r>
+        <w:rPr>
+          <w:rFonts w:hint="eastAsia"/>
+          <w:sz w:val="22"/>
+        </w:rPr>
+        <w:t xml:space="preserve"> </w:t>
+      </w:r>
+      <w:r>
+        <w:rPr>
+          <w:rFonts w:hint="eastAsia"/>
+          <w:sz w:val="22"/>
+        </w:rPr>
+        <w:t>연산을</w:t>
+      </w:r>
+      <w:r>
+        <w:rPr>
+          <w:rFonts w:hint="eastAsia"/>
+          <w:sz w:val="22"/>
+        </w:rPr>
+        <w:t xml:space="preserve"> </w:t>
+      </w:r>
+      <w:r>
+        <w:rPr>
+          <w:rFonts w:hint="eastAsia"/>
+          <w:sz w:val="22"/>
+        </w:rPr>
+        <w:t>이용해</w:t>
+      </w:r>
+      <w:r>
+        <w:rPr>
+          <w:rFonts w:hint="eastAsia"/>
+          <w:sz w:val="22"/>
+        </w:rPr>
+        <w:t xml:space="preserve"> </w:t>
+      </w:r>
+      <w:r>
+        <w:rPr>
+          <w:rFonts w:hint="eastAsia"/>
+          <w:sz w:val="22"/>
+        </w:rPr>
+        <w:t>각</w:t>
+      </w:r>
+      <w:r>
+        <w:rPr>
+          <w:rFonts w:hint="eastAsia"/>
+          <w:sz w:val="22"/>
+        </w:rPr>
+        <w:t xml:space="preserve"> </w:t>
+      </w:r>
+      <w:r>
+        <w:rPr>
+          <w:rFonts w:hint="eastAsia"/>
+          <w:sz w:val="22"/>
+        </w:rPr>
+        <w:t>카드들이</w:t>
+      </w:r>
+      <w:r>
+        <w:rPr>
+          <w:rFonts w:hint="eastAsia"/>
+          <w:sz w:val="22"/>
+        </w:rPr>
+        <w:t xml:space="preserve"> </w:t>
+      </w:r>
+      <w:r>
+        <w:rPr>
+          <w:rFonts w:hint="eastAsia"/>
+          <w:sz w:val="22"/>
+        </w:rPr>
+        <w:t>고유한</w:t>
+      </w:r>
+      <w:r>
+        <w:rPr>
+          <w:rFonts w:hint="eastAsia"/>
+          <w:sz w:val="22"/>
+        </w:rPr>
+        <w:t xml:space="preserve"> </w:t>
+      </w:r>
+      <w:r>
+        <w:rPr>
+          <w:rFonts w:hint="eastAsia"/>
+          <w:sz w:val="22"/>
+        </w:rPr>
+        <w:t>숫자</w:t>
+      </w:r>
+      <w:r>
+        <w:rPr>
+          <w:rFonts w:hint="eastAsia"/>
+          <w:sz w:val="22"/>
+        </w:rPr>
+        <w:t>와</w:t>
+      </w:r>
+      <w:r>
+        <w:rPr>
+          <w:rFonts w:hint="eastAsia"/>
+          <w:sz w:val="22"/>
+        </w:rPr>
+        <w:t xml:space="preserve"> </w:t>
+      </w:r>
+      <w:r>
+        <w:rPr>
+          <w:rFonts w:hint="eastAsia"/>
+          <w:sz w:val="22"/>
+        </w:rPr>
+        <w:t>무늬를</w:t>
+      </w:r>
+      <w:r>
+        <w:rPr>
+          <w:rFonts w:hint="eastAsia"/>
+          <w:sz w:val="22"/>
+        </w:rPr>
+        <w:t xml:space="preserve"> </w:t>
+      </w:r>
+      <w:r>
+        <w:rPr>
+          <w:rFonts w:hint="eastAsia"/>
+          <w:sz w:val="22"/>
+        </w:rPr>
+        <w:t>가지도록</w:t>
+      </w:r>
+      <w:r>
+        <w:rPr>
+          <w:rFonts w:hint="eastAsia"/>
+          <w:sz w:val="22"/>
+        </w:rPr>
+        <w:t xml:space="preserve"> </w:t>
+      </w:r>
+      <w:r>
+        <w:rPr>
+          <w:rFonts w:hint="eastAsia"/>
+          <w:sz w:val="22"/>
+        </w:rPr>
+        <w:t>구현했다</w:t>
+      </w:r>
+      <w:r>
+        <w:rPr>
+          <w:rFonts w:hint="eastAsia"/>
+          <w:sz w:val="22"/>
+        </w:rPr>
+        <w:t>.</w:t>
+      </w:r>
+    </w:p>
+    <w:p>
+      <w:pPr>
+        <w:rPr>
+          <w:sz w:val="22"/>
+        </w:rPr>
+      </w:pPr>
+    </w:p>
+    <w:p>
+      <w:pPr>
+        <w:pStyle w:val="3"/>
+      </w:pPr>
+      <w:proofErr w:type="gramStart"/>
+      <w:r>
+        <w:t>void</w:t>
+      </w:r>
+      <w:proofErr w:type="gramEnd"/>
+      <w:r>
+        <w:t xml:space="preserve"> </w:t>
+      </w:r>
+      <w:proofErr w:type="spellStart"/>
+      <w:r>
+        <w:t>shuffle_card</w:t>
+      </w:r>
+      <w:proofErr w:type="spellEnd"/>
+      <w:r>
+        <w:t>(CARD cards[])</w:t>
+      </w:r>
+      <w:r>
+        <w:t>;</w:t>
+      </w:r>
+    </w:p>
+    <w:p>
+      <w:pPr>
+        <w:rPr>
           <w:sz w:val="22"/>
         </w:rPr>
       </w:pPr>
@@ -10486,7 +10364,7 @@
 </file>
 
 <file path=customXml/itemProps1.xml><?xml version="1.0" encoding="utf-8"?>
-<ds:datastoreItem xmlns:ds="http://schemas.openxmlformats.org/officeDocument/2006/customXml" ds:itemID="{F3A58417-5235-4137-9CC7-4E68385F8FA6}">
+<ds:datastoreItem xmlns:ds="http://schemas.openxmlformats.org/officeDocument/2006/customXml" ds:itemID="{2E8261B7-37E6-415E-9399-13D7803E9B36}">
   <ds:schemaRefs>
     <ds:schemaRef ds:uri="http://schemas.openxmlformats.org/officeDocument/2006/bibliography"/>
   </ds:schemaRefs>
